--- a/【分布式ID生成器】.docx
+++ b/【分布式ID生成器】.docx
@@ -28,9 +28,6 @@
     <w:p>
       <w:pPr>
         <w:pStyle w:val="2"/>
-        <w:rPr>
-          <w:rFonts w:hint="eastAsia"/>
-        </w:rPr>
       </w:pPr>
       <w:r>
         <w:rPr>
@@ -54,9 +51,6 @@
     <w:p>
       <w:pPr>
         <w:ind w:firstLine="480"/>
-        <w:rPr>
-          <w:rFonts w:hint="eastAsia"/>
-        </w:rPr>
       </w:pPr>
       <w:r>
         <w:rPr>
@@ -127,9 +121,6 @@
           <w:numId w:val="32"/>
         </w:numPr>
         <w:ind w:firstLineChars="0"/>
-        <w:rPr>
-          <w:rFonts w:hint="eastAsia"/>
-        </w:rPr>
       </w:pPr>
       <w:r>
         <w:rPr>
@@ -152,9 +143,6 @@
           <w:numId w:val="32"/>
         </w:numPr>
         <w:ind w:firstLineChars="0"/>
-        <w:rPr>
-          <w:rFonts w:hint="eastAsia"/>
-        </w:rPr>
       </w:pPr>
       <w:r>
         <w:rPr>
@@ -177,9 +165,6 @@
           <w:numId w:val="32"/>
         </w:numPr>
         <w:ind w:firstLineChars="0"/>
-        <w:rPr>
-          <w:rFonts w:hint="eastAsia"/>
-        </w:rPr>
       </w:pPr>
       <w:r>
         <w:rPr>
@@ -211,9 +196,6 @@
     <w:p>
       <w:pPr>
         <w:ind w:firstLine="480"/>
-        <w:rPr>
-          <w:rFonts w:hint="eastAsia"/>
-        </w:rPr>
       </w:pPr>
       <w:r>
         <w:rPr>
@@ -302,21 +284,12 @@
     <w:p>
       <w:pPr>
         <w:ind w:firstLine="480"/>
-        <w:rPr>
-          <w:rFonts w:hint="eastAsia"/>
-        </w:rPr>
-      </w:pPr>
-      <w:r>
-        <w:rPr>
-          <w:rFonts w:hint="eastAsia"/>
-        </w:rPr>
-        <w:t>假设</w:t>
-      </w:r>
-      <w:r>
-        <w:rPr>
-          <w:rFonts w:hint="eastAsia"/>
-        </w:rPr>
-        <w:t>公司</w:t>
+      </w:pPr>
+      <w:r>
+        <w:rPr>
+          <w:rFonts w:hint="eastAsia"/>
+        </w:rPr>
+        <w:t>假设公司</w:t>
       </w:r>
       <w:r>
         <w:rPr>
@@ -339,9 +312,6 @@
           <w:numId w:val="34"/>
         </w:numPr>
         <w:ind w:firstLineChars="0"/>
-        <w:rPr>
-          <w:rFonts w:hint="eastAsia"/>
-        </w:rPr>
       </w:pPr>
       <w:r>
         <w:rPr>
@@ -388,9 +358,6 @@
           <w:numId w:val="34"/>
         </w:numPr>
         <w:ind w:firstLineChars="0"/>
-        <w:rPr>
-          <w:rFonts w:hint="eastAsia"/>
-        </w:rPr>
       </w:pPr>
       <w:r>
         <w:rPr>
@@ -443,9 +410,6 @@
           <w:numId w:val="34"/>
         </w:numPr>
         <w:ind w:firstLineChars="0"/>
-        <w:rPr>
-          <w:rFonts w:hint="eastAsia"/>
-        </w:rPr>
       </w:pPr>
       <w:r>
         <w:rPr>
@@ -474,9 +438,6 @@
           <w:numId w:val="34"/>
         </w:numPr>
         <w:ind w:firstLineChars="0"/>
-        <w:rPr>
-          <w:rFonts w:hint="eastAsia"/>
-        </w:rPr>
       </w:pPr>
       <w:r>
         <w:rPr>
@@ -540,9 +501,6 @@
     <w:p>
       <w:pPr>
         <w:ind w:firstLine="480"/>
-        <w:rPr>
-          <w:rFonts w:hint="eastAsia"/>
-        </w:rPr>
       </w:pPr>
       <w:r>
         <w:rPr>
@@ -559,9 +517,6 @@
           <w:numId w:val="35"/>
         </w:numPr>
         <w:ind w:firstLineChars="0"/>
-        <w:rPr>
-          <w:rFonts w:hint="eastAsia"/>
-        </w:rPr>
       </w:pPr>
       <w:proofErr w:type="gramStart"/>
       <w:r>
@@ -730,9 +685,6 @@
           <w:numId w:val="35"/>
         </w:numPr>
         <w:ind w:firstLineChars="0"/>
-        <w:rPr>
-          <w:rFonts w:hint="eastAsia"/>
-        </w:rPr>
       </w:pPr>
       <w:r>
         <w:rPr>
@@ -799,9 +751,6 @@
           <w:numId w:val="35"/>
         </w:numPr>
         <w:ind w:firstLineChars="0"/>
-        <w:rPr>
-          <w:rFonts w:hint="eastAsia"/>
-        </w:rPr>
       </w:pPr>
       <w:r>
         <w:rPr>
@@ -848,9 +797,6 @@
           <w:numId w:val="35"/>
         </w:numPr>
         <w:ind w:firstLineChars="0"/>
-        <w:rPr>
-          <w:rFonts w:hint="eastAsia"/>
-        </w:rPr>
       </w:pPr>
       <w:r>
         <w:rPr>
@@ -891,9 +837,6 @@
           <w:numId w:val="35"/>
         </w:numPr>
         <w:ind w:firstLineChars="0"/>
-        <w:rPr>
-          <w:rFonts w:hint="eastAsia"/>
-        </w:rPr>
       </w:pPr>
       <w:r>
         <w:rPr>
@@ -929,9 +872,6 @@
     <w:p>
       <w:pPr>
         <w:ind w:firstLine="480"/>
-        <w:rPr>
-          <w:rFonts w:hint="eastAsia"/>
-        </w:rPr>
       </w:pPr>
       <w:r>
         <w:rPr>
@@ -960,9 +900,6 @@
           <w:numId w:val="36"/>
         </w:numPr>
         <w:ind w:firstLineChars="0"/>
-        <w:rPr>
-          <w:rFonts w:hint="eastAsia"/>
-        </w:rPr>
       </w:pPr>
       <w:r>
         <w:rPr>
@@ -991,9 +928,6 @@
           <w:numId w:val="36"/>
         </w:numPr>
         <w:ind w:firstLineChars="0"/>
-        <w:rPr>
-          <w:rFonts w:hint="eastAsia"/>
-        </w:rPr>
       </w:pPr>
       <w:r>
         <w:rPr>
@@ -1036,9 +970,6 @@
           <w:numId w:val="36"/>
         </w:numPr>
         <w:ind w:firstLineChars="0"/>
-        <w:rPr>
-          <w:rFonts w:hint="eastAsia"/>
-        </w:rPr>
       </w:pPr>
       <w:r>
         <w:rPr>
@@ -1143,7 +1074,6 @@
       <w:pPr>
         <w:ind w:firstLine="482"/>
         <w:rPr>
-          <w:rFonts w:hint="eastAsia"/>
           <w:b/>
         </w:rPr>
       </w:pPr>
@@ -1225,9 +1155,6 @@
           <w:numId w:val="34"/>
         </w:numPr>
         <w:ind w:firstLineChars="0"/>
-        <w:rPr>
-          <w:rFonts w:hint="eastAsia"/>
-        </w:rPr>
       </w:pPr>
       <w:r>
         <w:rPr>
@@ -1361,7 +1288,7 @@
         <w:rPr>
           <w:rFonts w:hint="eastAsia"/>
         </w:rPr>
-        <w:t>台</w:t>
+        <w:t>个</w:t>
       </w:r>
     </w:p>
     <w:p>
@@ -1478,7 +1405,13 @@
         <w:rPr>
           <w:rFonts w:hint="eastAsia"/>
         </w:rPr>
-        <w:t>位记录机器编号</w:t>
+        <w:t>位记录应用</w:t>
+      </w:r>
+      <w:r>
+        <w:rPr>
+          <w:rFonts w:hint="eastAsia"/>
+        </w:rPr>
+        <w:t>编号</w:t>
       </w:r>
     </w:p>
     <w:p>
@@ -1503,25 +1436,23 @@
         </w:rPr>
         <w:t>位进行保留</w:t>
       </w:r>
+      <w:bookmarkStart w:id="0" w:name="_GoBack"/>
+      <w:bookmarkEnd w:id="0"/>
     </w:p>
     <w:p>
       <w:pPr>
         <w:ind w:firstLine="480"/>
         <w:jc w:val="center"/>
-        <w:rPr>
-          <w:rFonts w:hint="eastAsia"/>
-        </w:rPr>
-      </w:pPr>
-      <w:r>
-        <w:rPr>
-          <w:rFonts w:hint="eastAsia"/>
+      </w:pPr>
+      <w:r>
+        <w:rPr>
           <w:noProof/>
         </w:rPr>
         <w:drawing>
           <wp:inline distT="0" distB="0" distL="0" distR="0">
             <wp:extent cx="3667125" cy="419100"/>
             <wp:effectExtent l="0" t="0" r="9525" b="0"/>
-            <wp:docPr id="5" name="图片 5"/>
+            <wp:docPr id="2" name="图片 2"/>
             <wp:cNvGraphicFramePr>
               <a:graphicFrameLocks xmlns:a="http://schemas.openxmlformats.org/drawingml/2006/main" noChangeAspect="1"/>
             </wp:cNvGraphicFramePr>
@@ -1529,7 +1460,7 @@
               <a:graphicData uri="http://schemas.openxmlformats.org/drawingml/2006/picture">
                 <pic:pic xmlns:pic="http://schemas.openxmlformats.org/drawingml/2006/picture">
                   <pic:nvPicPr>
-                    <pic:cNvPr id="0" name="Picture 16"/>
+                    <pic:cNvPr id="0" name="Picture 1"/>
                     <pic:cNvPicPr>
                       <a:picLocks noChangeAspect="1" noChangeArrowheads="1"/>
                     </pic:cNvPicPr>
@@ -1566,8 +1497,6 @@
           </wp:inline>
         </w:drawing>
       </w:r>
-      <w:bookmarkStart w:id="0" w:name="_GoBack"/>
-      <w:bookmarkEnd w:id="0"/>
     </w:p>
     <w:sectPr>
       <w:headerReference w:type="even" r:id="rId9"/>

--- a/【分布式ID生成器】.docx
+++ b/【分布式ID生成器】.docx
@@ -28,89 +28,35 @@
     <w:p>
       <w:pPr>
         <w:pStyle w:val="2"/>
-      </w:pPr>
-      <w:r>
-        <w:rPr>
-          <w:rFonts w:hint="eastAsia"/>
-        </w:rPr>
-        <w:t>类</w:t>
-      </w:r>
-      <w:r>
-        <w:rPr>
-          <w:rFonts w:hint="eastAsia"/>
-        </w:rPr>
-        <w:t>snowflake</w:t>
-      </w:r>
-      <w:r>
-        <w:rPr>
-          <w:rFonts w:hint="eastAsia"/>
-        </w:rPr>
-        <w:t>算法</w:t>
+        <w:rPr>
+          <w:rFonts w:hint="eastAsia"/>
+        </w:rPr>
+      </w:pPr>
+      <w:r>
+        <w:rPr>
+          <w:rFonts w:hint="eastAsia"/>
+        </w:rPr>
+        <w:t>一、</w:t>
+      </w:r>
+      <w:r>
+        <w:rPr>
+          <w:rFonts w:hint="eastAsia"/>
+        </w:rPr>
+        <w:t>需求缘起</w:t>
       </w:r>
     </w:p>
     <w:p>
       <w:pPr>
         <w:ind w:firstLine="480"/>
-      </w:pPr>
-      <w:r>
-        <w:rPr>
-          <w:rFonts w:hint="eastAsia"/>
-        </w:rPr>
-        <w:t>snowflake</w:t>
-      </w:r>
-      <w:r>
-        <w:rPr>
-          <w:rFonts w:hint="eastAsia"/>
-        </w:rPr>
-        <w:t>是</w:t>
-      </w:r>
-      <w:r>
-        <w:rPr>
-          <w:rFonts w:hint="eastAsia"/>
-        </w:rPr>
-        <w:t>twitter</w:t>
-      </w:r>
-      <w:r>
-        <w:rPr>
-          <w:rFonts w:hint="eastAsia"/>
-        </w:rPr>
-        <w:t>开源的分布式</w:t>
-      </w:r>
-      <w:r>
-        <w:rPr>
-          <w:rFonts w:hint="eastAsia"/>
-        </w:rPr>
-        <w:t>ID</w:t>
-      </w:r>
-      <w:r>
-        <w:rPr>
-          <w:rFonts w:hint="eastAsia"/>
-        </w:rPr>
-        <w:t>生成算法，其核心思想为，一个</w:t>
-      </w:r>
-      <w:r>
-        <w:rPr>
-          <w:rFonts w:hint="eastAsia"/>
-        </w:rPr>
-        <w:t>long</w:t>
-      </w:r>
-      <w:r>
-        <w:rPr>
-          <w:rFonts w:hint="eastAsia"/>
-        </w:rPr>
-        <w:t>型的</w:t>
-      </w:r>
-      <w:r>
-        <w:rPr>
-          <w:rFonts w:hint="eastAsia"/>
-        </w:rPr>
-        <w:t>ID</w:t>
-      </w:r>
-      <w:r>
-        <w:rPr>
-          <w:rFonts w:hint="eastAsia"/>
-        </w:rPr>
-        <w:t>：</w:t>
+        <w:rPr>
+          <w:rFonts w:hint="eastAsia"/>
+        </w:rPr>
+      </w:pPr>
+      <w:r>
+        <w:rPr>
+          <w:rFonts w:hint="eastAsia"/>
+        </w:rPr>
+        <w:t>几乎所有的业务系统，都有生成一个唯一记录标识的需求，例如：</w:t>
       </w:r>
     </w:p>
     <w:p>
@@ -118,21 +64,24 @@
         <w:pStyle w:val="a9"/>
         <w:numPr>
           <w:ilvl w:val="0"/>
-          <w:numId w:val="32"/>
+          <w:numId w:val="38"/>
         </w:numPr>
         <w:ind w:firstLineChars="0"/>
-      </w:pPr>
-      <w:r>
-        <w:rPr>
-          <w:rFonts w:hint="eastAsia"/>
-        </w:rPr>
-        <w:t>41bit</w:t>
-      </w:r>
-      <w:r>
-        <w:rPr>
-          <w:rFonts w:hint="eastAsia"/>
-        </w:rPr>
-        <w:t>作为毫秒数</w:t>
+        <w:rPr>
+          <w:rFonts w:hint="eastAsia"/>
+        </w:rPr>
+      </w:pPr>
+      <w:r>
+        <w:rPr>
+          <w:rFonts w:hint="eastAsia"/>
+        </w:rPr>
+        <w:t>消息标识：</w:t>
+      </w:r>
+      <w:r>
+        <w:rPr>
+          <w:rFonts w:hint="eastAsia"/>
+        </w:rPr>
+        <w:t>message-id</w:t>
       </w:r>
     </w:p>
     <w:p>
@@ -140,21 +89,24 @@
         <w:pStyle w:val="a9"/>
         <w:numPr>
           <w:ilvl w:val="0"/>
-          <w:numId w:val="32"/>
+          <w:numId w:val="38"/>
         </w:numPr>
         <w:ind w:firstLineChars="0"/>
-      </w:pPr>
-      <w:r>
-        <w:rPr>
-          <w:rFonts w:hint="eastAsia"/>
-        </w:rPr>
-        <w:t>10bit</w:t>
-      </w:r>
-      <w:r>
-        <w:rPr>
-          <w:rFonts w:hint="eastAsia"/>
-        </w:rPr>
-        <w:t>作为机器编号</w:t>
+        <w:rPr>
+          <w:rFonts w:hint="eastAsia"/>
+        </w:rPr>
+      </w:pPr>
+      <w:r>
+        <w:rPr>
+          <w:rFonts w:hint="eastAsia"/>
+        </w:rPr>
+        <w:t>订单标识：</w:t>
+      </w:r>
+      <w:r>
+        <w:rPr>
+          <w:rFonts w:hint="eastAsia"/>
+        </w:rPr>
+        <w:t>order-id</w:t>
       </w:r>
     </w:p>
     <w:p>
@@ -162,146 +114,86 @@
         <w:pStyle w:val="a9"/>
         <w:numPr>
           <w:ilvl w:val="0"/>
-          <w:numId w:val="32"/>
+          <w:numId w:val="38"/>
         </w:numPr>
         <w:ind w:firstLineChars="0"/>
-      </w:pPr>
-      <w:r>
-        <w:rPr>
-          <w:rFonts w:hint="eastAsia"/>
-        </w:rPr>
-        <w:t>12bit</w:t>
-      </w:r>
-      <w:r>
-        <w:rPr>
-          <w:rFonts w:hint="eastAsia"/>
-        </w:rPr>
-        <w:t>作为</w:t>
+        <w:rPr>
+          <w:rFonts w:hint="eastAsia"/>
+        </w:rPr>
+      </w:pPr>
+      <w:r>
+        <w:rPr>
+          <w:rFonts w:hint="eastAsia"/>
+        </w:rPr>
+        <w:t>帖子标识：</w:t>
+      </w:r>
+      <w:proofErr w:type="spellStart"/>
+      <w:r>
+        <w:rPr>
+          <w:rFonts w:hint="eastAsia"/>
+        </w:rPr>
+        <w:t>tiezi</w:t>
+      </w:r>
+      <w:proofErr w:type="spellEnd"/>
+      <w:r>
+        <w:rPr>
+          <w:rFonts w:hint="eastAsia"/>
+        </w:rPr>
+        <w:t>-id</w:t>
+      </w:r>
+    </w:p>
+    <w:p>
+      <w:pPr>
+        <w:ind w:firstLine="480"/>
+        <w:rPr>
+          <w:rFonts w:hint="eastAsia"/>
+        </w:rPr>
+      </w:pPr>
+      <w:r>
+        <w:rPr>
+          <w:rFonts w:hint="eastAsia"/>
+        </w:rPr>
+        <w:t>这个记录标识往往就是数据库中的主键，数据库上会建立聚集索引（</w:t>
+      </w:r>
+      <w:r>
+        <w:rPr>
+          <w:rFonts w:hint="eastAsia"/>
+        </w:rPr>
+        <w:t>cluster index</w:t>
+      </w:r>
+      <w:r>
+        <w:rPr>
+          <w:rFonts w:hint="eastAsia"/>
+        </w:rPr>
+        <w:t>），即在物理存储上以这个字段排序。</w:t>
+      </w:r>
+    </w:p>
+    <w:p>
+      <w:pPr>
+        <w:ind w:firstLine="480"/>
+        <w:rPr>
+          <w:rFonts w:hint="eastAsia"/>
+        </w:rPr>
+      </w:pPr>
+      <w:r>
+        <w:rPr>
+          <w:rFonts w:hint="eastAsia"/>
+        </w:rPr>
+        <w:t>这个记录标识上的查询，往往又有分</w:t>
       </w:r>
       <w:proofErr w:type="gramStart"/>
       <w:r>
         <w:rPr>
           <w:rFonts w:hint="eastAsia"/>
         </w:rPr>
-        <w:t>毫秒内</w:t>
+        <w:t>页或者</w:t>
       </w:r>
       <w:proofErr w:type="gramEnd"/>
       <w:r>
         <w:rPr>
           <w:rFonts w:hint="eastAsia"/>
         </w:rPr>
-        <w:t>序列号</w:t>
-      </w:r>
-    </w:p>
-    <w:p>
-      <w:pPr>
-        <w:ind w:firstLine="480"/>
-      </w:pPr>
-      <w:r>
-        <w:rPr>
-          <w:rFonts w:hint="eastAsia"/>
-        </w:rPr>
-        <w:t>算法单机每秒内理论上最多可以生成</w:t>
-      </w:r>
-      <w:r>
-        <w:rPr>
-          <w:rFonts w:hint="eastAsia"/>
-        </w:rPr>
-        <w:t>1000*(2^12)</w:t>
-      </w:r>
-      <w:r>
-        <w:rPr>
-          <w:rFonts w:hint="eastAsia"/>
-        </w:rPr>
-        <w:t>，也就是</w:t>
-      </w:r>
-      <w:r>
-        <w:rPr>
-          <w:rFonts w:hint="eastAsia"/>
-        </w:rPr>
-        <w:t>400W</w:t>
-      </w:r>
-      <w:r>
-        <w:rPr>
-          <w:rFonts w:hint="eastAsia"/>
-        </w:rPr>
-        <w:t>的</w:t>
-      </w:r>
-      <w:r>
-        <w:rPr>
-          <w:rFonts w:hint="eastAsia"/>
-        </w:rPr>
-        <w:t>ID</w:t>
-      </w:r>
-      <w:r>
-        <w:rPr>
-          <w:rFonts w:hint="eastAsia"/>
-        </w:rPr>
-        <w:t>，完全能满足业务的需求。借鉴</w:t>
-      </w:r>
-      <w:r>
-        <w:rPr>
-          <w:rFonts w:hint="eastAsia"/>
-        </w:rPr>
-        <w:t>snowflake</w:t>
-      </w:r>
-      <w:r>
-        <w:rPr>
-          <w:rFonts w:hint="eastAsia"/>
-        </w:rPr>
-        <w:t>的思想，结合各公司的业务逻辑和并发量，可以实现自己的分布式</w:t>
-      </w:r>
-      <w:r>
-        <w:rPr>
-          <w:rFonts w:hint="eastAsia"/>
-        </w:rPr>
-        <w:t>ID</w:t>
-      </w:r>
-      <w:r>
-        <w:rPr>
-          <w:rFonts w:hint="eastAsia"/>
-        </w:rPr>
-        <w:t>生成算法。</w:t>
-      </w:r>
-    </w:p>
-    <w:p>
-      <w:pPr>
-        <w:pStyle w:val="2"/>
-      </w:pPr>
-      <w:r>
-        <w:rPr>
-          <w:rFonts w:hint="eastAsia"/>
-        </w:rPr>
-        <w:t>举例</w:t>
-      </w:r>
-      <w:r>
-        <w:rPr>
-          <w:rFonts w:hint="eastAsia"/>
-        </w:rPr>
-        <w:t>方案</w:t>
-      </w:r>
-    </w:p>
-    <w:p>
-      <w:pPr>
-        <w:ind w:firstLine="480"/>
-      </w:pPr>
-      <w:r>
-        <w:rPr>
-          <w:rFonts w:hint="eastAsia"/>
-        </w:rPr>
-        <w:t>假设公司</w:t>
-      </w:r>
-      <w:r>
-        <w:rPr>
-          <w:rFonts w:hint="eastAsia"/>
-        </w:rPr>
-        <w:t>ID</w:t>
-      </w:r>
-      <w:r>
-        <w:rPr>
-          <w:rFonts w:hint="eastAsia"/>
-        </w:rPr>
-        <w:t>生成器服务的需求如下：</w:t>
+        <w:t>排序的业务需求，例如：</w:t>
       </w:r>
     </w:p>
     <w:p>
@@ -309,7 +201,7 @@
         <w:pStyle w:val="a9"/>
         <w:numPr>
           <w:ilvl w:val="0"/>
-          <w:numId w:val="34"/>
+          <w:numId w:val="39"/>
         </w:numPr>
         <w:ind w:firstLineChars="0"/>
       </w:pPr>
@@ -317,37 +209,16 @@
         <w:rPr>
           <w:rFonts w:hint="eastAsia"/>
         </w:rPr>
-        <w:t>单机高峰并发量小于</w:t>
-      </w:r>
-      <w:r>
-        <w:rPr>
-          <w:rFonts w:hint="eastAsia"/>
-        </w:rPr>
-        <w:t>1W</w:t>
-      </w:r>
-      <w:r>
-        <w:rPr>
-          <w:rFonts w:hint="eastAsia"/>
-        </w:rPr>
-        <w:t>，预计未来</w:t>
-      </w:r>
-      <w:r>
-        <w:rPr>
-          <w:rFonts w:hint="eastAsia"/>
-        </w:rPr>
-        <w:t>5</w:t>
-      </w:r>
-      <w:r>
-        <w:rPr>
-          <w:rFonts w:hint="eastAsia"/>
-        </w:rPr>
-        <w:t>年单机高峰并发量小于</w:t>
-      </w:r>
-      <w:r>
-        <w:rPr>
-          <w:rFonts w:hint="eastAsia"/>
-        </w:rPr>
-        <w:t>10W</w:t>
+        <w:t>拉取最新的一页消息</w:t>
+      </w:r>
+      <w:r>
+        <w:rPr>
+          <w:rFonts w:hint="eastAsia"/>
+        </w:rPr>
+        <w:t>：</w:t>
+      </w:r>
+      <w:r>
+        <w:t>select message-id/ order by time/ limit 100</w:t>
       </w:r>
     </w:p>
     <w:p>
@@ -355,7 +226,7 @@
         <w:pStyle w:val="a9"/>
         <w:numPr>
           <w:ilvl w:val="0"/>
-          <w:numId w:val="34"/>
+          <w:numId w:val="39"/>
         </w:numPr>
         <w:ind w:firstLineChars="0"/>
       </w:pPr>
@@ -363,43 +234,16 @@
         <w:rPr>
           <w:rFonts w:hint="eastAsia"/>
         </w:rPr>
-        <w:t>有</w:t>
-      </w:r>
-      <w:r>
-        <w:rPr>
-          <w:rFonts w:hint="eastAsia"/>
-        </w:rPr>
-        <w:t>2</w:t>
-      </w:r>
-      <w:r>
-        <w:rPr>
-          <w:rFonts w:hint="eastAsia"/>
-        </w:rPr>
-        <w:t>个机房，预计未来</w:t>
-      </w:r>
-      <w:r>
-        <w:rPr>
-          <w:rFonts w:hint="eastAsia"/>
-        </w:rPr>
-        <w:t>5</w:t>
-      </w:r>
-      <w:r>
-        <w:rPr>
-          <w:rFonts w:hint="eastAsia"/>
-        </w:rPr>
-        <w:t>年机房数量小于</w:t>
-      </w:r>
-      <w:r>
-        <w:rPr>
-          <w:rFonts w:hint="eastAsia"/>
-        </w:rPr>
-        <w:t>4</w:t>
-      </w:r>
-      <w:r>
-        <w:rPr>
-          <w:rFonts w:hint="eastAsia"/>
-        </w:rPr>
-        <w:t>个</w:t>
+        <w:t>拉取最新的一页订单</w:t>
+      </w:r>
+      <w:r>
+        <w:rPr>
+          <w:rFonts w:hint="eastAsia"/>
+        </w:rPr>
+        <w:t>：</w:t>
+      </w:r>
+      <w:r>
+        <w:t>select order-id/ order by time/ limit 100</w:t>
       </w:r>
     </w:p>
     <w:p>
@@ -407,7 +251,7 @@
         <w:pStyle w:val="a9"/>
         <w:numPr>
           <w:ilvl w:val="0"/>
-          <w:numId w:val="34"/>
+          <w:numId w:val="39"/>
         </w:numPr>
         <w:ind w:firstLineChars="0"/>
       </w:pPr>
@@ -415,19 +259,146 @@
         <w:rPr>
           <w:rFonts w:hint="eastAsia"/>
         </w:rPr>
-        <w:t>每个机房机器数小于</w:t>
-      </w:r>
-      <w:r>
-        <w:rPr>
-          <w:rFonts w:hint="eastAsia"/>
-        </w:rPr>
-        <w:t>100</w:t>
-      </w:r>
-      <w:r>
-        <w:rPr>
-          <w:rFonts w:hint="eastAsia"/>
-        </w:rPr>
-        <w:t>台</w:t>
+        <w:t>拉取最新的一页帖子</w:t>
+      </w:r>
+      <w:r>
+        <w:rPr>
+          <w:rFonts w:hint="eastAsia"/>
+        </w:rPr>
+        <w:t>：</w:t>
+      </w:r>
+      <w:r>
+        <w:t xml:space="preserve">select </w:t>
+      </w:r>
+      <w:proofErr w:type="spellStart"/>
+      <w:r>
+        <w:t>tiezi</w:t>
+      </w:r>
+      <w:proofErr w:type="spellEnd"/>
+      <w:r>
+        <w:t>-id/ order by time/ limit 100</w:t>
+      </w:r>
+    </w:p>
+    <w:p>
+      <w:pPr>
+        <w:ind w:firstLine="480"/>
+        <w:rPr>
+          <w:rFonts w:hint="eastAsia"/>
+        </w:rPr>
+      </w:pPr>
+      <w:r>
+        <w:rPr>
+          <w:rFonts w:hint="eastAsia"/>
+        </w:rPr>
+        <w:t>所以往往要有一个</w:t>
+      </w:r>
+      <w:r>
+        <w:rPr>
+          <w:rFonts w:hint="eastAsia"/>
+        </w:rPr>
+        <w:t>time</w:t>
+      </w:r>
+      <w:r>
+        <w:rPr>
+          <w:rFonts w:hint="eastAsia"/>
+        </w:rPr>
+        <w:t>字段，并且在</w:t>
+      </w:r>
+      <w:r>
+        <w:rPr>
+          <w:rFonts w:hint="eastAsia"/>
+        </w:rPr>
+        <w:t>time</w:t>
+      </w:r>
+      <w:r>
+        <w:rPr>
+          <w:rFonts w:hint="eastAsia"/>
+        </w:rPr>
+        <w:t>字段上建立普通索引（</w:t>
+      </w:r>
+      <w:r>
+        <w:rPr>
+          <w:rFonts w:hint="eastAsia"/>
+        </w:rPr>
+        <w:t>non-cluster index</w:t>
+      </w:r>
+      <w:r>
+        <w:rPr>
+          <w:rFonts w:hint="eastAsia"/>
+        </w:rPr>
+        <w:t>）。普通索引存储的是实际记录的指针，其访问效率会比聚集索引慢，如果记录标识在生成时能够基本按照时间有序，则可以省去这个</w:t>
+      </w:r>
+      <w:r>
+        <w:rPr>
+          <w:rFonts w:hint="eastAsia"/>
+        </w:rPr>
+        <w:t>time</w:t>
+      </w:r>
+      <w:r>
+        <w:rPr>
+          <w:rFonts w:hint="eastAsia"/>
+        </w:rPr>
+        <w:t>字段的索引查询：</w:t>
+      </w:r>
+    </w:p>
+    <w:p>
+      <w:pPr>
+        <w:ind w:firstLine="480"/>
+      </w:pPr>
+      <w:r>
+        <w:t>select message-id/ (order by message-id)/limit 100</w:t>
+      </w:r>
+    </w:p>
+    <w:p>
+      <w:pPr>
+        <w:ind w:firstLine="480"/>
+        <w:rPr>
+          <w:rFonts w:hint="eastAsia"/>
+        </w:rPr>
+      </w:pPr>
+      <w:r>
+        <w:rPr>
+          <w:rFonts w:hint="eastAsia"/>
+        </w:rPr>
+        <w:t>强调，能这么做的前提是，</w:t>
+      </w:r>
+      <w:r>
+        <w:rPr>
+          <w:rFonts w:hint="eastAsia"/>
+        </w:rPr>
+        <w:t>message-id</w:t>
+      </w:r>
+      <w:r>
+        <w:rPr>
+          <w:rFonts w:hint="eastAsia"/>
+        </w:rPr>
+        <w:t>的生成基本是趋势时间递增的。</w:t>
+      </w:r>
+    </w:p>
+    <w:p>
+      <w:pPr>
+        <w:ind w:firstLine="480"/>
+        <w:rPr>
+          <w:rFonts w:hint="eastAsia"/>
+        </w:rPr>
+      </w:pPr>
+      <w:r>
+        <w:rPr>
+          <w:rFonts w:hint="eastAsia"/>
+        </w:rPr>
+        <w:t>这就引出了记录标识生成（也就是上文提到的三个</w:t>
+      </w:r>
+      <w:r>
+        <w:rPr>
+          <w:rFonts w:hint="eastAsia"/>
+        </w:rPr>
+        <w:t>XXX-id</w:t>
+      </w:r>
+      <w:r>
+        <w:rPr>
+          <w:rFonts w:hint="eastAsia"/>
+        </w:rPr>
+        <w:t>）的两大核心需求：</w:t>
       </w:r>
     </w:p>
     <w:p>
@@ -435,51 +406,18 @@
         <w:pStyle w:val="a9"/>
         <w:numPr>
           <w:ilvl w:val="0"/>
-          <w:numId w:val="34"/>
+          <w:numId w:val="40"/>
         </w:numPr>
         <w:ind w:firstLineChars="0"/>
-      </w:pPr>
-      <w:r>
-        <w:rPr>
-          <w:rFonts w:hint="eastAsia"/>
-        </w:rPr>
-        <w:t>目前有</w:t>
-      </w:r>
-      <w:r>
-        <w:rPr>
-          <w:rFonts w:hint="eastAsia"/>
-        </w:rPr>
-        <w:t>5</w:t>
-      </w:r>
-      <w:r>
-        <w:rPr>
-          <w:rFonts w:hint="eastAsia"/>
-        </w:rPr>
-        <w:t>个业务线有</w:t>
-      </w:r>
-      <w:r>
-        <w:rPr>
-          <w:rFonts w:hint="eastAsia"/>
-        </w:rPr>
-        <w:t>ID</w:t>
-      </w:r>
-      <w:r>
-        <w:rPr>
-          <w:rFonts w:hint="eastAsia"/>
-        </w:rPr>
-        <w:t>生成需求，预计未来业务线数量小于</w:t>
-      </w:r>
-      <w:r>
-        <w:rPr>
-          <w:rFonts w:hint="eastAsia"/>
-        </w:rPr>
-        <w:t>10</w:t>
-      </w:r>
-      <w:r>
-        <w:rPr>
-          <w:rFonts w:hint="eastAsia"/>
-        </w:rPr>
-        <w:t>个</w:t>
+        <w:rPr>
+          <w:rFonts w:hint="eastAsia"/>
+        </w:rPr>
+      </w:pPr>
+      <w:r>
+        <w:rPr>
+          <w:rFonts w:hint="eastAsia"/>
+        </w:rPr>
+        <w:t>全局唯一</w:t>
       </w:r>
     </w:p>
     <w:p>
@@ -487,26 +425,132 @@
         <w:pStyle w:val="a9"/>
         <w:numPr>
           <w:ilvl w:val="0"/>
-          <w:numId w:val="34"/>
+          <w:numId w:val="40"/>
         </w:numPr>
         <w:ind w:firstLineChars="0"/>
-      </w:pPr>
-      <w:r>
-        <w:rPr>
-          <w:rFonts w:hint="eastAsia"/>
-        </w:rPr>
-        <w:t>…</w:t>
+        <w:rPr>
+          <w:rFonts w:hint="eastAsia"/>
+        </w:rPr>
+      </w:pPr>
+      <w:r>
+        <w:rPr>
+          <w:rFonts w:hint="eastAsia"/>
+        </w:rPr>
+        <w:t>趋势有序</w:t>
       </w:r>
     </w:p>
     <w:p>
       <w:pPr>
         <w:ind w:firstLine="480"/>
-      </w:pPr>
-      <w:r>
-        <w:rPr>
-          <w:rFonts w:hint="eastAsia"/>
-        </w:rPr>
-        <w:t>分析过程如下：</w:t>
+        <w:rPr>
+          <w:rFonts w:hint="eastAsia"/>
+        </w:rPr>
+      </w:pPr>
+      <w:r>
+        <w:rPr>
+          <w:rFonts w:hint="eastAsia"/>
+        </w:rPr>
+        <w:t>这也是本文要讨论的核心问题：如何高效生成趋势有序的全局唯一</w:t>
+      </w:r>
+      <w:r>
+        <w:rPr>
+          <w:rFonts w:hint="eastAsia"/>
+        </w:rPr>
+        <w:t>ID</w:t>
+      </w:r>
+      <w:r>
+        <w:rPr>
+          <w:rFonts w:hint="eastAsia"/>
+        </w:rPr>
+        <w:t>。</w:t>
+      </w:r>
+    </w:p>
+    <w:p>
+      <w:pPr>
+        <w:pStyle w:val="2"/>
+        <w:rPr>
+          <w:rFonts w:hint="eastAsia"/>
+        </w:rPr>
+      </w:pPr>
+      <w:r>
+        <w:rPr>
+          <w:rFonts w:hint="eastAsia"/>
+        </w:rPr>
+        <w:t>二、常见方法、不足与优化</w:t>
+      </w:r>
+    </w:p>
+    <w:p>
+      <w:pPr>
+        <w:pStyle w:val="3"/>
+        <w:rPr>
+          <w:rFonts w:hint="eastAsia"/>
+        </w:rPr>
+      </w:pPr>
+      <w:r>
+        <w:rPr>
+          <w:rFonts w:hint="eastAsia"/>
+        </w:rPr>
+        <w:t>方法</w:t>
+      </w:r>
+      <w:proofErr w:type="gramStart"/>
+      <w:r>
+        <w:rPr>
+          <w:rFonts w:hint="eastAsia"/>
+        </w:rPr>
+        <w:t>一</w:t>
+      </w:r>
+      <w:proofErr w:type="gramEnd"/>
+      <w:r>
+        <w:rPr>
+          <w:rFonts w:hint="eastAsia"/>
+        </w:rPr>
+        <w:t>：使用数据库的</w:t>
+      </w:r>
+      <w:r>
+        <w:rPr>
+          <w:rFonts w:hint="eastAsia"/>
+        </w:rPr>
+        <w:t xml:space="preserve"> </w:t>
+      </w:r>
+      <w:proofErr w:type="spellStart"/>
+      <w:r>
+        <w:rPr>
+          <w:rFonts w:hint="eastAsia"/>
+        </w:rPr>
+        <w:t>auto_increment</w:t>
+      </w:r>
+      <w:proofErr w:type="spellEnd"/>
+      <w:r>
+        <w:rPr>
+          <w:rFonts w:hint="eastAsia"/>
+        </w:rPr>
+        <w:t xml:space="preserve"> </w:t>
+      </w:r>
+      <w:r>
+        <w:rPr>
+          <w:rFonts w:hint="eastAsia"/>
+        </w:rPr>
+        <w:t>来生成全局唯一递增</w:t>
+      </w:r>
+      <w:r>
+        <w:rPr>
+          <w:rFonts w:hint="eastAsia"/>
+        </w:rPr>
+        <w:t>ID</w:t>
+      </w:r>
+    </w:p>
+    <w:p>
+      <w:pPr>
+        <w:ind w:firstLine="480"/>
+        <w:rPr>
+          <w:rFonts w:hint="eastAsia"/>
+        </w:rPr>
+      </w:pPr>
+      <w:r>
+        <w:rPr>
+          <w:rFonts w:hint="eastAsia"/>
+        </w:rPr>
+        <w:t>优点：</w:t>
       </w:r>
     </w:p>
     <w:p>
@@ -514,167 +558,18 @@
         <w:pStyle w:val="a9"/>
         <w:numPr>
           <w:ilvl w:val="0"/>
-          <w:numId w:val="35"/>
+          <w:numId w:val="41"/>
         </w:numPr>
         <w:ind w:firstLineChars="0"/>
-      </w:pPr>
-      <w:proofErr w:type="gramStart"/>
-      <w:r>
-        <w:rPr>
-          <w:rFonts w:hint="eastAsia"/>
-        </w:rPr>
-        <w:t>高位取从</w:t>
-      </w:r>
-      <w:r>
-        <w:rPr>
-          <w:rFonts w:hint="eastAsia"/>
-        </w:rPr>
-        <w:t>2017</w:t>
-      </w:r>
-      <w:r>
-        <w:rPr>
-          <w:rFonts w:hint="eastAsia"/>
-        </w:rPr>
-        <w:t>年</w:t>
-      </w:r>
-      <w:r>
-        <w:rPr>
-          <w:rFonts w:hint="eastAsia"/>
-        </w:rPr>
-        <w:t>1</w:t>
-      </w:r>
-      <w:r>
-        <w:rPr>
-          <w:rFonts w:hint="eastAsia"/>
-        </w:rPr>
-        <w:t>月</w:t>
-      </w:r>
-      <w:r>
-        <w:rPr>
-          <w:rFonts w:hint="eastAsia"/>
-        </w:rPr>
-        <w:t>1</w:t>
-      </w:r>
-      <w:r>
-        <w:rPr>
-          <w:rFonts w:hint="eastAsia"/>
-        </w:rPr>
-        <w:t>日</w:t>
-      </w:r>
-      <w:proofErr w:type="gramEnd"/>
-      <w:r>
-        <w:rPr>
-          <w:rFonts w:hint="eastAsia"/>
-        </w:rPr>
-        <w:t>到现在的毫秒数（假设系统</w:t>
-      </w:r>
-      <w:r>
-        <w:rPr>
-          <w:rFonts w:hint="eastAsia"/>
-        </w:rPr>
-        <w:t>ID</w:t>
-      </w:r>
-      <w:r>
-        <w:rPr>
-          <w:rFonts w:hint="eastAsia"/>
-        </w:rPr>
-        <w:t>生成器服务在这个时间之后上线），假设系统至少运行</w:t>
-      </w:r>
-      <w:r>
-        <w:rPr>
-          <w:rFonts w:hint="eastAsia"/>
-        </w:rPr>
-        <w:t>10</w:t>
-      </w:r>
-      <w:r>
-        <w:rPr>
-          <w:rFonts w:hint="eastAsia"/>
-        </w:rPr>
-        <w:t>年，那至少需要</w:t>
-      </w:r>
-      <w:r>
-        <w:rPr>
-          <w:rFonts w:hint="eastAsia"/>
-        </w:rPr>
-        <w:t>10</w:t>
-      </w:r>
-      <w:r>
-        <w:rPr>
-          <w:rFonts w:hint="eastAsia"/>
-        </w:rPr>
-        <w:t>年</w:t>
-      </w:r>
-      <w:r>
-        <w:rPr>
-          <w:rFonts w:hint="eastAsia"/>
-        </w:rPr>
-        <w:t>*365</w:t>
-      </w:r>
-      <w:r>
-        <w:rPr>
-          <w:rFonts w:hint="eastAsia"/>
-        </w:rPr>
-        <w:t>天</w:t>
-      </w:r>
-      <w:r>
-        <w:rPr>
-          <w:rFonts w:hint="eastAsia"/>
-        </w:rPr>
-        <w:t>*24</w:t>
-      </w:r>
-      <w:r>
-        <w:rPr>
-          <w:rFonts w:hint="eastAsia"/>
-        </w:rPr>
-        <w:t>小时</w:t>
-      </w:r>
-      <w:r>
-        <w:rPr>
-          <w:rFonts w:hint="eastAsia"/>
-        </w:rPr>
-        <w:t>*3600</w:t>
-      </w:r>
-      <w:r>
-        <w:rPr>
-          <w:rFonts w:hint="eastAsia"/>
-        </w:rPr>
-        <w:t>秒</w:t>
-      </w:r>
-      <w:r>
-        <w:rPr>
-          <w:rFonts w:hint="eastAsia"/>
-        </w:rPr>
-        <w:t>*1000</w:t>
-      </w:r>
-      <w:r>
-        <w:rPr>
-          <w:rFonts w:hint="eastAsia"/>
-        </w:rPr>
-        <w:t>毫秒</w:t>
-      </w:r>
-      <w:r>
-        <w:rPr>
-          <w:rFonts w:hint="eastAsia"/>
-        </w:rPr>
-        <w:t>=320*10^9</w:t>
-      </w:r>
-      <w:r>
-        <w:rPr>
-          <w:rFonts w:hint="eastAsia"/>
-        </w:rPr>
-        <w:t>，差不多预留</w:t>
-      </w:r>
-      <w:r>
-        <w:rPr>
-          <w:rFonts w:hint="eastAsia"/>
-        </w:rPr>
-        <w:t>39bit</w:t>
-      </w:r>
-      <w:r>
-        <w:rPr>
-          <w:rFonts w:hint="eastAsia"/>
-        </w:rPr>
-        <w:t>给毫秒数</w:t>
+        <w:rPr>
+          <w:rFonts w:hint="eastAsia"/>
+        </w:rPr>
+      </w:pPr>
+      <w:r>
+        <w:rPr>
+          <w:rFonts w:hint="eastAsia"/>
+        </w:rPr>
+        <w:t>简单，使用数据库已有的功能</w:t>
       </w:r>
     </w:p>
     <w:p>
@@ -682,65 +577,18 @@
         <w:pStyle w:val="a9"/>
         <w:numPr>
           <w:ilvl w:val="0"/>
-          <w:numId w:val="35"/>
+          <w:numId w:val="41"/>
         </w:numPr>
         <w:ind w:firstLineChars="0"/>
-      </w:pPr>
-      <w:r>
-        <w:rPr>
-          <w:rFonts w:hint="eastAsia"/>
-        </w:rPr>
-        <w:t>每秒的单机高峰并发量小于</w:t>
-      </w:r>
-      <w:r>
-        <w:rPr>
-          <w:rFonts w:hint="eastAsia"/>
-        </w:rPr>
-        <w:t>10W</w:t>
-      </w:r>
-      <w:r>
-        <w:rPr>
-          <w:rFonts w:hint="eastAsia"/>
-        </w:rPr>
-        <w:t>，即平均每毫秒的单机高峰并发量小于</w:t>
-      </w:r>
-      <w:r>
-        <w:rPr>
-          <w:rFonts w:hint="eastAsia"/>
-        </w:rPr>
-        <w:t>100</w:t>
-      </w:r>
-      <w:r>
-        <w:rPr>
-          <w:rFonts w:hint="eastAsia"/>
-        </w:rPr>
-        <w:t>，差不多预留</w:t>
-      </w:r>
-      <w:r>
-        <w:rPr>
-          <w:rFonts w:hint="eastAsia"/>
-        </w:rPr>
-        <w:t>7bit</w:t>
-      </w:r>
-      <w:r>
-        <w:rPr>
-          <w:rFonts w:hint="eastAsia"/>
-        </w:rPr>
-        <w:t>给每</w:t>
-      </w:r>
-      <w:proofErr w:type="gramStart"/>
-      <w:r>
-        <w:rPr>
-          <w:rFonts w:hint="eastAsia"/>
-        </w:rPr>
-        <w:t>毫秒内</w:t>
-      </w:r>
-      <w:proofErr w:type="gramEnd"/>
-      <w:r>
-        <w:rPr>
-          <w:rFonts w:hint="eastAsia"/>
-        </w:rPr>
-        <w:t>序列号</w:t>
+        <w:rPr>
+          <w:rFonts w:hint="eastAsia"/>
+        </w:rPr>
+      </w:pPr>
+      <w:r>
+        <w:rPr>
+          <w:rFonts w:hint="eastAsia"/>
+        </w:rPr>
+        <w:t>能够保证唯一性</w:t>
       </w:r>
     </w:p>
     <w:p>
@@ -748,45 +596,18 @@
         <w:pStyle w:val="a9"/>
         <w:numPr>
           <w:ilvl w:val="0"/>
-          <w:numId w:val="35"/>
+          <w:numId w:val="41"/>
         </w:numPr>
         <w:ind w:firstLineChars="0"/>
-      </w:pPr>
-      <w:r>
-        <w:rPr>
-          <w:rFonts w:hint="eastAsia"/>
-        </w:rPr>
-        <w:t>5</w:t>
-      </w:r>
-      <w:r>
-        <w:rPr>
-          <w:rFonts w:hint="eastAsia"/>
-        </w:rPr>
-        <w:t>年内机房数小于</w:t>
-      </w:r>
-      <w:r>
-        <w:rPr>
-          <w:rFonts w:hint="eastAsia"/>
-        </w:rPr>
-        <w:t>4</w:t>
-      </w:r>
-      <w:r>
-        <w:rPr>
-          <w:rFonts w:hint="eastAsia"/>
-        </w:rPr>
-        <w:t>个，预留</w:t>
-      </w:r>
-      <w:r>
-        <w:rPr>
-          <w:rFonts w:hint="eastAsia"/>
-        </w:rPr>
-        <w:t>2bit</w:t>
-      </w:r>
-      <w:r>
-        <w:rPr>
-          <w:rFonts w:hint="eastAsia"/>
-        </w:rPr>
-        <w:t>给机房标识</w:t>
+        <w:rPr>
+          <w:rFonts w:hint="eastAsia"/>
+        </w:rPr>
+      </w:pPr>
+      <w:r>
+        <w:rPr>
+          <w:rFonts w:hint="eastAsia"/>
+        </w:rPr>
+        <w:t>能够保证递增性</w:t>
       </w:r>
     </w:p>
     <w:p>
@@ -794,39 +615,33 @@
         <w:pStyle w:val="a9"/>
         <w:numPr>
           <w:ilvl w:val="0"/>
-          <w:numId w:val="35"/>
+          <w:numId w:val="41"/>
         </w:numPr>
         <w:ind w:firstLineChars="0"/>
-      </w:pPr>
-      <w:r>
-        <w:rPr>
-          <w:rFonts w:hint="eastAsia"/>
-        </w:rPr>
-        <w:t>每个机房小于</w:t>
-      </w:r>
-      <w:r>
-        <w:rPr>
-          <w:rFonts w:hint="eastAsia"/>
-        </w:rPr>
-        <w:t>100</w:t>
-      </w:r>
-      <w:r>
-        <w:rPr>
-          <w:rFonts w:hint="eastAsia"/>
-        </w:rPr>
-        <w:t>台机器，预留</w:t>
-      </w:r>
-      <w:r>
-        <w:rPr>
-          <w:rFonts w:hint="eastAsia"/>
-        </w:rPr>
-        <w:t>7bit</w:t>
-      </w:r>
-      <w:r>
-        <w:rPr>
-          <w:rFonts w:hint="eastAsia"/>
-        </w:rPr>
-        <w:t>给每个机房内的服务器标识</w:t>
+        <w:rPr>
+          <w:rFonts w:hint="eastAsia"/>
+        </w:rPr>
+      </w:pPr>
+      <w:r>
+        <w:rPr>
+          <w:rFonts w:hint="eastAsia"/>
+        </w:rPr>
+        <w:t>步长固定</w:t>
+      </w:r>
+    </w:p>
+    <w:p>
+      <w:pPr>
+        <w:ind w:firstLine="480"/>
+        <w:rPr>
+          <w:rFonts w:hint="eastAsia"/>
+        </w:rPr>
+      </w:pPr>
+      <w:r>
+        <w:rPr>
+          <w:rFonts w:hint="eastAsia"/>
+        </w:rPr>
+        <w:lastRenderedPageBreak/>
+        <w:t>缺点：</w:t>
       </w:r>
     </w:p>
     <w:p>
@@ -834,62 +649,42 @@
         <w:pStyle w:val="a9"/>
         <w:numPr>
           <w:ilvl w:val="0"/>
-          <w:numId w:val="35"/>
+          <w:numId w:val="42"/>
         </w:numPr>
         <w:ind w:firstLineChars="0"/>
-      </w:pPr>
-      <w:r>
-        <w:rPr>
-          <w:rFonts w:hint="eastAsia"/>
-        </w:rPr>
-        <w:t>业务线小于</w:t>
-      </w:r>
-      <w:r>
-        <w:rPr>
-          <w:rFonts w:hint="eastAsia"/>
-        </w:rPr>
-        <w:t>10</w:t>
-      </w:r>
-      <w:r>
-        <w:rPr>
-          <w:rFonts w:hint="eastAsia"/>
-        </w:rPr>
-        <w:t>个，预留</w:t>
-      </w:r>
-      <w:r>
-        <w:rPr>
-          <w:rFonts w:hint="eastAsia"/>
-        </w:rPr>
-        <w:t>4bit</w:t>
-      </w:r>
-      <w:r>
-        <w:rPr>
-          <w:rFonts w:hint="eastAsia"/>
-        </w:rPr>
-        <w:t>给业务线标识</w:t>
-      </w:r>
-    </w:p>
-    <w:p>
-      <w:pPr>
-        <w:ind w:firstLine="480"/>
-      </w:pPr>
-      <w:r>
-        <w:rPr>
-          <w:rFonts w:hint="eastAsia"/>
-        </w:rPr>
-        <w:t>这样设计的</w:t>
-      </w:r>
-      <w:r>
-        <w:rPr>
-          <w:rFonts w:hint="eastAsia"/>
-        </w:rPr>
-        <w:t>64bit</w:t>
-      </w:r>
-      <w:r>
-        <w:rPr>
-          <w:rFonts w:hint="eastAsia"/>
-        </w:rPr>
-        <w:t>标识，可以保证：</w:t>
+        <w:rPr>
+          <w:rFonts w:hint="eastAsia"/>
+        </w:rPr>
+      </w:pPr>
+      <w:r>
+        <w:rPr>
+          <w:rFonts w:hint="eastAsia"/>
+        </w:rPr>
+        <w:t>可用性难以保证：数据库常见架构是一主多从</w:t>
+      </w:r>
+      <w:r>
+        <w:rPr>
+          <w:rFonts w:hint="eastAsia"/>
+        </w:rPr>
+        <w:t>+</w:t>
+      </w:r>
+      <w:r>
+        <w:rPr>
+          <w:rFonts w:hint="eastAsia"/>
+        </w:rPr>
+        <w:t>读写分离，生成自增</w:t>
+      </w:r>
+      <w:r>
+        <w:rPr>
+          <w:rFonts w:hint="eastAsia"/>
+        </w:rPr>
+        <w:t>ID</w:t>
+      </w:r>
+      <w:r>
+        <w:rPr>
+          <w:rFonts w:hint="eastAsia"/>
+        </w:rPr>
+        <w:t>是写请求，主库挂了就玩不转了</w:t>
       </w:r>
     </w:p>
     <w:p>
@@ -897,15 +692,18 @@
         <w:pStyle w:val="a9"/>
         <w:numPr>
           <w:ilvl w:val="0"/>
-          <w:numId w:val="36"/>
+          <w:numId w:val="42"/>
         </w:numPr>
         <w:ind w:firstLineChars="0"/>
-      </w:pPr>
-      <w:r>
-        <w:rPr>
-          <w:rFonts w:hint="eastAsia"/>
-        </w:rPr>
-        <w:t>每个业务线、每个机房、每个机器生成的</w:t>
+        <w:rPr>
+          <w:rFonts w:hint="eastAsia"/>
+        </w:rPr>
+      </w:pPr>
+      <w:r>
+        <w:rPr>
+          <w:rFonts w:hint="eastAsia"/>
+        </w:rPr>
+        <w:t>扩展性差，性能有上限：因为写入是单点，数据库主库的写性能决定</w:t>
       </w:r>
       <w:r>
         <w:rPr>
@@ -917,7 +715,21 @@
         <w:rPr>
           <w:rFonts w:hint="eastAsia"/>
         </w:rPr>
-        <w:t>都是不同的</w:t>
+        <w:t>的生成性能上限，并且难以扩展</w:t>
+      </w:r>
+    </w:p>
+    <w:p>
+      <w:pPr>
+        <w:ind w:firstLine="480"/>
+        <w:rPr>
+          <w:rFonts w:hint="eastAsia"/>
+        </w:rPr>
+      </w:pPr>
+      <w:r>
+        <w:rPr>
+          <w:rFonts w:hint="eastAsia"/>
+        </w:rPr>
+        <w:t>改进方法：</w:t>
       </w:r>
     </w:p>
     <w:p>
@@ -925,41 +737,18 @@
         <w:pStyle w:val="a9"/>
         <w:numPr>
           <w:ilvl w:val="0"/>
-          <w:numId w:val="36"/>
+          <w:numId w:val="43"/>
         </w:numPr>
         <w:ind w:firstLineChars="0"/>
-      </w:pPr>
-      <w:r>
-        <w:rPr>
-          <w:rFonts w:hint="eastAsia"/>
-        </w:rPr>
-        <w:t>同一个机器，每个</w:t>
-      </w:r>
-      <w:proofErr w:type="gramStart"/>
-      <w:r>
-        <w:rPr>
-          <w:rFonts w:hint="eastAsia"/>
-        </w:rPr>
-        <w:t>毫秒内</w:t>
-      </w:r>
-      <w:proofErr w:type="gramEnd"/>
-      <w:r>
-        <w:rPr>
-          <w:rFonts w:hint="eastAsia"/>
-        </w:rPr>
-        <w:t>生成的</w:t>
-      </w:r>
-      <w:r>
-        <w:rPr>
-          <w:rFonts w:hint="eastAsia"/>
-        </w:rPr>
-        <w:t>ID</w:t>
-      </w:r>
-      <w:r>
-        <w:rPr>
-          <w:rFonts w:hint="eastAsia"/>
-        </w:rPr>
-        <w:t>都是不同的</w:t>
+        <w:rPr>
+          <w:rFonts w:hint="eastAsia"/>
+        </w:rPr>
+      </w:pPr>
+      <w:r>
+        <w:rPr>
+          <w:rFonts w:hint="eastAsia"/>
+        </w:rPr>
+        <w:t>冗余主库，避免写入单点</w:t>
       </w:r>
     </w:p>
     <w:p>
@@ -967,30 +756,18 @@
         <w:pStyle w:val="a9"/>
         <w:numPr>
           <w:ilvl w:val="0"/>
-          <w:numId w:val="36"/>
+          <w:numId w:val="43"/>
         </w:numPr>
         <w:ind w:firstLineChars="0"/>
-      </w:pPr>
-      <w:r>
-        <w:rPr>
-          <w:rFonts w:hint="eastAsia"/>
-        </w:rPr>
-        <w:lastRenderedPageBreak/>
-        <w:t>同一个机器，同一个毫秒内，以序列号区区</w:t>
-      </w:r>
-      <w:proofErr w:type="gramStart"/>
-      <w:r>
-        <w:rPr>
-          <w:rFonts w:hint="eastAsia"/>
-        </w:rPr>
-        <w:t>分保证</w:t>
-      </w:r>
-      <w:proofErr w:type="gramEnd"/>
-      <w:r>
-        <w:rPr>
-          <w:rFonts w:hint="eastAsia"/>
-        </w:rPr>
-        <w:t>生成的</w:t>
+        <w:rPr>
+          <w:rFonts w:hint="eastAsia"/>
+        </w:rPr>
+      </w:pPr>
+      <w:r>
+        <w:rPr>
+          <w:rFonts w:hint="eastAsia"/>
+        </w:rPr>
+        <w:t>数据水平切分，保证各主库生成的</w:t>
       </w:r>
       <w:r>
         <w:rPr>
@@ -1002,30 +779,7 @@
         <w:rPr>
           <w:rFonts w:hint="eastAsia"/>
         </w:rPr>
-        <w:t>是不同的</w:t>
-      </w:r>
-    </w:p>
-    <w:p>
-      <w:pPr>
-        <w:ind w:firstLine="480"/>
-      </w:pPr>
-      <w:r>
-        <w:rPr>
-          <w:rFonts w:hint="eastAsia"/>
-        </w:rPr>
-        <w:t>将毫秒数放在最高位，保证生成的</w:t>
-      </w:r>
-      <w:r>
-        <w:rPr>
-          <w:rFonts w:hint="eastAsia"/>
-        </w:rPr>
-        <w:t>ID</w:t>
-      </w:r>
-      <w:r>
-        <w:rPr>
-          <w:rFonts w:hint="eastAsia"/>
-        </w:rPr>
-        <w:t>是趋势递增的</w:t>
+        <w:t>不重复</w:t>
       </w:r>
     </w:p>
     <w:p>
@@ -1034,10 +788,10 @@
       </w:pPr>
       <w:r>
         <w:drawing>
-          <wp:inline distT="0" distB="0" distL="0" distR="0" wp14:anchorId="70DC8CF8" wp14:editId="6186B257">
-            <wp:extent cx="3809524" cy="523810"/>
+          <wp:inline distT="0" distB="0" distL="0" distR="0" wp14:anchorId="2AB44B22" wp14:editId="3A66E4F9">
+            <wp:extent cx="2857143" cy="1628571"/>
             <wp:effectExtent l="0" t="0" r="635" b="0"/>
-            <wp:docPr id="1" name="图片 1"/>
+            <wp:docPr id="3" name="图片 3"/>
             <wp:cNvGraphicFramePr>
               <a:graphicFrameLocks xmlns:a="http://schemas.openxmlformats.org/drawingml/2006/main" noChangeAspect="1"/>
             </wp:cNvGraphicFramePr>
@@ -1057,6 +811,2869 @@
                   <pic:spPr>
                     <a:xfrm>
                       <a:off x="0" y="0"/>
+                      <a:ext cx="2857143" cy="1628571"/>
+                    </a:xfrm>
+                    <a:prstGeom prst="rect">
+                      <a:avLst/>
+                    </a:prstGeom>
+                  </pic:spPr>
+                </pic:pic>
+              </a:graphicData>
+            </a:graphic>
+          </wp:inline>
+        </w:drawing>
+      </w:r>
+    </w:p>
+    <w:p>
+      <w:pPr>
+        <w:ind w:firstLine="480"/>
+        <w:rPr>
+          <w:rFonts w:hint="eastAsia"/>
+        </w:rPr>
+      </w:pPr>
+      <w:r>
+        <w:rPr>
+          <w:rFonts w:hint="eastAsia"/>
+        </w:rPr>
+        <w:t>如上图所述，由</w:t>
+      </w:r>
+      <w:r>
+        <w:rPr>
+          <w:rFonts w:hint="eastAsia"/>
+        </w:rPr>
+        <w:t>1</w:t>
+      </w:r>
+      <w:r>
+        <w:rPr>
+          <w:rFonts w:hint="eastAsia"/>
+        </w:rPr>
+        <w:t>个</w:t>
+      </w:r>
+      <w:proofErr w:type="gramStart"/>
+      <w:r>
+        <w:rPr>
+          <w:rFonts w:hint="eastAsia"/>
+        </w:rPr>
+        <w:t>写库变成</w:t>
+      </w:r>
+      <w:proofErr w:type="gramEnd"/>
+      <w:r>
+        <w:rPr>
+          <w:rFonts w:hint="eastAsia"/>
+        </w:rPr>
+        <w:t>3</w:t>
+      </w:r>
+      <w:r>
+        <w:rPr>
+          <w:rFonts w:hint="eastAsia"/>
+        </w:rPr>
+        <w:t>个写库，每个</w:t>
+      </w:r>
+      <w:proofErr w:type="gramStart"/>
+      <w:r>
+        <w:rPr>
+          <w:rFonts w:hint="eastAsia"/>
+        </w:rPr>
+        <w:t>写库设置</w:t>
+      </w:r>
+      <w:proofErr w:type="gramEnd"/>
+      <w:r>
+        <w:rPr>
+          <w:rFonts w:hint="eastAsia"/>
+        </w:rPr>
+        <w:t>不同的</w:t>
+      </w:r>
+      <w:proofErr w:type="spellStart"/>
+      <w:r>
+        <w:rPr>
+          <w:rFonts w:hint="eastAsia"/>
+        </w:rPr>
+        <w:t>auto_increment</w:t>
+      </w:r>
+      <w:proofErr w:type="spellEnd"/>
+      <w:r>
+        <w:rPr>
+          <w:rFonts w:hint="eastAsia"/>
+        </w:rPr>
+        <w:t>初始值，以及相同的增长步长，以保证每个数据库生成的</w:t>
+      </w:r>
+      <w:r>
+        <w:rPr>
+          <w:rFonts w:hint="eastAsia"/>
+        </w:rPr>
+        <w:t>ID</w:t>
+      </w:r>
+      <w:r>
+        <w:rPr>
+          <w:rFonts w:hint="eastAsia"/>
+        </w:rPr>
+        <w:t>是不同的（上图中库</w:t>
+      </w:r>
+      <w:r>
+        <w:rPr>
+          <w:rFonts w:hint="eastAsia"/>
+        </w:rPr>
+        <w:t>0</w:t>
+      </w:r>
+      <w:r>
+        <w:rPr>
+          <w:rFonts w:hint="eastAsia"/>
+        </w:rPr>
+        <w:t>生成</w:t>
+      </w:r>
+      <w:r>
+        <w:rPr>
+          <w:rFonts w:hint="eastAsia"/>
+        </w:rPr>
+        <w:t>0,3,6,9</w:t>
+      </w:r>
+      <w:r>
+        <w:rPr>
+          <w:rFonts w:hint="eastAsia"/>
+        </w:rPr>
+        <w:t>…，库</w:t>
+      </w:r>
+      <w:r>
+        <w:rPr>
+          <w:rFonts w:hint="eastAsia"/>
+        </w:rPr>
+        <w:t>1</w:t>
+      </w:r>
+      <w:r>
+        <w:rPr>
+          <w:rFonts w:hint="eastAsia"/>
+        </w:rPr>
+        <w:t>生成</w:t>
+      </w:r>
+      <w:r>
+        <w:rPr>
+          <w:rFonts w:hint="eastAsia"/>
+        </w:rPr>
+        <w:t>1,4,7,10</w:t>
+      </w:r>
+      <w:r>
+        <w:rPr>
+          <w:rFonts w:hint="eastAsia"/>
+        </w:rPr>
+        <w:t>，库</w:t>
+      </w:r>
+      <w:r>
+        <w:rPr>
+          <w:rFonts w:hint="eastAsia"/>
+        </w:rPr>
+        <w:t>2</w:t>
+      </w:r>
+      <w:r>
+        <w:rPr>
+          <w:rFonts w:hint="eastAsia"/>
+        </w:rPr>
+        <w:t>生成</w:t>
+      </w:r>
+      <w:r>
+        <w:rPr>
+          <w:rFonts w:hint="eastAsia"/>
+        </w:rPr>
+        <w:t>2,5,8,11</w:t>
+      </w:r>
+      <w:r>
+        <w:rPr>
+          <w:rFonts w:hint="eastAsia"/>
+        </w:rPr>
+        <w:t>…）</w:t>
+      </w:r>
+    </w:p>
+    <w:p>
+      <w:pPr>
+        <w:ind w:firstLine="480"/>
+        <w:rPr>
+          <w:rFonts w:hint="eastAsia"/>
+        </w:rPr>
+      </w:pPr>
+      <w:r>
+        <w:rPr>
+          <w:rFonts w:hint="eastAsia"/>
+        </w:rPr>
+        <w:t>改进后的架构保证了可用性，但缺点是：</w:t>
+      </w:r>
+    </w:p>
+    <w:p>
+      <w:pPr>
+        <w:pStyle w:val="a9"/>
+        <w:numPr>
+          <w:ilvl w:val="0"/>
+          <w:numId w:val="44"/>
+        </w:numPr>
+        <w:ind w:firstLineChars="0"/>
+        <w:rPr>
+          <w:rFonts w:hint="eastAsia"/>
+        </w:rPr>
+      </w:pPr>
+      <w:r>
+        <w:rPr>
+          <w:rFonts w:hint="eastAsia"/>
+        </w:rPr>
+        <w:t>丧失了</w:t>
+      </w:r>
+      <w:r>
+        <w:rPr>
+          <w:rFonts w:hint="eastAsia"/>
+        </w:rPr>
+        <w:t>ID</w:t>
+      </w:r>
+      <w:r>
+        <w:rPr>
+          <w:rFonts w:hint="eastAsia"/>
+        </w:rPr>
+        <w:t>生成的“绝对递增性”：先访问库</w:t>
+      </w:r>
+      <w:r>
+        <w:rPr>
+          <w:rFonts w:hint="eastAsia"/>
+        </w:rPr>
+        <w:t>0</w:t>
+      </w:r>
+      <w:r>
+        <w:rPr>
+          <w:rFonts w:hint="eastAsia"/>
+        </w:rPr>
+        <w:t>生成</w:t>
+      </w:r>
+      <w:r>
+        <w:rPr>
+          <w:rFonts w:hint="eastAsia"/>
+        </w:rPr>
+        <w:t>0,3</w:t>
+      </w:r>
+      <w:r>
+        <w:rPr>
+          <w:rFonts w:hint="eastAsia"/>
+        </w:rPr>
+        <w:t>，再访问库</w:t>
+      </w:r>
+      <w:r>
+        <w:rPr>
+          <w:rFonts w:hint="eastAsia"/>
+        </w:rPr>
+        <w:t>1</w:t>
+      </w:r>
+      <w:r>
+        <w:rPr>
+          <w:rFonts w:hint="eastAsia"/>
+        </w:rPr>
+        <w:t>生成</w:t>
+      </w:r>
+      <w:r>
+        <w:rPr>
+          <w:rFonts w:hint="eastAsia"/>
+        </w:rPr>
+        <w:t>1</w:t>
+      </w:r>
+      <w:r>
+        <w:rPr>
+          <w:rFonts w:hint="eastAsia"/>
+        </w:rPr>
+        <w:t>，可能导致在非常短的时间内，</w:t>
+      </w:r>
+      <w:r>
+        <w:rPr>
+          <w:rFonts w:hint="eastAsia"/>
+        </w:rPr>
+        <w:t>ID</w:t>
+      </w:r>
+      <w:r>
+        <w:rPr>
+          <w:rFonts w:hint="eastAsia"/>
+        </w:rPr>
+        <w:t>生成不是绝对递增的（这个问题不大，目标是趋势递增，不是绝对递增）</w:t>
+      </w:r>
+    </w:p>
+    <w:p>
+      <w:pPr>
+        <w:pStyle w:val="a9"/>
+        <w:numPr>
+          <w:ilvl w:val="0"/>
+          <w:numId w:val="44"/>
+        </w:numPr>
+        <w:ind w:firstLineChars="0"/>
+        <w:rPr>
+          <w:rFonts w:hint="eastAsia"/>
+        </w:rPr>
+      </w:pPr>
+      <w:r>
+        <w:rPr>
+          <w:rFonts w:hint="eastAsia"/>
+        </w:rPr>
+        <w:t>数据库的</w:t>
+      </w:r>
+      <w:proofErr w:type="gramStart"/>
+      <w:r>
+        <w:rPr>
+          <w:rFonts w:hint="eastAsia"/>
+        </w:rPr>
+        <w:t>写压力</w:t>
+      </w:r>
+      <w:proofErr w:type="gramEnd"/>
+      <w:r>
+        <w:rPr>
+          <w:rFonts w:hint="eastAsia"/>
+        </w:rPr>
+        <w:t>依然很大，每次生成</w:t>
+      </w:r>
+      <w:r>
+        <w:rPr>
+          <w:rFonts w:hint="eastAsia"/>
+        </w:rPr>
+        <w:t>ID</w:t>
+      </w:r>
+      <w:r>
+        <w:rPr>
+          <w:rFonts w:hint="eastAsia"/>
+        </w:rPr>
+        <w:t>都要访问数据库</w:t>
+      </w:r>
+    </w:p>
+    <w:p>
+      <w:pPr>
+        <w:ind w:firstLine="480"/>
+      </w:pPr>
+      <w:r>
+        <w:rPr>
+          <w:rFonts w:hint="eastAsia"/>
+        </w:rPr>
+        <w:t>为了解决上述两个问题，引出了第二个常见的方案。</w:t>
+      </w:r>
+    </w:p>
+    <w:p>
+      <w:pPr>
+        <w:pStyle w:val="3"/>
+        <w:rPr>
+          <w:rFonts w:hint="eastAsia"/>
+        </w:rPr>
+      </w:pPr>
+      <w:r>
+        <w:rPr>
+          <w:rFonts w:hint="eastAsia"/>
+        </w:rPr>
+        <w:t>方法二：单点批量</w:t>
+      </w:r>
+      <w:r>
+        <w:rPr>
+          <w:rFonts w:hint="eastAsia"/>
+        </w:rPr>
+        <w:t>ID</w:t>
+      </w:r>
+      <w:r>
+        <w:rPr>
+          <w:rFonts w:hint="eastAsia"/>
+        </w:rPr>
+        <w:t>生成服务</w:t>
+      </w:r>
+    </w:p>
+    <w:p>
+      <w:pPr>
+        <w:ind w:firstLine="480"/>
+        <w:rPr>
+          <w:rFonts w:hint="eastAsia"/>
+        </w:rPr>
+      </w:pPr>
+      <w:r>
+        <w:rPr>
+          <w:rFonts w:hint="eastAsia"/>
+        </w:rPr>
+        <w:t>分布式系统之所以难，很重要的原因之一是“没有一个全局时钟，难以保证绝对的时序”，要想保证绝对的时序，还是只能使用单点服务，用本地时钟保证“绝对时序”。</w:t>
+      </w:r>
+    </w:p>
+    <w:p>
+      <w:pPr>
+        <w:ind w:firstLine="480"/>
+      </w:pPr>
+      <w:r>
+        <w:rPr>
+          <w:rFonts w:hint="eastAsia"/>
+        </w:rPr>
+        <w:t>数据库</w:t>
+      </w:r>
+      <w:proofErr w:type="gramStart"/>
+      <w:r>
+        <w:rPr>
+          <w:rFonts w:hint="eastAsia"/>
+        </w:rPr>
+        <w:t>写压力</w:t>
+      </w:r>
+      <w:proofErr w:type="gramEnd"/>
+      <w:r>
+        <w:rPr>
+          <w:rFonts w:hint="eastAsia"/>
+        </w:rPr>
+        <w:t>大，是因为每次生成</w:t>
+      </w:r>
+      <w:r>
+        <w:rPr>
+          <w:rFonts w:hint="eastAsia"/>
+        </w:rPr>
+        <w:t>ID</w:t>
+      </w:r>
+      <w:r>
+        <w:rPr>
+          <w:rFonts w:hint="eastAsia"/>
+        </w:rPr>
+        <w:t>都访问了数据库，可以使用批量的方式降低数据库写压力。</w:t>
+      </w:r>
+    </w:p>
+    <w:p>
+      <w:pPr>
+        <w:pStyle w:val="ad"/>
+      </w:pPr>
+      <w:r>
+        <w:lastRenderedPageBreak/>
+        <w:drawing>
+          <wp:inline distT="0" distB="0" distL="0" distR="0" wp14:anchorId="4D4771EA" wp14:editId="5FD6FAAC">
+            <wp:extent cx="2228571" cy="1333333"/>
+            <wp:effectExtent l="0" t="0" r="635" b="635"/>
+            <wp:docPr id="4" name="图片 4"/>
+            <wp:cNvGraphicFramePr>
+              <a:graphicFrameLocks xmlns:a="http://schemas.openxmlformats.org/drawingml/2006/main" noChangeAspect="1"/>
+            </wp:cNvGraphicFramePr>
+            <a:graphic xmlns:a="http://schemas.openxmlformats.org/drawingml/2006/main">
+              <a:graphicData uri="http://schemas.openxmlformats.org/drawingml/2006/picture">
+                <pic:pic xmlns:pic="http://schemas.openxmlformats.org/drawingml/2006/picture">
+                  <pic:nvPicPr>
+                    <pic:cNvPr id="1" name=""/>
+                    <pic:cNvPicPr/>
+                  </pic:nvPicPr>
+                  <pic:blipFill>
+                    <a:blip r:embed="rId8"/>
+                    <a:stretch>
+                      <a:fillRect/>
+                    </a:stretch>
+                  </pic:blipFill>
+                  <pic:spPr>
+                    <a:xfrm>
+                      <a:off x="0" y="0"/>
+                      <a:ext cx="2228571" cy="1333333"/>
+                    </a:xfrm>
+                    <a:prstGeom prst="rect">
+                      <a:avLst/>
+                    </a:prstGeom>
+                  </pic:spPr>
+                </pic:pic>
+              </a:graphicData>
+            </a:graphic>
+          </wp:inline>
+        </w:drawing>
+      </w:r>
+    </w:p>
+    <w:p>
+      <w:pPr>
+        <w:ind w:firstLine="480"/>
+        <w:rPr>
+          <w:rFonts w:hint="eastAsia"/>
+        </w:rPr>
+      </w:pPr>
+      <w:r>
+        <w:rPr>
+          <w:rFonts w:hint="eastAsia"/>
+        </w:rPr>
+        <w:t>如上图所述，数据库使用双</w:t>
+      </w:r>
+      <w:r>
+        <w:rPr>
+          <w:rFonts w:hint="eastAsia"/>
+        </w:rPr>
+        <w:t>master</w:t>
+      </w:r>
+      <w:r>
+        <w:rPr>
+          <w:rFonts w:hint="eastAsia"/>
+        </w:rPr>
+        <w:t>保证可用性，数据库中只存储当前</w:t>
+      </w:r>
+      <w:r>
+        <w:rPr>
+          <w:rFonts w:hint="eastAsia"/>
+        </w:rPr>
+        <w:t>ID</w:t>
+      </w:r>
+      <w:r>
+        <w:rPr>
+          <w:rFonts w:hint="eastAsia"/>
+        </w:rPr>
+        <w:t>的最大值，例如</w:t>
+      </w:r>
+      <w:r>
+        <w:rPr>
+          <w:rFonts w:hint="eastAsia"/>
+        </w:rPr>
+        <w:t>0</w:t>
+      </w:r>
+      <w:r>
+        <w:rPr>
+          <w:rFonts w:hint="eastAsia"/>
+        </w:rPr>
+        <w:t>。</w:t>
+      </w:r>
+    </w:p>
+    <w:p>
+      <w:pPr>
+        <w:ind w:firstLine="480"/>
+        <w:rPr>
+          <w:rFonts w:hint="eastAsia"/>
+        </w:rPr>
+      </w:pPr>
+      <w:r>
+        <w:rPr>
+          <w:rFonts w:hint="eastAsia"/>
+        </w:rPr>
+        <w:t>ID</w:t>
+      </w:r>
+      <w:r>
+        <w:rPr>
+          <w:rFonts w:hint="eastAsia"/>
+        </w:rPr>
+        <w:t>生成服务假设每次批量拉取</w:t>
+      </w:r>
+      <w:r>
+        <w:rPr>
+          <w:rFonts w:hint="eastAsia"/>
+        </w:rPr>
+        <w:t>6</w:t>
+      </w:r>
+      <w:r>
+        <w:rPr>
+          <w:rFonts w:hint="eastAsia"/>
+        </w:rPr>
+        <w:t>个</w:t>
+      </w:r>
+      <w:r>
+        <w:rPr>
+          <w:rFonts w:hint="eastAsia"/>
+        </w:rPr>
+        <w:t>ID</w:t>
+      </w:r>
+      <w:r>
+        <w:rPr>
+          <w:rFonts w:hint="eastAsia"/>
+        </w:rPr>
+        <w:t>，服务访问数据库，将当前</w:t>
+      </w:r>
+      <w:r>
+        <w:rPr>
+          <w:rFonts w:hint="eastAsia"/>
+        </w:rPr>
+        <w:t>ID</w:t>
+      </w:r>
+      <w:r>
+        <w:rPr>
+          <w:rFonts w:hint="eastAsia"/>
+        </w:rPr>
+        <w:t>的最大</w:t>
+      </w:r>
+      <w:proofErr w:type="gramStart"/>
+      <w:r>
+        <w:rPr>
+          <w:rFonts w:hint="eastAsia"/>
+        </w:rPr>
+        <w:t>值修改</w:t>
+      </w:r>
+      <w:proofErr w:type="gramEnd"/>
+      <w:r>
+        <w:rPr>
+          <w:rFonts w:hint="eastAsia"/>
+        </w:rPr>
+        <w:t>为</w:t>
+      </w:r>
+      <w:r>
+        <w:rPr>
+          <w:rFonts w:hint="eastAsia"/>
+        </w:rPr>
+        <w:t>5</w:t>
+      </w:r>
+      <w:r>
+        <w:rPr>
+          <w:rFonts w:hint="eastAsia"/>
+        </w:rPr>
+        <w:t>，这样应用访问</w:t>
+      </w:r>
+      <w:r>
+        <w:rPr>
+          <w:rFonts w:hint="eastAsia"/>
+        </w:rPr>
+        <w:t>ID</w:t>
+      </w:r>
+      <w:r>
+        <w:rPr>
+          <w:rFonts w:hint="eastAsia"/>
+        </w:rPr>
+        <w:t>生成服务索要</w:t>
+      </w:r>
+      <w:r>
+        <w:rPr>
+          <w:rFonts w:hint="eastAsia"/>
+        </w:rPr>
+        <w:t>ID</w:t>
+      </w:r>
+      <w:r>
+        <w:rPr>
+          <w:rFonts w:hint="eastAsia"/>
+        </w:rPr>
+        <w:t>，</w:t>
+      </w:r>
+      <w:r>
+        <w:rPr>
+          <w:rFonts w:hint="eastAsia"/>
+        </w:rPr>
+        <w:t>ID</w:t>
+      </w:r>
+      <w:r>
+        <w:rPr>
+          <w:rFonts w:hint="eastAsia"/>
+        </w:rPr>
+        <w:t>生成服务不需要每次访问数据库，就能依次派发</w:t>
+      </w:r>
+      <w:r>
+        <w:rPr>
+          <w:rFonts w:hint="eastAsia"/>
+        </w:rPr>
+        <w:t>0,1,2,3,4,5</w:t>
+      </w:r>
+      <w:r>
+        <w:rPr>
+          <w:rFonts w:hint="eastAsia"/>
+        </w:rPr>
+        <w:t>这些</w:t>
+      </w:r>
+      <w:r>
+        <w:rPr>
+          <w:rFonts w:hint="eastAsia"/>
+        </w:rPr>
+        <w:t>ID</w:t>
+      </w:r>
+      <w:r>
+        <w:rPr>
+          <w:rFonts w:hint="eastAsia"/>
+        </w:rPr>
+        <w:t>了。</w:t>
+      </w:r>
+    </w:p>
+    <w:p>
+      <w:pPr>
+        <w:ind w:firstLine="480"/>
+        <w:rPr>
+          <w:rFonts w:hint="eastAsia"/>
+        </w:rPr>
+      </w:pPr>
+      <w:r>
+        <w:rPr>
+          <w:rFonts w:hint="eastAsia"/>
+        </w:rPr>
+        <w:t>当</w:t>
+      </w:r>
+      <w:r>
+        <w:rPr>
+          <w:rFonts w:hint="eastAsia"/>
+        </w:rPr>
+        <w:t>ID</w:t>
+      </w:r>
+      <w:r>
+        <w:rPr>
+          <w:rFonts w:hint="eastAsia"/>
+        </w:rPr>
+        <w:t>发完后，再将</w:t>
+      </w:r>
+      <w:r>
+        <w:rPr>
+          <w:rFonts w:hint="eastAsia"/>
+        </w:rPr>
+        <w:t>ID</w:t>
+      </w:r>
+      <w:r>
+        <w:rPr>
+          <w:rFonts w:hint="eastAsia"/>
+        </w:rPr>
+        <w:t>的最大</w:t>
+      </w:r>
+      <w:proofErr w:type="gramStart"/>
+      <w:r>
+        <w:rPr>
+          <w:rFonts w:hint="eastAsia"/>
+        </w:rPr>
+        <w:t>值修改</w:t>
+      </w:r>
+      <w:proofErr w:type="gramEnd"/>
+      <w:r>
+        <w:rPr>
+          <w:rFonts w:hint="eastAsia"/>
+        </w:rPr>
+        <w:t>为</w:t>
+      </w:r>
+      <w:r>
+        <w:rPr>
+          <w:rFonts w:hint="eastAsia"/>
+        </w:rPr>
+        <w:t>11</w:t>
+      </w:r>
+      <w:r>
+        <w:rPr>
+          <w:rFonts w:hint="eastAsia"/>
+        </w:rPr>
+        <w:t>，就能再次派发</w:t>
+      </w:r>
+      <w:r>
+        <w:rPr>
+          <w:rFonts w:hint="eastAsia"/>
+        </w:rPr>
+        <w:t>6,7,8,9,10,11</w:t>
+      </w:r>
+      <w:r>
+        <w:rPr>
+          <w:rFonts w:hint="eastAsia"/>
+        </w:rPr>
+        <w:t>这些</w:t>
+      </w:r>
+      <w:r>
+        <w:rPr>
+          <w:rFonts w:hint="eastAsia"/>
+        </w:rPr>
+        <w:t>ID</w:t>
+      </w:r>
+      <w:r>
+        <w:rPr>
+          <w:rFonts w:hint="eastAsia"/>
+        </w:rPr>
+        <w:t>了，于是数据库的压力就降低到原来的</w:t>
+      </w:r>
+      <w:r>
+        <w:rPr>
+          <w:rFonts w:hint="eastAsia"/>
+        </w:rPr>
+        <w:t>1/6</w:t>
+      </w:r>
+      <w:r>
+        <w:rPr>
+          <w:rFonts w:hint="eastAsia"/>
+        </w:rPr>
+        <w:t>。</w:t>
+      </w:r>
+    </w:p>
+    <w:p>
+      <w:pPr>
+        <w:ind w:firstLine="480"/>
+        <w:rPr>
+          <w:rFonts w:hint="eastAsia"/>
+        </w:rPr>
+      </w:pPr>
+      <w:r>
+        <w:rPr>
+          <w:rFonts w:hint="eastAsia"/>
+        </w:rPr>
+        <w:t>优点：</w:t>
+      </w:r>
+    </w:p>
+    <w:p>
+      <w:pPr>
+        <w:pStyle w:val="a9"/>
+        <w:numPr>
+          <w:ilvl w:val="0"/>
+          <w:numId w:val="45"/>
+        </w:numPr>
+        <w:ind w:firstLineChars="0"/>
+        <w:rPr>
+          <w:rFonts w:hint="eastAsia"/>
+        </w:rPr>
+      </w:pPr>
+      <w:r>
+        <w:rPr>
+          <w:rFonts w:hint="eastAsia"/>
+        </w:rPr>
+        <w:t>保证了</w:t>
+      </w:r>
+      <w:r>
+        <w:rPr>
+          <w:rFonts w:hint="eastAsia"/>
+        </w:rPr>
+        <w:t>ID</w:t>
+      </w:r>
+      <w:r>
+        <w:rPr>
+          <w:rFonts w:hint="eastAsia"/>
+        </w:rPr>
+        <w:t>生成的绝对递增有序</w:t>
+      </w:r>
+    </w:p>
+    <w:p>
+      <w:pPr>
+        <w:pStyle w:val="a9"/>
+        <w:numPr>
+          <w:ilvl w:val="0"/>
+          <w:numId w:val="45"/>
+        </w:numPr>
+        <w:ind w:firstLineChars="0"/>
+        <w:rPr>
+          <w:rFonts w:hint="eastAsia"/>
+        </w:rPr>
+      </w:pPr>
+      <w:r>
+        <w:rPr>
+          <w:rFonts w:hint="eastAsia"/>
+        </w:rPr>
+        <w:t>大大的降低了数据库的压力，</w:t>
+      </w:r>
+      <w:r>
+        <w:rPr>
+          <w:rFonts w:hint="eastAsia"/>
+        </w:rPr>
+        <w:t>ID</w:t>
+      </w:r>
+      <w:r>
+        <w:rPr>
+          <w:rFonts w:hint="eastAsia"/>
+        </w:rPr>
+        <w:t>生成可以做到每秒生成</w:t>
+      </w:r>
+      <w:proofErr w:type="gramStart"/>
+      <w:r>
+        <w:rPr>
+          <w:rFonts w:hint="eastAsia"/>
+        </w:rPr>
+        <w:t>几万几十万</w:t>
+      </w:r>
+      <w:proofErr w:type="gramEnd"/>
+      <w:r>
+        <w:rPr>
+          <w:rFonts w:hint="eastAsia"/>
+        </w:rPr>
+        <w:t>个</w:t>
+      </w:r>
+    </w:p>
+    <w:p>
+      <w:pPr>
+        <w:ind w:firstLine="480"/>
+        <w:rPr>
+          <w:rFonts w:hint="eastAsia"/>
+        </w:rPr>
+      </w:pPr>
+      <w:r>
+        <w:rPr>
+          <w:rFonts w:hint="eastAsia"/>
+        </w:rPr>
+        <w:t>缺点：</w:t>
+      </w:r>
+    </w:p>
+    <w:p>
+      <w:pPr>
+        <w:pStyle w:val="a9"/>
+        <w:numPr>
+          <w:ilvl w:val="0"/>
+          <w:numId w:val="46"/>
+        </w:numPr>
+        <w:ind w:firstLineChars="0"/>
+        <w:rPr>
+          <w:rFonts w:hint="eastAsia"/>
+        </w:rPr>
+      </w:pPr>
+      <w:r>
+        <w:rPr>
+          <w:rFonts w:hint="eastAsia"/>
+        </w:rPr>
+        <w:t>服务仍然是单点</w:t>
+      </w:r>
+    </w:p>
+    <w:p>
+      <w:pPr>
+        <w:pStyle w:val="a9"/>
+        <w:numPr>
+          <w:ilvl w:val="0"/>
+          <w:numId w:val="46"/>
+        </w:numPr>
+        <w:ind w:firstLineChars="0"/>
+        <w:rPr>
+          <w:rFonts w:hint="eastAsia"/>
+        </w:rPr>
+      </w:pPr>
+      <w:r>
+        <w:rPr>
+          <w:rFonts w:hint="eastAsia"/>
+        </w:rPr>
+        <w:t>如果服务挂了，服务重</w:t>
+      </w:r>
+      <w:proofErr w:type="gramStart"/>
+      <w:r>
+        <w:rPr>
+          <w:rFonts w:hint="eastAsia"/>
+        </w:rPr>
+        <w:t>启起来</w:t>
+      </w:r>
+      <w:proofErr w:type="gramEnd"/>
+      <w:r>
+        <w:rPr>
+          <w:rFonts w:hint="eastAsia"/>
+        </w:rPr>
+        <w:t>之后，继续生成</w:t>
+      </w:r>
+      <w:r>
+        <w:rPr>
+          <w:rFonts w:hint="eastAsia"/>
+        </w:rPr>
+        <w:t>ID</w:t>
+      </w:r>
+      <w:r>
+        <w:rPr>
+          <w:rFonts w:hint="eastAsia"/>
+        </w:rPr>
+        <w:t>可能会不连续，中间出现空洞（服务内存是保存着</w:t>
+      </w:r>
+      <w:r>
+        <w:rPr>
+          <w:rFonts w:hint="eastAsia"/>
+        </w:rPr>
+        <w:t>0,1,2,3,4,5</w:t>
+      </w:r>
+      <w:r>
+        <w:rPr>
+          <w:rFonts w:hint="eastAsia"/>
+        </w:rPr>
+        <w:t>，数据库中</w:t>
+      </w:r>
+      <w:r>
+        <w:rPr>
+          <w:rFonts w:hint="eastAsia"/>
+        </w:rPr>
+        <w:t>max-id</w:t>
+      </w:r>
+      <w:r>
+        <w:rPr>
+          <w:rFonts w:hint="eastAsia"/>
+        </w:rPr>
+        <w:t>是</w:t>
+      </w:r>
+      <w:r>
+        <w:rPr>
+          <w:rFonts w:hint="eastAsia"/>
+        </w:rPr>
+        <w:t>5</w:t>
+      </w:r>
+      <w:r>
+        <w:rPr>
+          <w:rFonts w:hint="eastAsia"/>
+        </w:rPr>
+        <w:t>，分配到</w:t>
+      </w:r>
+      <w:r>
+        <w:rPr>
+          <w:rFonts w:hint="eastAsia"/>
+        </w:rPr>
+        <w:t>3</w:t>
+      </w:r>
+      <w:r>
+        <w:rPr>
+          <w:rFonts w:hint="eastAsia"/>
+        </w:rPr>
+        <w:t>时，服务重启了，下次会从</w:t>
+      </w:r>
+      <w:r>
+        <w:rPr>
+          <w:rFonts w:hint="eastAsia"/>
+        </w:rPr>
+        <w:t>6</w:t>
+      </w:r>
+      <w:r>
+        <w:rPr>
+          <w:rFonts w:hint="eastAsia"/>
+        </w:rPr>
+        <w:t>开始分配，</w:t>
+      </w:r>
+      <w:r>
+        <w:rPr>
+          <w:rFonts w:hint="eastAsia"/>
+        </w:rPr>
+        <w:t>4</w:t>
+      </w:r>
+      <w:r>
+        <w:rPr>
+          <w:rFonts w:hint="eastAsia"/>
+        </w:rPr>
+        <w:t>和</w:t>
+      </w:r>
+      <w:r>
+        <w:rPr>
+          <w:rFonts w:hint="eastAsia"/>
+        </w:rPr>
+        <w:t>5</w:t>
+      </w:r>
+      <w:r>
+        <w:rPr>
+          <w:rFonts w:hint="eastAsia"/>
+        </w:rPr>
+        <w:t>就成了空洞，不过这个问题也不大）</w:t>
+      </w:r>
+    </w:p>
+    <w:p>
+      <w:pPr>
+        <w:pStyle w:val="a9"/>
+        <w:numPr>
+          <w:ilvl w:val="0"/>
+          <w:numId w:val="46"/>
+        </w:numPr>
+        <w:ind w:firstLineChars="0"/>
+        <w:rPr>
+          <w:rFonts w:hint="eastAsia"/>
+        </w:rPr>
+      </w:pPr>
+      <w:r>
+        <w:rPr>
+          <w:rFonts w:hint="eastAsia"/>
+        </w:rPr>
+        <w:t>虽然每秒可以生成</w:t>
+      </w:r>
+      <w:proofErr w:type="gramStart"/>
+      <w:r>
+        <w:rPr>
+          <w:rFonts w:hint="eastAsia"/>
+        </w:rPr>
+        <w:t>几万几十万个</w:t>
+      </w:r>
+      <w:proofErr w:type="gramEnd"/>
+      <w:r>
+        <w:rPr>
+          <w:rFonts w:hint="eastAsia"/>
+        </w:rPr>
+        <w:t>ID</w:t>
+      </w:r>
+      <w:r>
+        <w:rPr>
+          <w:rFonts w:hint="eastAsia"/>
+        </w:rPr>
+        <w:t>，但毕竟还是有性能上限，无法进行水平扩展</w:t>
+      </w:r>
+    </w:p>
+    <w:p>
+      <w:pPr>
+        <w:ind w:firstLine="480"/>
+        <w:rPr>
+          <w:rFonts w:hint="eastAsia"/>
+        </w:rPr>
+      </w:pPr>
+      <w:r>
+        <w:rPr>
+          <w:rFonts w:hint="eastAsia"/>
+        </w:rPr>
+        <w:t>改进方法：</w:t>
+      </w:r>
+    </w:p>
+    <w:p>
+      <w:pPr>
+        <w:ind w:firstLine="480"/>
+      </w:pPr>
+      <w:r>
+        <w:rPr>
+          <w:rFonts w:hint="eastAsia"/>
+        </w:rPr>
+        <w:t>单点服务的常用高可用优化方案是“备用服务”，也叫“影子服务”，所以我们能用以下方法优化上述缺点（</w:t>
+      </w:r>
+      <w:r>
+        <w:rPr>
+          <w:rFonts w:hint="eastAsia"/>
+        </w:rPr>
+        <w:t>1</w:t>
+      </w:r>
+      <w:r>
+        <w:rPr>
+          <w:rFonts w:hint="eastAsia"/>
+        </w:rPr>
+        <w:t>）：</w:t>
+      </w:r>
+    </w:p>
+    <w:p>
+      <w:pPr>
+        <w:pStyle w:val="ad"/>
+      </w:pPr>
+      <w:r>
+        <w:drawing>
+          <wp:inline distT="0" distB="0" distL="0" distR="0" wp14:anchorId="78182CC3" wp14:editId="529A2F18">
+            <wp:extent cx="3952381" cy="1219048"/>
+            <wp:effectExtent l="0" t="0" r="0" b="635"/>
+            <wp:docPr id="5" name="图片 5"/>
+            <wp:cNvGraphicFramePr>
+              <a:graphicFrameLocks xmlns:a="http://schemas.openxmlformats.org/drawingml/2006/main" noChangeAspect="1"/>
+            </wp:cNvGraphicFramePr>
+            <a:graphic xmlns:a="http://schemas.openxmlformats.org/drawingml/2006/main">
+              <a:graphicData uri="http://schemas.openxmlformats.org/drawingml/2006/picture">
+                <pic:pic xmlns:pic="http://schemas.openxmlformats.org/drawingml/2006/picture">
+                  <pic:nvPicPr>
+                    <pic:cNvPr id="1" name=""/>
+                    <pic:cNvPicPr/>
+                  </pic:nvPicPr>
+                  <pic:blipFill>
+                    <a:blip r:embed="rId9"/>
+                    <a:stretch>
+                      <a:fillRect/>
+                    </a:stretch>
+                  </pic:blipFill>
+                  <pic:spPr>
+                    <a:xfrm>
+                      <a:off x="0" y="0"/>
+                      <a:ext cx="3952381" cy="1219048"/>
+                    </a:xfrm>
+                    <a:prstGeom prst="rect">
+                      <a:avLst/>
+                    </a:prstGeom>
+                  </pic:spPr>
+                </pic:pic>
+              </a:graphicData>
+            </a:graphic>
+          </wp:inline>
+        </w:drawing>
+      </w:r>
+    </w:p>
+    <w:p>
+      <w:pPr>
+        <w:ind w:firstLine="480"/>
+        <w:rPr>
+          <w:rFonts w:hint="eastAsia"/>
+        </w:rPr>
+      </w:pPr>
+      <w:r>
+        <w:rPr>
+          <w:rFonts w:hint="eastAsia"/>
+        </w:rPr>
+        <w:t>如上图，对外提供的服务是主服务，有一个影子服务时刻处于备用状态，当主服务挂了的时候影子服务顶上。</w:t>
+      </w:r>
+    </w:p>
+    <w:p>
+      <w:pPr>
+        <w:ind w:firstLine="480"/>
+        <w:rPr>
+          <w:rFonts w:hint="eastAsia"/>
+        </w:rPr>
+      </w:pPr>
+      <w:r>
+        <w:rPr>
+          <w:rFonts w:hint="eastAsia"/>
+        </w:rPr>
+        <w:t>这个切换的过程对调用方是透明的，可以自动完成，常用的技术是</w:t>
+      </w:r>
+      <w:proofErr w:type="spellStart"/>
+      <w:r>
+        <w:rPr>
+          <w:rFonts w:hint="eastAsia"/>
+        </w:rPr>
+        <w:t>vip+keepalived</w:t>
+      </w:r>
+      <w:proofErr w:type="spellEnd"/>
+      <w:r>
+        <w:rPr>
+          <w:rFonts w:hint="eastAsia"/>
+        </w:rPr>
+        <w:t>，具体就不在这里展开。</w:t>
+      </w:r>
+    </w:p>
+    <w:p>
+      <w:pPr>
+        <w:ind w:firstLine="480"/>
+      </w:pPr>
+      <w:r>
+        <w:rPr>
+          <w:rFonts w:hint="eastAsia"/>
+        </w:rPr>
+        <w:t>另外，</w:t>
+      </w:r>
+      <w:r>
+        <w:rPr>
+          <w:rFonts w:hint="eastAsia"/>
+        </w:rPr>
+        <w:t>ID-gen-service</w:t>
+      </w:r>
+      <w:r>
+        <w:rPr>
+          <w:rFonts w:hint="eastAsia"/>
+        </w:rPr>
+        <w:t>也可以实施水平扩展，以解决上述缺点（</w:t>
+      </w:r>
+      <w:r>
+        <w:rPr>
+          <w:rFonts w:hint="eastAsia"/>
+        </w:rPr>
+        <w:t>3</w:t>
+      </w:r>
+      <w:r>
+        <w:rPr>
+          <w:rFonts w:hint="eastAsia"/>
+        </w:rPr>
+        <w:t>），但会引发一致性问题</w:t>
+      </w:r>
+      <w:r>
+        <w:rPr>
+          <w:rFonts w:hint="eastAsia"/>
+        </w:rPr>
+        <w:t>。</w:t>
+      </w:r>
+    </w:p>
+    <w:p>
+      <w:pPr>
+        <w:pStyle w:val="3"/>
+        <w:rPr>
+          <w:rFonts w:hint="eastAsia"/>
+        </w:rPr>
+      </w:pPr>
+      <w:r>
+        <w:rPr>
+          <w:rFonts w:hint="eastAsia"/>
+        </w:rPr>
+        <w:lastRenderedPageBreak/>
+        <w:t>方法三：</w:t>
+      </w:r>
+      <w:proofErr w:type="spellStart"/>
+      <w:r>
+        <w:rPr>
+          <w:rFonts w:hint="eastAsia"/>
+        </w:rPr>
+        <w:t>uuid</w:t>
+      </w:r>
+      <w:proofErr w:type="spellEnd"/>
+      <w:r>
+        <w:rPr>
+          <w:rFonts w:hint="eastAsia"/>
+        </w:rPr>
+        <w:t>/</w:t>
+      </w:r>
+      <w:proofErr w:type="spellStart"/>
+      <w:r>
+        <w:rPr>
+          <w:rFonts w:hint="eastAsia"/>
+        </w:rPr>
+        <w:t>guid</w:t>
+      </w:r>
+      <w:proofErr w:type="spellEnd"/>
+    </w:p>
+    <w:p>
+      <w:pPr>
+        <w:ind w:firstLine="480"/>
+        <w:rPr>
+          <w:rFonts w:hint="eastAsia"/>
+        </w:rPr>
+      </w:pPr>
+      <w:r>
+        <w:rPr>
+          <w:rFonts w:hint="eastAsia"/>
+        </w:rPr>
+        <w:t>不管是通过数据库，还是通过服务来生成</w:t>
+      </w:r>
+      <w:r>
+        <w:rPr>
+          <w:rFonts w:hint="eastAsia"/>
+        </w:rPr>
+        <w:t>ID</w:t>
+      </w:r>
+      <w:r>
+        <w:rPr>
+          <w:rFonts w:hint="eastAsia"/>
+        </w:rPr>
+        <w:t>，业务方</w:t>
+      </w:r>
+      <w:r>
+        <w:rPr>
+          <w:rFonts w:hint="eastAsia"/>
+        </w:rPr>
+        <w:t>Application</w:t>
+      </w:r>
+      <w:r>
+        <w:rPr>
+          <w:rFonts w:hint="eastAsia"/>
+        </w:rPr>
+        <w:t>都需要进行一次远程调用，比较耗时。</w:t>
+      </w:r>
+    </w:p>
+    <w:p>
+      <w:pPr>
+        <w:ind w:firstLine="480"/>
+        <w:rPr>
+          <w:rFonts w:hint="eastAsia"/>
+        </w:rPr>
+      </w:pPr>
+      <w:r>
+        <w:rPr>
+          <w:rFonts w:hint="eastAsia"/>
+        </w:rPr>
+        <w:t>有没有一种本地生成</w:t>
+      </w:r>
+      <w:r>
+        <w:rPr>
+          <w:rFonts w:hint="eastAsia"/>
+        </w:rPr>
+        <w:t>ID</w:t>
+      </w:r>
+      <w:r>
+        <w:rPr>
+          <w:rFonts w:hint="eastAsia"/>
+        </w:rPr>
+        <w:t>的方法，即高性能，又时延低呢？</w:t>
+      </w:r>
+    </w:p>
+    <w:p>
+      <w:pPr>
+        <w:ind w:firstLine="480"/>
+        <w:rPr>
+          <w:rFonts w:hint="eastAsia"/>
+        </w:rPr>
+      </w:pPr>
+      <w:proofErr w:type="spellStart"/>
+      <w:r>
+        <w:rPr>
+          <w:rFonts w:hint="eastAsia"/>
+        </w:rPr>
+        <w:t>uuid</w:t>
+      </w:r>
+      <w:proofErr w:type="spellEnd"/>
+      <w:r>
+        <w:rPr>
+          <w:rFonts w:hint="eastAsia"/>
+        </w:rPr>
+        <w:t>是一种常见的方案：</w:t>
+      </w:r>
+    </w:p>
+    <w:p>
+      <w:pPr>
+        <w:ind w:firstLine="480"/>
+      </w:pPr>
+      <w:r>
+        <w:t>string ID =</w:t>
+      </w:r>
+      <w:proofErr w:type="spellStart"/>
+      <w:proofErr w:type="gramStart"/>
+      <w:r>
+        <w:t>GenUUID</w:t>
+      </w:r>
+      <w:proofErr w:type="spellEnd"/>
+      <w:r>
+        <w:t>(</w:t>
+      </w:r>
+      <w:proofErr w:type="gramEnd"/>
+      <w:r>
+        <w:t>);</w:t>
+      </w:r>
+    </w:p>
+    <w:p>
+      <w:pPr>
+        <w:ind w:firstLine="480"/>
+        <w:rPr>
+          <w:rFonts w:hint="eastAsia"/>
+        </w:rPr>
+      </w:pPr>
+      <w:r>
+        <w:rPr>
+          <w:rFonts w:hint="eastAsia"/>
+        </w:rPr>
+        <w:t>优点：</w:t>
+      </w:r>
+    </w:p>
+    <w:p>
+      <w:pPr>
+        <w:pStyle w:val="a9"/>
+        <w:numPr>
+          <w:ilvl w:val="0"/>
+          <w:numId w:val="47"/>
+        </w:numPr>
+        <w:ind w:firstLineChars="0"/>
+        <w:rPr>
+          <w:rFonts w:hint="eastAsia"/>
+        </w:rPr>
+      </w:pPr>
+      <w:r>
+        <w:rPr>
+          <w:rFonts w:hint="eastAsia"/>
+        </w:rPr>
+        <w:t>本地生成</w:t>
+      </w:r>
+      <w:r>
+        <w:rPr>
+          <w:rFonts w:hint="eastAsia"/>
+        </w:rPr>
+        <w:t>ID</w:t>
+      </w:r>
+      <w:r>
+        <w:rPr>
+          <w:rFonts w:hint="eastAsia"/>
+        </w:rPr>
+        <w:t>，不需要进行远程调用，时延低</w:t>
+      </w:r>
+    </w:p>
+    <w:p>
+      <w:pPr>
+        <w:pStyle w:val="a9"/>
+        <w:numPr>
+          <w:ilvl w:val="0"/>
+          <w:numId w:val="47"/>
+        </w:numPr>
+        <w:ind w:firstLineChars="0"/>
+        <w:rPr>
+          <w:rFonts w:hint="eastAsia"/>
+        </w:rPr>
+      </w:pPr>
+      <w:r>
+        <w:rPr>
+          <w:rFonts w:hint="eastAsia"/>
+        </w:rPr>
+        <w:t>扩展性好，基本可以认为没有性能上限</w:t>
+      </w:r>
+    </w:p>
+    <w:p>
+      <w:pPr>
+        <w:ind w:firstLine="480"/>
+        <w:rPr>
+          <w:rFonts w:hint="eastAsia"/>
+        </w:rPr>
+      </w:pPr>
+      <w:r>
+        <w:rPr>
+          <w:rFonts w:hint="eastAsia"/>
+        </w:rPr>
+        <w:t>缺点：</w:t>
+      </w:r>
+    </w:p>
+    <w:p>
+      <w:pPr>
+        <w:pStyle w:val="a9"/>
+        <w:numPr>
+          <w:ilvl w:val="0"/>
+          <w:numId w:val="48"/>
+        </w:numPr>
+        <w:ind w:firstLineChars="0"/>
+        <w:rPr>
+          <w:rFonts w:hint="eastAsia"/>
+        </w:rPr>
+      </w:pPr>
+      <w:r>
+        <w:rPr>
+          <w:rFonts w:hint="eastAsia"/>
+        </w:rPr>
+        <w:t>无法保证趋势递增</w:t>
+      </w:r>
+    </w:p>
+    <w:p>
+      <w:pPr>
+        <w:pStyle w:val="a9"/>
+        <w:numPr>
+          <w:ilvl w:val="0"/>
+          <w:numId w:val="48"/>
+        </w:numPr>
+        <w:ind w:firstLineChars="0"/>
+      </w:pPr>
+      <w:proofErr w:type="spellStart"/>
+      <w:r>
+        <w:rPr>
+          <w:rFonts w:hint="eastAsia"/>
+        </w:rPr>
+        <w:t>uuid</w:t>
+      </w:r>
+      <w:proofErr w:type="spellEnd"/>
+      <w:r>
+        <w:rPr>
+          <w:rFonts w:hint="eastAsia"/>
+        </w:rPr>
+        <w:t>过长，往往用字符串表示，作为主</w:t>
+      </w:r>
+      <w:proofErr w:type="gramStart"/>
+      <w:r>
+        <w:rPr>
+          <w:rFonts w:hint="eastAsia"/>
+        </w:rPr>
+        <w:t>键建立</w:t>
+      </w:r>
+      <w:proofErr w:type="gramEnd"/>
+      <w:r>
+        <w:rPr>
+          <w:rFonts w:hint="eastAsia"/>
+        </w:rPr>
+        <w:t>索引查询效率低，常见优化方案为“转化为两个</w:t>
+      </w:r>
+      <w:r>
+        <w:rPr>
+          <w:rFonts w:hint="eastAsia"/>
+        </w:rPr>
+        <w:t>uint64</w:t>
+      </w:r>
+      <w:r>
+        <w:rPr>
+          <w:rFonts w:hint="eastAsia"/>
+        </w:rPr>
+        <w:t>整数存储”或者“折半存储”（折半后不能保证唯一性）</w:t>
+      </w:r>
+    </w:p>
+    <w:p>
+      <w:pPr>
+        <w:pStyle w:val="3"/>
+        <w:rPr>
+          <w:rFonts w:hint="eastAsia"/>
+        </w:rPr>
+      </w:pPr>
+      <w:r>
+        <w:rPr>
+          <w:rFonts w:hint="eastAsia"/>
+        </w:rPr>
+        <w:t>方法四：取当前毫秒数</w:t>
+      </w:r>
+    </w:p>
+    <w:p>
+      <w:pPr>
+        <w:ind w:firstLine="480"/>
+        <w:rPr>
+          <w:rFonts w:hint="eastAsia"/>
+        </w:rPr>
+      </w:pPr>
+      <w:proofErr w:type="spellStart"/>
+      <w:r>
+        <w:rPr>
+          <w:rFonts w:hint="eastAsia"/>
+        </w:rPr>
+        <w:t>uuid</w:t>
+      </w:r>
+      <w:proofErr w:type="spellEnd"/>
+      <w:r>
+        <w:rPr>
+          <w:rFonts w:hint="eastAsia"/>
+        </w:rPr>
+        <w:t>是一个本地算法，生成性能高，但无法保证趋势递增，且作为字符串</w:t>
+      </w:r>
+      <w:r>
+        <w:rPr>
+          <w:rFonts w:hint="eastAsia"/>
+        </w:rPr>
+        <w:t>ID</w:t>
+      </w:r>
+      <w:r>
+        <w:rPr>
+          <w:rFonts w:hint="eastAsia"/>
+        </w:rPr>
+        <w:t>检索效率低，有没有一种能保证递增的本地算法呢？</w:t>
+      </w:r>
+    </w:p>
+    <w:p>
+      <w:pPr>
+        <w:ind w:firstLine="480"/>
+        <w:rPr>
+          <w:rFonts w:hint="eastAsia"/>
+        </w:rPr>
+      </w:pPr>
+      <w:r>
+        <w:rPr>
+          <w:rFonts w:hint="eastAsia"/>
+        </w:rPr>
+        <w:t>取当前毫秒数是一种常见方案：</w:t>
+      </w:r>
+    </w:p>
+    <w:p>
+      <w:pPr>
+        <w:ind w:firstLine="480"/>
+      </w:pPr>
+      <w:r>
+        <w:t xml:space="preserve">uint64 ID = </w:t>
+      </w:r>
+      <w:proofErr w:type="spellStart"/>
+      <w:proofErr w:type="gramStart"/>
+      <w:r>
+        <w:t>GenTimeMS</w:t>
+      </w:r>
+      <w:proofErr w:type="spellEnd"/>
+      <w:r>
+        <w:t>(</w:t>
+      </w:r>
+      <w:proofErr w:type="gramEnd"/>
+      <w:r>
+        <w:t>);</w:t>
+      </w:r>
+    </w:p>
+    <w:p>
+      <w:pPr>
+        <w:ind w:firstLine="480"/>
+        <w:rPr>
+          <w:rFonts w:hint="eastAsia"/>
+        </w:rPr>
+      </w:pPr>
+      <w:r>
+        <w:rPr>
+          <w:rFonts w:hint="eastAsia"/>
+        </w:rPr>
+        <w:t>优点：</w:t>
+      </w:r>
+    </w:p>
+    <w:p>
+      <w:pPr>
+        <w:pStyle w:val="a9"/>
+        <w:numPr>
+          <w:ilvl w:val="0"/>
+          <w:numId w:val="49"/>
+        </w:numPr>
+        <w:ind w:firstLineChars="0"/>
+        <w:rPr>
+          <w:rFonts w:hint="eastAsia"/>
+        </w:rPr>
+      </w:pPr>
+      <w:r>
+        <w:rPr>
+          <w:rFonts w:hint="eastAsia"/>
+        </w:rPr>
+        <w:t>本地生成</w:t>
+      </w:r>
+      <w:r>
+        <w:rPr>
+          <w:rFonts w:hint="eastAsia"/>
+        </w:rPr>
+        <w:t>ID</w:t>
+      </w:r>
+      <w:r>
+        <w:rPr>
+          <w:rFonts w:hint="eastAsia"/>
+        </w:rPr>
+        <w:t>，不需要进行远程调用，时延低</w:t>
+      </w:r>
+    </w:p>
+    <w:p>
+      <w:pPr>
+        <w:pStyle w:val="a9"/>
+        <w:numPr>
+          <w:ilvl w:val="0"/>
+          <w:numId w:val="49"/>
+        </w:numPr>
+        <w:ind w:firstLineChars="0"/>
+        <w:rPr>
+          <w:rFonts w:hint="eastAsia"/>
+        </w:rPr>
+      </w:pPr>
+      <w:r>
+        <w:rPr>
+          <w:rFonts w:hint="eastAsia"/>
+        </w:rPr>
+        <w:t>生成的</w:t>
+      </w:r>
+      <w:r>
+        <w:rPr>
+          <w:rFonts w:hint="eastAsia"/>
+        </w:rPr>
+        <w:t>ID</w:t>
+      </w:r>
+      <w:r>
+        <w:rPr>
+          <w:rFonts w:hint="eastAsia"/>
+        </w:rPr>
+        <w:t>趋势递增</w:t>
+      </w:r>
+    </w:p>
+    <w:p>
+      <w:pPr>
+        <w:pStyle w:val="a9"/>
+        <w:numPr>
+          <w:ilvl w:val="0"/>
+          <w:numId w:val="49"/>
+        </w:numPr>
+        <w:ind w:firstLineChars="0"/>
+        <w:rPr>
+          <w:rFonts w:hint="eastAsia"/>
+        </w:rPr>
+      </w:pPr>
+      <w:r>
+        <w:rPr>
+          <w:rFonts w:hint="eastAsia"/>
+        </w:rPr>
+        <w:t>生成的</w:t>
+      </w:r>
+      <w:r>
+        <w:rPr>
+          <w:rFonts w:hint="eastAsia"/>
+        </w:rPr>
+        <w:t>ID</w:t>
+      </w:r>
+      <w:r>
+        <w:rPr>
+          <w:rFonts w:hint="eastAsia"/>
+        </w:rPr>
+        <w:t>是整数，建立索引后查询效率高</w:t>
+      </w:r>
+    </w:p>
+    <w:p>
+      <w:pPr>
+        <w:ind w:firstLine="480"/>
+        <w:rPr>
+          <w:rFonts w:hint="eastAsia"/>
+        </w:rPr>
+      </w:pPr>
+      <w:r>
+        <w:rPr>
+          <w:rFonts w:hint="eastAsia"/>
+        </w:rPr>
+        <w:t>缺点：</w:t>
+      </w:r>
+    </w:p>
+    <w:p>
+      <w:pPr>
+        <w:pStyle w:val="a9"/>
+        <w:numPr>
+          <w:ilvl w:val="0"/>
+          <w:numId w:val="50"/>
+        </w:numPr>
+        <w:ind w:firstLineChars="0"/>
+        <w:rPr>
+          <w:rFonts w:hint="eastAsia"/>
+        </w:rPr>
+      </w:pPr>
+      <w:r>
+        <w:rPr>
+          <w:rFonts w:hint="eastAsia"/>
+        </w:rPr>
+        <w:t>如果并发量超过</w:t>
+      </w:r>
+      <w:r>
+        <w:rPr>
+          <w:rFonts w:hint="eastAsia"/>
+        </w:rPr>
+        <w:t>1000</w:t>
+      </w:r>
+      <w:r>
+        <w:rPr>
+          <w:rFonts w:hint="eastAsia"/>
+        </w:rPr>
+        <w:t>，会生成重复的</w:t>
+      </w:r>
+      <w:r>
+        <w:rPr>
+          <w:rFonts w:hint="eastAsia"/>
+        </w:rPr>
+        <w:t>ID</w:t>
+      </w:r>
+    </w:p>
+    <w:p>
+      <w:pPr>
+        <w:ind w:firstLine="480"/>
+      </w:pPr>
+      <w:r>
+        <w:rPr>
+          <w:rFonts w:hint="eastAsia"/>
+        </w:rPr>
+        <w:t>这个缺点要了命了，不能保证</w:t>
+      </w:r>
+      <w:r>
+        <w:rPr>
+          <w:rFonts w:hint="eastAsia"/>
+        </w:rPr>
+        <w:t>ID</w:t>
+      </w:r>
+      <w:r>
+        <w:rPr>
+          <w:rFonts w:hint="eastAsia"/>
+        </w:rPr>
+        <w:t>的唯一性。当然，使用</w:t>
+      </w:r>
+      <w:proofErr w:type="gramStart"/>
+      <w:r>
+        <w:rPr>
+          <w:rFonts w:hint="eastAsia"/>
+        </w:rPr>
+        <w:t>微秒可以</w:t>
+      </w:r>
+      <w:proofErr w:type="gramEnd"/>
+      <w:r>
+        <w:rPr>
+          <w:rFonts w:hint="eastAsia"/>
+        </w:rPr>
+        <w:t>降低冲突概率，但每秒最多只能生成</w:t>
+      </w:r>
+      <w:r>
+        <w:rPr>
+          <w:rFonts w:hint="eastAsia"/>
+        </w:rPr>
+        <w:t>1000000</w:t>
+      </w:r>
+      <w:r>
+        <w:rPr>
+          <w:rFonts w:hint="eastAsia"/>
+        </w:rPr>
+        <w:t>个</w:t>
+      </w:r>
+      <w:r>
+        <w:rPr>
+          <w:rFonts w:hint="eastAsia"/>
+        </w:rPr>
+        <w:t>ID</w:t>
+      </w:r>
+      <w:r>
+        <w:rPr>
+          <w:rFonts w:hint="eastAsia"/>
+        </w:rPr>
+        <w:t>，再多的话就一定</w:t>
+      </w:r>
+      <w:proofErr w:type="gramStart"/>
+      <w:r>
+        <w:rPr>
+          <w:rFonts w:hint="eastAsia"/>
+        </w:rPr>
+        <w:t>会冲突</w:t>
+      </w:r>
+      <w:proofErr w:type="gramEnd"/>
+      <w:r>
+        <w:rPr>
+          <w:rFonts w:hint="eastAsia"/>
+        </w:rPr>
+        <w:t>了，所以使用微秒并不从根本上解决问题。</w:t>
+      </w:r>
+    </w:p>
+    <w:p>
+      <w:pPr>
+        <w:pStyle w:val="3"/>
+        <w:rPr>
+          <w:rFonts w:hint="eastAsia"/>
+        </w:rPr>
+      </w:pPr>
+      <w:r>
+        <w:rPr>
+          <w:rFonts w:hint="eastAsia"/>
+        </w:rPr>
+        <w:t>方法五：类</w:t>
+      </w:r>
+      <w:r>
+        <w:rPr>
+          <w:rFonts w:hint="eastAsia"/>
+        </w:rPr>
+        <w:t>snowflake</w:t>
+      </w:r>
+      <w:r>
+        <w:rPr>
+          <w:rFonts w:hint="eastAsia"/>
+        </w:rPr>
+        <w:t>算法</w:t>
+      </w:r>
+    </w:p>
+    <w:p>
+      <w:pPr>
+        <w:ind w:firstLine="480"/>
+        <w:rPr>
+          <w:rFonts w:hint="eastAsia"/>
+        </w:rPr>
+      </w:pPr>
+      <w:r>
+        <w:rPr>
+          <w:rFonts w:hint="eastAsia"/>
+        </w:rPr>
+        <w:t>snowflake</w:t>
+      </w:r>
+      <w:r>
+        <w:rPr>
+          <w:rFonts w:hint="eastAsia"/>
+        </w:rPr>
+        <w:t>是</w:t>
+      </w:r>
+      <w:r>
+        <w:rPr>
+          <w:rFonts w:hint="eastAsia"/>
+        </w:rPr>
+        <w:t>twitter</w:t>
+      </w:r>
+      <w:r>
+        <w:rPr>
+          <w:rFonts w:hint="eastAsia"/>
+        </w:rPr>
+        <w:t>开源的分布式</w:t>
+      </w:r>
+      <w:r>
+        <w:rPr>
+          <w:rFonts w:hint="eastAsia"/>
+        </w:rPr>
+        <w:t>ID</w:t>
+      </w:r>
+      <w:r>
+        <w:rPr>
+          <w:rFonts w:hint="eastAsia"/>
+        </w:rPr>
+        <w:t>生成算法，其核心思想为，一个</w:t>
+      </w:r>
+      <w:r>
+        <w:rPr>
+          <w:rFonts w:hint="eastAsia"/>
+        </w:rPr>
+        <w:t>long</w:t>
+      </w:r>
+      <w:r>
+        <w:rPr>
+          <w:rFonts w:hint="eastAsia"/>
+        </w:rPr>
+        <w:t>型的</w:t>
+      </w:r>
+      <w:r>
+        <w:rPr>
+          <w:rFonts w:hint="eastAsia"/>
+        </w:rPr>
+        <w:t>ID</w:t>
+      </w:r>
+      <w:r>
+        <w:rPr>
+          <w:rFonts w:hint="eastAsia"/>
+        </w:rPr>
+        <w:t>：</w:t>
+      </w:r>
+    </w:p>
+    <w:p>
+      <w:pPr>
+        <w:pStyle w:val="a9"/>
+        <w:numPr>
+          <w:ilvl w:val="0"/>
+          <w:numId w:val="50"/>
+        </w:numPr>
+        <w:ind w:firstLineChars="0"/>
+        <w:rPr>
+          <w:rFonts w:hint="eastAsia"/>
+        </w:rPr>
+      </w:pPr>
+      <w:r>
+        <w:rPr>
+          <w:rFonts w:hint="eastAsia"/>
+        </w:rPr>
+        <w:t>41bit</w:t>
+      </w:r>
+      <w:r>
+        <w:rPr>
+          <w:rFonts w:hint="eastAsia"/>
+        </w:rPr>
+        <w:t>作为毫秒数</w:t>
+      </w:r>
+    </w:p>
+    <w:p>
+      <w:pPr>
+        <w:pStyle w:val="a9"/>
+        <w:numPr>
+          <w:ilvl w:val="0"/>
+          <w:numId w:val="50"/>
+        </w:numPr>
+        <w:ind w:firstLineChars="0"/>
+        <w:rPr>
+          <w:rFonts w:hint="eastAsia"/>
+        </w:rPr>
+      </w:pPr>
+      <w:r>
+        <w:rPr>
+          <w:rFonts w:hint="eastAsia"/>
+        </w:rPr>
+        <w:lastRenderedPageBreak/>
+        <w:t>10bit</w:t>
+      </w:r>
+      <w:r>
+        <w:rPr>
+          <w:rFonts w:hint="eastAsia"/>
+        </w:rPr>
+        <w:t>作为机器编号</w:t>
+      </w:r>
+    </w:p>
+    <w:p>
+      <w:pPr>
+        <w:pStyle w:val="a9"/>
+        <w:numPr>
+          <w:ilvl w:val="0"/>
+          <w:numId w:val="50"/>
+        </w:numPr>
+        <w:ind w:firstLineChars="0"/>
+        <w:rPr>
+          <w:rFonts w:hint="eastAsia"/>
+        </w:rPr>
+      </w:pPr>
+      <w:r>
+        <w:rPr>
+          <w:rFonts w:hint="eastAsia"/>
+        </w:rPr>
+        <w:t>12bit</w:t>
+      </w:r>
+      <w:r>
+        <w:rPr>
+          <w:rFonts w:hint="eastAsia"/>
+        </w:rPr>
+        <w:t>作为</w:t>
+      </w:r>
+      <w:proofErr w:type="gramStart"/>
+      <w:r>
+        <w:rPr>
+          <w:rFonts w:hint="eastAsia"/>
+        </w:rPr>
+        <w:t>毫秒内</w:t>
+      </w:r>
+      <w:proofErr w:type="gramEnd"/>
+      <w:r>
+        <w:rPr>
+          <w:rFonts w:hint="eastAsia"/>
+        </w:rPr>
+        <w:t>序列号</w:t>
+      </w:r>
+    </w:p>
+    <w:p>
+      <w:pPr>
+        <w:ind w:firstLine="480"/>
+        <w:rPr>
+          <w:rFonts w:hint="eastAsia"/>
+        </w:rPr>
+      </w:pPr>
+      <w:r>
+        <w:rPr>
+          <w:rFonts w:hint="eastAsia"/>
+        </w:rPr>
+        <w:t>算法单机每秒内理论上最多可以生成</w:t>
+      </w:r>
+      <w:r>
+        <w:rPr>
+          <w:rFonts w:hint="eastAsia"/>
+        </w:rPr>
+        <w:t>1000*(2^12)</w:t>
+      </w:r>
+      <w:r>
+        <w:rPr>
+          <w:rFonts w:hint="eastAsia"/>
+        </w:rPr>
+        <w:t>，也就是</w:t>
+      </w:r>
+      <w:r>
+        <w:rPr>
+          <w:rFonts w:hint="eastAsia"/>
+        </w:rPr>
+        <w:t>400W</w:t>
+      </w:r>
+      <w:r>
+        <w:rPr>
+          <w:rFonts w:hint="eastAsia"/>
+        </w:rPr>
+        <w:t>的</w:t>
+      </w:r>
+      <w:r>
+        <w:rPr>
+          <w:rFonts w:hint="eastAsia"/>
+        </w:rPr>
+        <w:t>ID</w:t>
+      </w:r>
+      <w:r>
+        <w:rPr>
+          <w:rFonts w:hint="eastAsia"/>
+        </w:rPr>
+        <w:t>，完全能满足业务的需求。</w:t>
+      </w:r>
+    </w:p>
+    <w:p>
+      <w:pPr>
+        <w:ind w:firstLine="480"/>
+        <w:rPr>
+          <w:rFonts w:hint="eastAsia"/>
+        </w:rPr>
+      </w:pPr>
+      <w:r>
+        <w:rPr>
+          <w:rFonts w:hint="eastAsia"/>
+        </w:rPr>
+        <w:t>借鉴</w:t>
+      </w:r>
+      <w:r>
+        <w:rPr>
+          <w:rFonts w:hint="eastAsia"/>
+        </w:rPr>
+        <w:t>snowflake</w:t>
+      </w:r>
+      <w:r>
+        <w:rPr>
+          <w:rFonts w:hint="eastAsia"/>
+        </w:rPr>
+        <w:t>的思想，结合各公司的业务逻辑和并发量，可以实现自己的分布式</w:t>
+      </w:r>
+      <w:r>
+        <w:rPr>
+          <w:rFonts w:hint="eastAsia"/>
+        </w:rPr>
+        <w:t>ID</w:t>
+      </w:r>
+      <w:r>
+        <w:rPr>
+          <w:rFonts w:hint="eastAsia"/>
+        </w:rPr>
+        <w:t>生成算法。</w:t>
+      </w:r>
+    </w:p>
+    <w:p>
+      <w:pPr>
+        <w:ind w:firstLine="480"/>
+      </w:pPr>
+      <w:r>
+        <w:rPr>
+          <w:rFonts w:hint="eastAsia"/>
+        </w:rPr>
+        <w:t>举例</w:t>
+      </w:r>
+      <w:r>
+        <w:rPr>
+          <w:rFonts w:hint="eastAsia"/>
+        </w:rPr>
+        <w:t>：</w:t>
+      </w:r>
+      <w:r>
+        <w:rPr>
+          <w:rFonts w:hint="eastAsia"/>
+        </w:rPr>
+        <w:t>假设公司</w:t>
+      </w:r>
+      <w:r>
+        <w:rPr>
+          <w:rFonts w:hint="eastAsia"/>
+        </w:rPr>
+        <w:t>ID</w:t>
+      </w:r>
+      <w:r>
+        <w:rPr>
+          <w:rFonts w:hint="eastAsia"/>
+        </w:rPr>
+        <w:t>生成器服务的需求如下：</w:t>
+      </w:r>
+    </w:p>
+    <w:p>
+      <w:pPr>
+        <w:pStyle w:val="a9"/>
+        <w:numPr>
+          <w:ilvl w:val="0"/>
+          <w:numId w:val="34"/>
+        </w:numPr>
+        <w:ind w:firstLineChars="0"/>
+      </w:pPr>
+      <w:r>
+        <w:rPr>
+          <w:rFonts w:hint="eastAsia"/>
+        </w:rPr>
+        <w:t>单机高峰并发量小于</w:t>
+      </w:r>
+      <w:r>
+        <w:rPr>
+          <w:rFonts w:hint="eastAsia"/>
+        </w:rPr>
+        <w:t>1W</w:t>
+      </w:r>
+      <w:r>
+        <w:rPr>
+          <w:rFonts w:hint="eastAsia"/>
+        </w:rPr>
+        <w:t>，预计未来</w:t>
+      </w:r>
+      <w:r>
+        <w:rPr>
+          <w:rFonts w:hint="eastAsia"/>
+        </w:rPr>
+        <w:t>5</w:t>
+      </w:r>
+      <w:r>
+        <w:rPr>
+          <w:rFonts w:hint="eastAsia"/>
+        </w:rPr>
+        <w:t>年单机高峰并发量小于</w:t>
+      </w:r>
+      <w:r>
+        <w:rPr>
+          <w:rFonts w:hint="eastAsia"/>
+        </w:rPr>
+        <w:t>10W</w:t>
+      </w:r>
+    </w:p>
+    <w:p>
+      <w:pPr>
+        <w:pStyle w:val="a9"/>
+        <w:numPr>
+          <w:ilvl w:val="0"/>
+          <w:numId w:val="34"/>
+        </w:numPr>
+        <w:ind w:firstLineChars="0"/>
+      </w:pPr>
+      <w:r>
+        <w:rPr>
+          <w:rFonts w:hint="eastAsia"/>
+        </w:rPr>
+        <w:t>有</w:t>
+      </w:r>
+      <w:r>
+        <w:rPr>
+          <w:rFonts w:hint="eastAsia"/>
+        </w:rPr>
+        <w:t>2</w:t>
+      </w:r>
+      <w:r>
+        <w:rPr>
+          <w:rFonts w:hint="eastAsia"/>
+        </w:rPr>
+        <w:t>个机房，预计未来</w:t>
+      </w:r>
+      <w:r>
+        <w:rPr>
+          <w:rFonts w:hint="eastAsia"/>
+        </w:rPr>
+        <w:t>5</w:t>
+      </w:r>
+      <w:r>
+        <w:rPr>
+          <w:rFonts w:hint="eastAsia"/>
+        </w:rPr>
+        <w:t>年机房数量小于</w:t>
+      </w:r>
+      <w:r>
+        <w:rPr>
+          <w:rFonts w:hint="eastAsia"/>
+        </w:rPr>
+        <w:t>4</w:t>
+      </w:r>
+      <w:r>
+        <w:rPr>
+          <w:rFonts w:hint="eastAsia"/>
+        </w:rPr>
+        <w:t>个</w:t>
+      </w:r>
+    </w:p>
+    <w:p>
+      <w:pPr>
+        <w:pStyle w:val="a9"/>
+        <w:numPr>
+          <w:ilvl w:val="0"/>
+          <w:numId w:val="34"/>
+        </w:numPr>
+        <w:ind w:firstLineChars="0"/>
+      </w:pPr>
+      <w:r>
+        <w:rPr>
+          <w:rFonts w:hint="eastAsia"/>
+        </w:rPr>
+        <w:t>每个机房机器数小于</w:t>
+      </w:r>
+      <w:r>
+        <w:rPr>
+          <w:rFonts w:hint="eastAsia"/>
+        </w:rPr>
+        <w:t>100</w:t>
+      </w:r>
+      <w:r>
+        <w:rPr>
+          <w:rFonts w:hint="eastAsia"/>
+        </w:rPr>
+        <w:t>台</w:t>
+      </w:r>
+    </w:p>
+    <w:p>
+      <w:pPr>
+        <w:pStyle w:val="a9"/>
+        <w:numPr>
+          <w:ilvl w:val="0"/>
+          <w:numId w:val="34"/>
+        </w:numPr>
+        <w:ind w:firstLineChars="0"/>
+      </w:pPr>
+      <w:r>
+        <w:rPr>
+          <w:rFonts w:hint="eastAsia"/>
+        </w:rPr>
+        <w:t>目前有</w:t>
+      </w:r>
+      <w:r>
+        <w:rPr>
+          <w:rFonts w:hint="eastAsia"/>
+        </w:rPr>
+        <w:t>5</w:t>
+      </w:r>
+      <w:r>
+        <w:rPr>
+          <w:rFonts w:hint="eastAsia"/>
+        </w:rPr>
+        <w:t>个业务线有</w:t>
+      </w:r>
+      <w:r>
+        <w:rPr>
+          <w:rFonts w:hint="eastAsia"/>
+        </w:rPr>
+        <w:t>ID</w:t>
+      </w:r>
+      <w:r>
+        <w:rPr>
+          <w:rFonts w:hint="eastAsia"/>
+        </w:rPr>
+        <w:t>生成需求，预计未来业务线数量小于</w:t>
+      </w:r>
+      <w:r>
+        <w:rPr>
+          <w:rFonts w:hint="eastAsia"/>
+        </w:rPr>
+        <w:t>10</w:t>
+      </w:r>
+      <w:r>
+        <w:rPr>
+          <w:rFonts w:hint="eastAsia"/>
+        </w:rPr>
+        <w:t>个</w:t>
+      </w:r>
+    </w:p>
+    <w:p>
+      <w:pPr>
+        <w:pStyle w:val="a9"/>
+        <w:numPr>
+          <w:ilvl w:val="0"/>
+          <w:numId w:val="34"/>
+        </w:numPr>
+        <w:ind w:firstLineChars="0"/>
+      </w:pPr>
+      <w:r>
+        <w:rPr>
+          <w:rFonts w:hint="eastAsia"/>
+        </w:rPr>
+        <w:t>…</w:t>
+      </w:r>
+    </w:p>
+    <w:p>
+      <w:pPr>
+        <w:ind w:firstLine="480"/>
+      </w:pPr>
+      <w:r>
+        <w:rPr>
+          <w:rFonts w:hint="eastAsia"/>
+        </w:rPr>
+        <w:t>分析过程如下：</w:t>
+      </w:r>
+    </w:p>
+    <w:p>
+      <w:pPr>
+        <w:pStyle w:val="a9"/>
+        <w:numPr>
+          <w:ilvl w:val="0"/>
+          <w:numId w:val="35"/>
+        </w:numPr>
+        <w:ind w:firstLineChars="0"/>
+      </w:pPr>
+      <w:proofErr w:type="gramStart"/>
+      <w:r>
+        <w:rPr>
+          <w:rFonts w:hint="eastAsia"/>
+        </w:rPr>
+        <w:t>高位取从</w:t>
+      </w:r>
+      <w:r>
+        <w:rPr>
+          <w:rFonts w:hint="eastAsia"/>
+        </w:rPr>
+        <w:t>2017</w:t>
+      </w:r>
+      <w:r>
+        <w:rPr>
+          <w:rFonts w:hint="eastAsia"/>
+        </w:rPr>
+        <w:t>年</w:t>
+      </w:r>
+      <w:r>
+        <w:rPr>
+          <w:rFonts w:hint="eastAsia"/>
+        </w:rPr>
+        <w:t>1</w:t>
+      </w:r>
+      <w:r>
+        <w:rPr>
+          <w:rFonts w:hint="eastAsia"/>
+        </w:rPr>
+        <w:t>月</w:t>
+      </w:r>
+      <w:r>
+        <w:rPr>
+          <w:rFonts w:hint="eastAsia"/>
+        </w:rPr>
+        <w:t>1</w:t>
+      </w:r>
+      <w:r>
+        <w:rPr>
+          <w:rFonts w:hint="eastAsia"/>
+        </w:rPr>
+        <w:t>日</w:t>
+      </w:r>
+      <w:proofErr w:type="gramEnd"/>
+      <w:r>
+        <w:rPr>
+          <w:rFonts w:hint="eastAsia"/>
+        </w:rPr>
+        <w:t>到现在的毫秒数（假设系统</w:t>
+      </w:r>
+      <w:r>
+        <w:rPr>
+          <w:rFonts w:hint="eastAsia"/>
+        </w:rPr>
+        <w:t>ID</w:t>
+      </w:r>
+      <w:r>
+        <w:rPr>
+          <w:rFonts w:hint="eastAsia"/>
+        </w:rPr>
+        <w:t>生成器服务在这个时间之后上线），假设系统至少运行</w:t>
+      </w:r>
+      <w:r>
+        <w:rPr>
+          <w:rFonts w:hint="eastAsia"/>
+        </w:rPr>
+        <w:t>10</w:t>
+      </w:r>
+      <w:r>
+        <w:rPr>
+          <w:rFonts w:hint="eastAsia"/>
+        </w:rPr>
+        <w:t>年，那至少需要</w:t>
+      </w:r>
+      <w:r>
+        <w:rPr>
+          <w:rFonts w:hint="eastAsia"/>
+        </w:rPr>
+        <w:t>10</w:t>
+      </w:r>
+      <w:r>
+        <w:rPr>
+          <w:rFonts w:hint="eastAsia"/>
+        </w:rPr>
+        <w:t>年</w:t>
+      </w:r>
+      <w:r>
+        <w:rPr>
+          <w:rFonts w:hint="eastAsia"/>
+        </w:rPr>
+        <w:t>*365</w:t>
+      </w:r>
+      <w:r>
+        <w:rPr>
+          <w:rFonts w:hint="eastAsia"/>
+        </w:rPr>
+        <w:t>天</w:t>
+      </w:r>
+      <w:r>
+        <w:rPr>
+          <w:rFonts w:hint="eastAsia"/>
+        </w:rPr>
+        <w:t>*24</w:t>
+      </w:r>
+      <w:r>
+        <w:rPr>
+          <w:rFonts w:hint="eastAsia"/>
+        </w:rPr>
+        <w:t>小时</w:t>
+      </w:r>
+      <w:r>
+        <w:rPr>
+          <w:rFonts w:hint="eastAsia"/>
+        </w:rPr>
+        <w:t>*3600</w:t>
+      </w:r>
+      <w:r>
+        <w:rPr>
+          <w:rFonts w:hint="eastAsia"/>
+        </w:rPr>
+        <w:t>秒</w:t>
+      </w:r>
+      <w:r>
+        <w:rPr>
+          <w:rFonts w:hint="eastAsia"/>
+        </w:rPr>
+        <w:t>*1000</w:t>
+      </w:r>
+      <w:r>
+        <w:rPr>
+          <w:rFonts w:hint="eastAsia"/>
+        </w:rPr>
+        <w:t>毫秒</w:t>
+      </w:r>
+      <w:r>
+        <w:rPr>
+          <w:rFonts w:hint="eastAsia"/>
+        </w:rPr>
+        <w:t>=320*10^9</w:t>
+      </w:r>
+      <w:r>
+        <w:rPr>
+          <w:rFonts w:hint="eastAsia"/>
+        </w:rPr>
+        <w:t>，差不多预留</w:t>
+      </w:r>
+      <w:r>
+        <w:rPr>
+          <w:rFonts w:hint="eastAsia"/>
+        </w:rPr>
+        <w:t>39bit</w:t>
+      </w:r>
+      <w:r>
+        <w:rPr>
+          <w:rFonts w:hint="eastAsia"/>
+        </w:rPr>
+        <w:t>给毫秒数</w:t>
+      </w:r>
+    </w:p>
+    <w:p>
+      <w:pPr>
+        <w:pStyle w:val="a9"/>
+        <w:numPr>
+          <w:ilvl w:val="0"/>
+          <w:numId w:val="35"/>
+        </w:numPr>
+        <w:ind w:firstLineChars="0"/>
+      </w:pPr>
+      <w:r>
+        <w:rPr>
+          <w:rFonts w:hint="eastAsia"/>
+        </w:rPr>
+        <w:t>每秒的单机高峰并发量小于</w:t>
+      </w:r>
+      <w:r>
+        <w:rPr>
+          <w:rFonts w:hint="eastAsia"/>
+        </w:rPr>
+        <w:t>10W</w:t>
+      </w:r>
+      <w:r>
+        <w:rPr>
+          <w:rFonts w:hint="eastAsia"/>
+        </w:rPr>
+        <w:t>，即平均每毫秒的单机高峰并发量小于</w:t>
+      </w:r>
+      <w:r>
+        <w:rPr>
+          <w:rFonts w:hint="eastAsia"/>
+        </w:rPr>
+        <w:t>100</w:t>
+      </w:r>
+      <w:r>
+        <w:rPr>
+          <w:rFonts w:hint="eastAsia"/>
+        </w:rPr>
+        <w:t>，差不多预留</w:t>
+      </w:r>
+      <w:r>
+        <w:rPr>
+          <w:rFonts w:hint="eastAsia"/>
+        </w:rPr>
+        <w:t>7bit</w:t>
+      </w:r>
+      <w:r>
+        <w:rPr>
+          <w:rFonts w:hint="eastAsia"/>
+        </w:rPr>
+        <w:t>给每</w:t>
+      </w:r>
+      <w:proofErr w:type="gramStart"/>
+      <w:r>
+        <w:rPr>
+          <w:rFonts w:hint="eastAsia"/>
+        </w:rPr>
+        <w:t>毫秒内</w:t>
+      </w:r>
+      <w:proofErr w:type="gramEnd"/>
+      <w:r>
+        <w:rPr>
+          <w:rFonts w:hint="eastAsia"/>
+        </w:rPr>
+        <w:t>序列号</w:t>
+      </w:r>
+    </w:p>
+    <w:p>
+      <w:pPr>
+        <w:pStyle w:val="a9"/>
+        <w:numPr>
+          <w:ilvl w:val="0"/>
+          <w:numId w:val="35"/>
+        </w:numPr>
+        <w:ind w:firstLineChars="0"/>
+      </w:pPr>
+      <w:r>
+        <w:rPr>
+          <w:rFonts w:hint="eastAsia"/>
+        </w:rPr>
+        <w:t>5</w:t>
+      </w:r>
+      <w:r>
+        <w:rPr>
+          <w:rFonts w:hint="eastAsia"/>
+        </w:rPr>
+        <w:t>年内机房数小于</w:t>
+      </w:r>
+      <w:r>
+        <w:rPr>
+          <w:rFonts w:hint="eastAsia"/>
+        </w:rPr>
+        <w:t>4</w:t>
+      </w:r>
+      <w:r>
+        <w:rPr>
+          <w:rFonts w:hint="eastAsia"/>
+        </w:rPr>
+        <w:t>个，预留</w:t>
+      </w:r>
+      <w:r>
+        <w:rPr>
+          <w:rFonts w:hint="eastAsia"/>
+        </w:rPr>
+        <w:t>2bit</w:t>
+      </w:r>
+      <w:r>
+        <w:rPr>
+          <w:rFonts w:hint="eastAsia"/>
+        </w:rPr>
+        <w:t>给机房标识</w:t>
+      </w:r>
+    </w:p>
+    <w:p>
+      <w:pPr>
+        <w:pStyle w:val="a9"/>
+        <w:numPr>
+          <w:ilvl w:val="0"/>
+          <w:numId w:val="35"/>
+        </w:numPr>
+        <w:ind w:firstLineChars="0"/>
+      </w:pPr>
+      <w:r>
+        <w:rPr>
+          <w:rFonts w:hint="eastAsia"/>
+        </w:rPr>
+        <w:t>每个机房小于</w:t>
+      </w:r>
+      <w:r>
+        <w:rPr>
+          <w:rFonts w:hint="eastAsia"/>
+        </w:rPr>
+        <w:t>100</w:t>
+      </w:r>
+      <w:r>
+        <w:rPr>
+          <w:rFonts w:hint="eastAsia"/>
+        </w:rPr>
+        <w:t>台机器，预留</w:t>
+      </w:r>
+      <w:r>
+        <w:rPr>
+          <w:rFonts w:hint="eastAsia"/>
+        </w:rPr>
+        <w:t>7bit</w:t>
+      </w:r>
+      <w:r>
+        <w:rPr>
+          <w:rFonts w:hint="eastAsia"/>
+        </w:rPr>
+        <w:t>给每个机房内的服务器标识</w:t>
+      </w:r>
+    </w:p>
+    <w:p>
+      <w:pPr>
+        <w:pStyle w:val="a9"/>
+        <w:numPr>
+          <w:ilvl w:val="0"/>
+          <w:numId w:val="35"/>
+        </w:numPr>
+        <w:ind w:firstLineChars="0"/>
+      </w:pPr>
+      <w:r>
+        <w:rPr>
+          <w:rFonts w:hint="eastAsia"/>
+        </w:rPr>
+        <w:t>业务线小于</w:t>
+      </w:r>
+      <w:r>
+        <w:rPr>
+          <w:rFonts w:hint="eastAsia"/>
+        </w:rPr>
+        <w:t>10</w:t>
+      </w:r>
+      <w:r>
+        <w:rPr>
+          <w:rFonts w:hint="eastAsia"/>
+        </w:rPr>
+        <w:t>个，预留</w:t>
+      </w:r>
+      <w:r>
+        <w:rPr>
+          <w:rFonts w:hint="eastAsia"/>
+        </w:rPr>
+        <w:t>4bit</w:t>
+      </w:r>
+      <w:r>
+        <w:rPr>
+          <w:rFonts w:hint="eastAsia"/>
+        </w:rPr>
+        <w:t>给业务线标识</w:t>
+      </w:r>
+    </w:p>
+    <w:p>
+      <w:pPr>
+        <w:ind w:firstLine="480"/>
+      </w:pPr>
+      <w:r>
+        <w:rPr>
+          <w:rFonts w:hint="eastAsia"/>
+        </w:rPr>
+        <w:t>这样设计的</w:t>
+      </w:r>
+      <w:r>
+        <w:rPr>
+          <w:rFonts w:hint="eastAsia"/>
+        </w:rPr>
+        <w:t>64bit</w:t>
+      </w:r>
+      <w:r>
+        <w:rPr>
+          <w:rFonts w:hint="eastAsia"/>
+        </w:rPr>
+        <w:t>标识，可以保证：</w:t>
+      </w:r>
+    </w:p>
+    <w:p>
+      <w:pPr>
+        <w:pStyle w:val="a9"/>
+        <w:numPr>
+          <w:ilvl w:val="0"/>
+          <w:numId w:val="36"/>
+        </w:numPr>
+        <w:ind w:firstLineChars="0"/>
+      </w:pPr>
+      <w:r>
+        <w:rPr>
+          <w:rFonts w:hint="eastAsia"/>
+        </w:rPr>
+        <w:t>每个业务线、每个机房、每个机器生成的</w:t>
+      </w:r>
+      <w:r>
+        <w:rPr>
+          <w:rFonts w:hint="eastAsia"/>
+        </w:rPr>
+        <w:t>ID</w:t>
+      </w:r>
+      <w:r>
+        <w:rPr>
+          <w:rFonts w:hint="eastAsia"/>
+        </w:rPr>
+        <w:t>都是不同的</w:t>
+      </w:r>
+    </w:p>
+    <w:p>
+      <w:pPr>
+        <w:pStyle w:val="a9"/>
+        <w:numPr>
+          <w:ilvl w:val="0"/>
+          <w:numId w:val="36"/>
+        </w:numPr>
+        <w:ind w:firstLineChars="0"/>
+      </w:pPr>
+      <w:r>
+        <w:rPr>
+          <w:rFonts w:hint="eastAsia"/>
+        </w:rPr>
+        <w:t>同一个机器，每个</w:t>
+      </w:r>
+      <w:proofErr w:type="gramStart"/>
+      <w:r>
+        <w:rPr>
+          <w:rFonts w:hint="eastAsia"/>
+        </w:rPr>
+        <w:t>毫秒内</w:t>
+      </w:r>
+      <w:proofErr w:type="gramEnd"/>
+      <w:r>
+        <w:rPr>
+          <w:rFonts w:hint="eastAsia"/>
+        </w:rPr>
+        <w:t>生成的</w:t>
+      </w:r>
+      <w:r>
+        <w:rPr>
+          <w:rFonts w:hint="eastAsia"/>
+        </w:rPr>
+        <w:t>ID</w:t>
+      </w:r>
+      <w:r>
+        <w:rPr>
+          <w:rFonts w:hint="eastAsia"/>
+        </w:rPr>
+        <w:t>都是不同的</w:t>
+      </w:r>
+    </w:p>
+    <w:p>
+      <w:pPr>
+        <w:pStyle w:val="a9"/>
+        <w:numPr>
+          <w:ilvl w:val="0"/>
+          <w:numId w:val="36"/>
+        </w:numPr>
+        <w:ind w:firstLineChars="0"/>
+      </w:pPr>
+      <w:r>
+        <w:rPr>
+          <w:rFonts w:hint="eastAsia"/>
+        </w:rPr>
+        <w:t>同一个机器，同一个毫秒内，以序列号区区</w:t>
+      </w:r>
+      <w:proofErr w:type="gramStart"/>
+      <w:r>
+        <w:rPr>
+          <w:rFonts w:hint="eastAsia"/>
+        </w:rPr>
+        <w:t>分保证</w:t>
+      </w:r>
+      <w:proofErr w:type="gramEnd"/>
+      <w:r>
+        <w:rPr>
+          <w:rFonts w:hint="eastAsia"/>
+        </w:rPr>
+        <w:t>生成的</w:t>
+      </w:r>
+      <w:r>
+        <w:rPr>
+          <w:rFonts w:hint="eastAsia"/>
+        </w:rPr>
+        <w:t>ID</w:t>
+      </w:r>
+      <w:r>
+        <w:rPr>
+          <w:rFonts w:hint="eastAsia"/>
+        </w:rPr>
+        <w:t>是不同的</w:t>
+      </w:r>
+    </w:p>
+    <w:p>
+      <w:pPr>
+        <w:ind w:firstLine="480"/>
+      </w:pPr>
+      <w:r>
+        <w:rPr>
+          <w:rFonts w:hint="eastAsia"/>
+        </w:rPr>
+        <w:t>将毫秒数放在最高位，保证生成的</w:t>
+      </w:r>
+      <w:r>
+        <w:rPr>
+          <w:rFonts w:hint="eastAsia"/>
+        </w:rPr>
+        <w:t>ID</w:t>
+      </w:r>
+      <w:r>
+        <w:rPr>
+          <w:rFonts w:hint="eastAsia"/>
+        </w:rPr>
+        <w:t>是趋势递增的</w:t>
+      </w:r>
+    </w:p>
+    <w:p>
+      <w:pPr>
+        <w:pStyle w:val="ad"/>
+      </w:pPr>
+      <w:r>
+        <w:drawing>
+          <wp:inline distT="0" distB="0" distL="0" distR="0" wp14:anchorId="70DC8CF8" wp14:editId="6186B257">
+            <wp:extent cx="3809524" cy="523810"/>
+            <wp:effectExtent l="0" t="0" r="635" b="0"/>
+            <wp:docPr id="1" name="图片 1"/>
+            <wp:cNvGraphicFramePr>
+              <a:graphicFrameLocks xmlns:a="http://schemas.openxmlformats.org/drawingml/2006/main" noChangeAspect="1"/>
+            </wp:cNvGraphicFramePr>
+            <a:graphic xmlns:a="http://schemas.openxmlformats.org/drawingml/2006/main">
+              <a:graphicData uri="http://schemas.openxmlformats.org/drawingml/2006/picture">
+                <pic:pic xmlns:pic="http://schemas.openxmlformats.org/drawingml/2006/picture">
+                  <pic:nvPicPr>
+                    <pic:cNvPr id="1" name=""/>
+                    <pic:cNvPicPr/>
+                  </pic:nvPicPr>
+                  <pic:blipFill>
+                    <a:blip r:embed="rId10"/>
+                    <a:stretch>
+                      <a:fillRect/>
+                    </a:stretch>
+                  </pic:blipFill>
+                  <pic:spPr>
+                    <a:xfrm>
+                      <a:off x="0" y="0"/>
                       <a:ext cx="3809524" cy="523810"/>
                     </a:xfrm>
                     <a:prstGeom prst="rect">
@@ -1127,8 +3744,15 @@
     </w:p>
     <w:p>
       <w:pPr>
-        <w:pStyle w:val="2"/>
-      </w:pPr>
+        <w:pStyle w:val="3"/>
+      </w:pPr>
+      <w:r>
+        <w:rPr>
+          <w:rFonts w:hint="eastAsia"/>
+        </w:rPr>
+        <w:lastRenderedPageBreak/>
+        <w:t>六、</w:t>
+      </w:r>
       <w:r>
         <w:rPr>
           <w:rFonts w:hint="eastAsia"/>
@@ -1262,6 +3886,8 @@
         </w:rPr>
         <w:t>应用</w:t>
       </w:r>
+      <w:bookmarkStart w:id="0" w:name="_GoBack"/>
+      <w:bookmarkEnd w:id="0"/>
     </w:p>
     <w:p>
       <w:pPr>
@@ -1293,8 +3919,14 @@
     </w:p>
     <w:p>
       <w:pPr>
-        <w:pStyle w:val="2"/>
-      </w:pPr>
+        <w:pStyle w:val="3"/>
+      </w:pPr>
+      <w:r>
+        <w:rPr>
+          <w:rFonts w:hint="eastAsia"/>
+        </w:rPr>
+        <w:t>七、</w:t>
+      </w:r>
       <w:r>
         <w:rPr>
           <w:rFonts w:hint="eastAsia"/>
@@ -1436,13 +4068,14 @@
         </w:rPr>
         <w:t>位进行保留</w:t>
       </w:r>
-      <w:bookmarkStart w:id="0" w:name="_GoBack"/>
-      <w:bookmarkEnd w:id="0"/>
     </w:p>
     <w:p>
       <w:pPr>
         <w:ind w:firstLine="480"/>
         <w:jc w:val="center"/>
+        <w:rPr>
+          <w:rFonts w:hint="eastAsia"/>
+        </w:rPr>
       </w:pPr>
       <w:r>
         <w:rPr>
@@ -1466,7 +4099,7 @@
                     </pic:cNvPicPr>
                   </pic:nvPicPr>
                   <pic:blipFill>
-                    <a:blip r:embed="rId8">
+                    <a:blip r:embed="rId11">
                       <a:extLst>
                         <a:ext uri="{28A0092B-C50C-407E-A947-70E740481C1C}">
                           <a14:useLocalDpi xmlns:a14="http://schemas.microsoft.com/office/drawing/2010/main" val="0"/>
@@ -1499,12 +4132,12 @@
       </w:r>
     </w:p>
     <w:sectPr>
-      <w:headerReference w:type="even" r:id="rId9"/>
-      <w:headerReference w:type="default" r:id="rId10"/>
-      <w:footerReference w:type="even" r:id="rId11"/>
-      <w:footerReference w:type="default" r:id="rId12"/>
-      <w:headerReference w:type="first" r:id="rId13"/>
-      <w:footerReference w:type="first" r:id="rId14"/>
+      <w:headerReference w:type="even" r:id="rId12"/>
+      <w:headerReference w:type="default" r:id="rId13"/>
+      <w:footerReference w:type="even" r:id="rId14"/>
+      <w:footerReference w:type="default" r:id="rId15"/>
+      <w:headerReference w:type="first" r:id="rId16"/>
+      <w:footerReference w:type="first" r:id="rId17"/>
       <w:pgSz w:w="11906" w:h="16838"/>
       <w:pgMar w:top="720" w:right="720" w:bottom="720" w:left="720" w:header="454" w:footer="454" w:gutter="0"/>
       <w:cols w:space="425"/>
@@ -1637,6 +4270,232 @@
 <file path=word/numbering.xml><?xml version="1.0" encoding="utf-8"?>
 <w:numbering xmlns:wpc="http://schemas.microsoft.com/office/word/2010/wordprocessingCanvas" xmlns:cx="http://schemas.microsoft.com/office/drawing/2014/chartex" xmlns:cx1="http://schemas.microsoft.com/office/drawing/2015/9/8/chartex" xmlns:cx2="http://schemas.microsoft.com/office/drawing/2015/10/21/chartex" xmlns:cx3="http://schemas.microsoft.com/office/drawing/2016/5/9/chartex" xmlns:cx4="http://schemas.microsoft.com/office/drawing/2016/5/10/chartex" xmlns:cx5="http://schemas.microsoft.com/office/drawing/2016/5/11/chartex" xmlns:cx6="http://schemas.microsoft.com/office/drawing/2016/5/12/chartex" xmlns:cx7="http://schemas.microsoft.com/office/drawing/2016/5/13/chartex" xmlns:cx8="http://schemas.microsoft.com/office/drawing/2016/5/14/chartex" xmlns:mc="http://schemas.openxmlformats.org/markup-compatibility/2006" xmlns:aink="http://schemas.microsoft.com/office/drawing/2016/ink" xmlns:am3d="http://schemas.microsoft.com/office/drawing/2017/model3d" xmlns:o="urn:schemas-microsoft-com:office:office" xmlns:r="http://schemas.openxmlformats.org/officeDocument/2006/relationships" xmlns:m="http://schemas.openxmlformats.org/officeDocument/2006/math" xmlns:v="urn:schemas-microsoft-com:vml" xmlns:wp14="http://schemas.microsoft.com/office/word/2010/wordprocessingDrawing" xmlns:wp="http://schemas.openxmlformats.org/drawingml/2006/wordprocessingDrawing" xmlns:w10="urn:schemas-microsoft-com:office:word" xmlns:w="http://schemas.openxmlformats.org/wordprocessingml/2006/main" xmlns:w14="http://schemas.microsoft.com/office/word/2010/wordml" xmlns:w15="http://schemas.microsoft.com/office/word/2012/wordml" xmlns:w16cid="http://schemas.microsoft.com/office/word/2016/wordml/cid" xmlns:w16se="http://schemas.microsoft.com/office/word/2015/wordml/symex" xmlns:wpg="http://schemas.microsoft.com/office/word/2010/wordprocessingGroup" xmlns:wpi="http://schemas.microsoft.com/office/word/2010/wordprocessingInk" xmlns:wne="http://schemas.microsoft.com/office/word/2006/wordml" xmlns:wps="http://schemas.microsoft.com/office/word/2010/wordprocessingShape" mc:Ignorable="w14 w15 w16se w16cid wp14">
   <w:abstractNum w:abstractNumId="0" w15:restartNumberingAfterBreak="0">
+    <w:nsid w:val="071B513E"/>
+    <w:multiLevelType w:val="hybridMultilevel"/>
+    <w:tmpl w:val="FD0087D4"/>
+    <w:lvl w:ilvl="0" w:tplc="04090001">
+      <w:start w:val="1"/>
+      <w:numFmt w:val="bullet"/>
+      <w:lvlText w:val=""/>
+      <w:lvlJc w:val="left"/>
+      <w:pPr>
+        <w:ind w:left="900" w:hanging="420"/>
+      </w:pPr>
+      <w:rPr>
+        <w:rFonts w:ascii="Wingdings" w:hAnsi="Wingdings" w:hint="default"/>
+      </w:rPr>
+    </w:lvl>
+    <w:lvl w:ilvl="1" w:tplc="04090003" w:tentative="1">
+      <w:start w:val="1"/>
+      <w:numFmt w:val="bullet"/>
+      <w:lvlText w:val=""/>
+      <w:lvlJc w:val="left"/>
+      <w:pPr>
+        <w:ind w:left="1320" w:hanging="420"/>
+      </w:pPr>
+      <w:rPr>
+        <w:rFonts w:ascii="Wingdings" w:hAnsi="Wingdings" w:hint="default"/>
+      </w:rPr>
+    </w:lvl>
+    <w:lvl w:ilvl="2" w:tplc="04090005" w:tentative="1">
+      <w:start w:val="1"/>
+      <w:numFmt w:val="bullet"/>
+      <w:lvlText w:val=""/>
+      <w:lvlJc w:val="left"/>
+      <w:pPr>
+        <w:ind w:left="1740" w:hanging="420"/>
+      </w:pPr>
+      <w:rPr>
+        <w:rFonts w:ascii="Wingdings" w:hAnsi="Wingdings" w:hint="default"/>
+      </w:rPr>
+    </w:lvl>
+    <w:lvl w:ilvl="3" w:tplc="04090001" w:tentative="1">
+      <w:start w:val="1"/>
+      <w:numFmt w:val="bullet"/>
+      <w:lvlText w:val=""/>
+      <w:lvlJc w:val="left"/>
+      <w:pPr>
+        <w:ind w:left="2160" w:hanging="420"/>
+      </w:pPr>
+      <w:rPr>
+        <w:rFonts w:ascii="Wingdings" w:hAnsi="Wingdings" w:hint="default"/>
+      </w:rPr>
+    </w:lvl>
+    <w:lvl w:ilvl="4" w:tplc="04090003" w:tentative="1">
+      <w:start w:val="1"/>
+      <w:numFmt w:val="bullet"/>
+      <w:lvlText w:val=""/>
+      <w:lvlJc w:val="left"/>
+      <w:pPr>
+        <w:ind w:left="2580" w:hanging="420"/>
+      </w:pPr>
+      <w:rPr>
+        <w:rFonts w:ascii="Wingdings" w:hAnsi="Wingdings" w:hint="default"/>
+      </w:rPr>
+    </w:lvl>
+    <w:lvl w:ilvl="5" w:tplc="04090005" w:tentative="1">
+      <w:start w:val="1"/>
+      <w:numFmt w:val="bullet"/>
+      <w:lvlText w:val=""/>
+      <w:lvlJc w:val="left"/>
+      <w:pPr>
+        <w:ind w:left="3000" w:hanging="420"/>
+      </w:pPr>
+      <w:rPr>
+        <w:rFonts w:ascii="Wingdings" w:hAnsi="Wingdings" w:hint="default"/>
+      </w:rPr>
+    </w:lvl>
+    <w:lvl w:ilvl="6" w:tplc="04090001" w:tentative="1">
+      <w:start w:val="1"/>
+      <w:numFmt w:val="bullet"/>
+      <w:lvlText w:val=""/>
+      <w:lvlJc w:val="left"/>
+      <w:pPr>
+        <w:ind w:left="3420" w:hanging="420"/>
+      </w:pPr>
+      <w:rPr>
+        <w:rFonts w:ascii="Wingdings" w:hAnsi="Wingdings" w:hint="default"/>
+      </w:rPr>
+    </w:lvl>
+    <w:lvl w:ilvl="7" w:tplc="04090003" w:tentative="1">
+      <w:start w:val="1"/>
+      <w:numFmt w:val="bullet"/>
+      <w:lvlText w:val=""/>
+      <w:lvlJc w:val="left"/>
+      <w:pPr>
+        <w:ind w:left="3840" w:hanging="420"/>
+      </w:pPr>
+      <w:rPr>
+        <w:rFonts w:ascii="Wingdings" w:hAnsi="Wingdings" w:hint="default"/>
+      </w:rPr>
+    </w:lvl>
+    <w:lvl w:ilvl="8" w:tplc="04090005" w:tentative="1">
+      <w:start w:val="1"/>
+      <w:numFmt w:val="bullet"/>
+      <w:lvlText w:val=""/>
+      <w:lvlJc w:val="left"/>
+      <w:pPr>
+        <w:ind w:left="4260" w:hanging="420"/>
+      </w:pPr>
+      <w:rPr>
+        <w:rFonts w:ascii="Wingdings" w:hAnsi="Wingdings" w:hint="default"/>
+      </w:rPr>
+    </w:lvl>
+  </w:abstractNum>
+  <w:abstractNum w:abstractNumId="1" w15:restartNumberingAfterBreak="0">
+    <w:nsid w:val="073523FF"/>
+    <w:multiLevelType w:val="hybridMultilevel"/>
+    <w:tmpl w:val="2CDC6278"/>
+    <w:lvl w:ilvl="0" w:tplc="04090001">
+      <w:start w:val="1"/>
+      <w:numFmt w:val="bullet"/>
+      <w:lvlText w:val=""/>
+      <w:lvlJc w:val="left"/>
+      <w:pPr>
+        <w:ind w:left="900" w:hanging="420"/>
+      </w:pPr>
+      <w:rPr>
+        <w:rFonts w:ascii="Wingdings" w:hAnsi="Wingdings" w:hint="default"/>
+      </w:rPr>
+    </w:lvl>
+    <w:lvl w:ilvl="1" w:tplc="04090003" w:tentative="1">
+      <w:start w:val="1"/>
+      <w:numFmt w:val="bullet"/>
+      <w:lvlText w:val=""/>
+      <w:lvlJc w:val="left"/>
+      <w:pPr>
+        <w:ind w:left="1320" w:hanging="420"/>
+      </w:pPr>
+      <w:rPr>
+        <w:rFonts w:ascii="Wingdings" w:hAnsi="Wingdings" w:hint="default"/>
+      </w:rPr>
+    </w:lvl>
+    <w:lvl w:ilvl="2" w:tplc="04090005" w:tentative="1">
+      <w:start w:val="1"/>
+      <w:numFmt w:val="bullet"/>
+      <w:lvlText w:val=""/>
+      <w:lvlJc w:val="left"/>
+      <w:pPr>
+        <w:ind w:left="1740" w:hanging="420"/>
+      </w:pPr>
+      <w:rPr>
+        <w:rFonts w:ascii="Wingdings" w:hAnsi="Wingdings" w:hint="default"/>
+      </w:rPr>
+    </w:lvl>
+    <w:lvl w:ilvl="3" w:tplc="04090001" w:tentative="1">
+      <w:start w:val="1"/>
+      <w:numFmt w:val="bullet"/>
+      <w:lvlText w:val=""/>
+      <w:lvlJc w:val="left"/>
+      <w:pPr>
+        <w:ind w:left="2160" w:hanging="420"/>
+      </w:pPr>
+      <w:rPr>
+        <w:rFonts w:ascii="Wingdings" w:hAnsi="Wingdings" w:hint="default"/>
+      </w:rPr>
+    </w:lvl>
+    <w:lvl w:ilvl="4" w:tplc="04090003" w:tentative="1">
+      <w:start w:val="1"/>
+      <w:numFmt w:val="bullet"/>
+      <w:lvlText w:val=""/>
+      <w:lvlJc w:val="left"/>
+      <w:pPr>
+        <w:ind w:left="2580" w:hanging="420"/>
+      </w:pPr>
+      <w:rPr>
+        <w:rFonts w:ascii="Wingdings" w:hAnsi="Wingdings" w:hint="default"/>
+      </w:rPr>
+    </w:lvl>
+    <w:lvl w:ilvl="5" w:tplc="04090005" w:tentative="1">
+      <w:start w:val="1"/>
+      <w:numFmt w:val="bullet"/>
+      <w:lvlText w:val=""/>
+      <w:lvlJc w:val="left"/>
+      <w:pPr>
+        <w:ind w:left="3000" w:hanging="420"/>
+      </w:pPr>
+      <w:rPr>
+        <w:rFonts w:ascii="Wingdings" w:hAnsi="Wingdings" w:hint="default"/>
+      </w:rPr>
+    </w:lvl>
+    <w:lvl w:ilvl="6" w:tplc="04090001" w:tentative="1">
+      <w:start w:val="1"/>
+      <w:numFmt w:val="bullet"/>
+      <w:lvlText w:val=""/>
+      <w:lvlJc w:val="left"/>
+      <w:pPr>
+        <w:ind w:left="3420" w:hanging="420"/>
+      </w:pPr>
+      <w:rPr>
+        <w:rFonts w:ascii="Wingdings" w:hAnsi="Wingdings" w:hint="default"/>
+      </w:rPr>
+    </w:lvl>
+    <w:lvl w:ilvl="7" w:tplc="04090003" w:tentative="1">
+      <w:start w:val="1"/>
+      <w:numFmt w:val="bullet"/>
+      <w:lvlText w:val=""/>
+      <w:lvlJc w:val="left"/>
+      <w:pPr>
+        <w:ind w:left="3840" w:hanging="420"/>
+      </w:pPr>
+      <w:rPr>
+        <w:rFonts w:ascii="Wingdings" w:hAnsi="Wingdings" w:hint="default"/>
+      </w:rPr>
+    </w:lvl>
+    <w:lvl w:ilvl="8" w:tplc="04090005" w:tentative="1">
+      <w:start w:val="1"/>
+      <w:numFmt w:val="bullet"/>
+      <w:lvlText w:val=""/>
+      <w:lvlJc w:val="left"/>
+      <w:pPr>
+        <w:ind w:left="4260" w:hanging="420"/>
+      </w:pPr>
+      <w:rPr>
+        <w:rFonts w:ascii="Wingdings" w:hAnsi="Wingdings" w:hint="default"/>
+      </w:rPr>
+    </w:lvl>
+  </w:abstractNum>
+  <w:abstractNum w:abstractNumId="2" w15:restartNumberingAfterBreak="0">
     <w:nsid w:val="0CD21042"/>
     <w:multiLevelType w:val="hybridMultilevel"/>
     <w:tmpl w:val="E892B372"/>
@@ -1749,7 +4608,7 @@
       </w:rPr>
     </w:lvl>
   </w:abstractNum>
-  <w:abstractNum w:abstractNumId="1" w15:restartNumberingAfterBreak="0">
+  <w:abstractNum w:abstractNumId="3" w15:restartNumberingAfterBreak="0">
     <w:nsid w:val="0CED1FD3"/>
     <w:multiLevelType w:val="hybridMultilevel"/>
     <w:tmpl w:val="0D2487E0"/>
@@ -1862,7 +4721,7 @@
       </w:rPr>
     </w:lvl>
   </w:abstractNum>
-  <w:abstractNum w:abstractNumId="2" w15:restartNumberingAfterBreak="0">
+  <w:abstractNum w:abstractNumId="4" w15:restartNumberingAfterBreak="0">
     <w:nsid w:val="0D454002"/>
     <w:multiLevelType w:val="hybridMultilevel"/>
     <w:tmpl w:val="7E6A2FFC"/>
@@ -1975,7 +4834,7 @@
       </w:rPr>
     </w:lvl>
   </w:abstractNum>
-  <w:abstractNum w:abstractNumId="3" w15:restartNumberingAfterBreak="0">
+  <w:abstractNum w:abstractNumId="5" w15:restartNumberingAfterBreak="0">
     <w:nsid w:val="108D23F7"/>
     <w:multiLevelType w:val="hybridMultilevel"/>
     <w:tmpl w:val="E660B70E"/>
@@ -2088,7 +4947,7 @@
       </w:rPr>
     </w:lvl>
   </w:abstractNum>
-  <w:abstractNum w:abstractNumId="4" w15:restartNumberingAfterBreak="0">
+  <w:abstractNum w:abstractNumId="6" w15:restartNumberingAfterBreak="0">
     <w:nsid w:val="12794F0D"/>
     <w:multiLevelType w:val="hybridMultilevel"/>
     <w:tmpl w:val="B7722C3C"/>
@@ -2201,7 +5060,7 @@
       </w:rPr>
     </w:lvl>
   </w:abstractNum>
-  <w:abstractNum w:abstractNumId="5" w15:restartNumberingAfterBreak="0">
+  <w:abstractNum w:abstractNumId="7" w15:restartNumberingAfterBreak="0">
     <w:nsid w:val="1DD36CC1"/>
     <w:multiLevelType w:val="hybridMultilevel"/>
     <w:tmpl w:val="CF42A3F6"/>
@@ -2314,7 +5173,7 @@
       </w:rPr>
     </w:lvl>
   </w:abstractNum>
-  <w:abstractNum w:abstractNumId="6" w15:restartNumberingAfterBreak="0">
+  <w:abstractNum w:abstractNumId="8" w15:restartNumberingAfterBreak="0">
     <w:nsid w:val="20E520FC"/>
     <w:multiLevelType w:val="hybridMultilevel"/>
     <w:tmpl w:val="490CAD8A"/>
@@ -2427,7 +5286,7 @@
       </w:rPr>
     </w:lvl>
   </w:abstractNum>
-  <w:abstractNum w:abstractNumId="7" w15:restartNumberingAfterBreak="0">
+  <w:abstractNum w:abstractNumId="9" w15:restartNumberingAfterBreak="0">
     <w:nsid w:val="21E15E32"/>
     <w:multiLevelType w:val="hybridMultilevel"/>
     <w:tmpl w:val="0060BCF2"/>
@@ -2540,7 +5399,7 @@
       </w:rPr>
     </w:lvl>
   </w:abstractNum>
-  <w:abstractNum w:abstractNumId="8" w15:restartNumberingAfterBreak="0">
+  <w:abstractNum w:abstractNumId="10" w15:restartNumberingAfterBreak="0">
     <w:nsid w:val="241C0E00"/>
     <w:multiLevelType w:val="hybridMultilevel"/>
     <w:tmpl w:val="7B946F56"/>
@@ -2629,7 +5488,346 @@
       </w:pPr>
     </w:lvl>
   </w:abstractNum>
-  <w:abstractNum w:abstractNumId="9" w15:restartNumberingAfterBreak="0">
+  <w:abstractNum w:abstractNumId="11" w15:restartNumberingAfterBreak="0">
+    <w:nsid w:val="24CF4869"/>
+    <w:multiLevelType w:val="hybridMultilevel"/>
+    <w:tmpl w:val="5EBAA1FE"/>
+    <w:lvl w:ilvl="0" w:tplc="04090001">
+      <w:start w:val="1"/>
+      <w:numFmt w:val="bullet"/>
+      <w:lvlText w:val=""/>
+      <w:lvlJc w:val="left"/>
+      <w:pPr>
+        <w:ind w:left="900" w:hanging="420"/>
+      </w:pPr>
+      <w:rPr>
+        <w:rFonts w:ascii="Wingdings" w:hAnsi="Wingdings" w:hint="default"/>
+      </w:rPr>
+    </w:lvl>
+    <w:lvl w:ilvl="1" w:tplc="04090003" w:tentative="1">
+      <w:start w:val="1"/>
+      <w:numFmt w:val="bullet"/>
+      <w:lvlText w:val=""/>
+      <w:lvlJc w:val="left"/>
+      <w:pPr>
+        <w:ind w:left="1320" w:hanging="420"/>
+      </w:pPr>
+      <w:rPr>
+        <w:rFonts w:ascii="Wingdings" w:hAnsi="Wingdings" w:hint="default"/>
+      </w:rPr>
+    </w:lvl>
+    <w:lvl w:ilvl="2" w:tplc="04090005" w:tentative="1">
+      <w:start w:val="1"/>
+      <w:numFmt w:val="bullet"/>
+      <w:lvlText w:val=""/>
+      <w:lvlJc w:val="left"/>
+      <w:pPr>
+        <w:ind w:left="1740" w:hanging="420"/>
+      </w:pPr>
+      <w:rPr>
+        <w:rFonts w:ascii="Wingdings" w:hAnsi="Wingdings" w:hint="default"/>
+      </w:rPr>
+    </w:lvl>
+    <w:lvl w:ilvl="3" w:tplc="04090001" w:tentative="1">
+      <w:start w:val="1"/>
+      <w:numFmt w:val="bullet"/>
+      <w:lvlText w:val=""/>
+      <w:lvlJc w:val="left"/>
+      <w:pPr>
+        <w:ind w:left="2160" w:hanging="420"/>
+      </w:pPr>
+      <w:rPr>
+        <w:rFonts w:ascii="Wingdings" w:hAnsi="Wingdings" w:hint="default"/>
+      </w:rPr>
+    </w:lvl>
+    <w:lvl w:ilvl="4" w:tplc="04090003" w:tentative="1">
+      <w:start w:val="1"/>
+      <w:numFmt w:val="bullet"/>
+      <w:lvlText w:val=""/>
+      <w:lvlJc w:val="left"/>
+      <w:pPr>
+        <w:ind w:left="2580" w:hanging="420"/>
+      </w:pPr>
+      <w:rPr>
+        <w:rFonts w:ascii="Wingdings" w:hAnsi="Wingdings" w:hint="default"/>
+      </w:rPr>
+    </w:lvl>
+    <w:lvl w:ilvl="5" w:tplc="04090005" w:tentative="1">
+      <w:start w:val="1"/>
+      <w:numFmt w:val="bullet"/>
+      <w:lvlText w:val=""/>
+      <w:lvlJc w:val="left"/>
+      <w:pPr>
+        <w:ind w:left="3000" w:hanging="420"/>
+      </w:pPr>
+      <w:rPr>
+        <w:rFonts w:ascii="Wingdings" w:hAnsi="Wingdings" w:hint="default"/>
+      </w:rPr>
+    </w:lvl>
+    <w:lvl w:ilvl="6" w:tplc="04090001" w:tentative="1">
+      <w:start w:val="1"/>
+      <w:numFmt w:val="bullet"/>
+      <w:lvlText w:val=""/>
+      <w:lvlJc w:val="left"/>
+      <w:pPr>
+        <w:ind w:left="3420" w:hanging="420"/>
+      </w:pPr>
+      <w:rPr>
+        <w:rFonts w:ascii="Wingdings" w:hAnsi="Wingdings" w:hint="default"/>
+      </w:rPr>
+    </w:lvl>
+    <w:lvl w:ilvl="7" w:tplc="04090003" w:tentative="1">
+      <w:start w:val="1"/>
+      <w:numFmt w:val="bullet"/>
+      <w:lvlText w:val=""/>
+      <w:lvlJc w:val="left"/>
+      <w:pPr>
+        <w:ind w:left="3840" w:hanging="420"/>
+      </w:pPr>
+      <w:rPr>
+        <w:rFonts w:ascii="Wingdings" w:hAnsi="Wingdings" w:hint="default"/>
+      </w:rPr>
+    </w:lvl>
+    <w:lvl w:ilvl="8" w:tplc="04090005" w:tentative="1">
+      <w:start w:val="1"/>
+      <w:numFmt w:val="bullet"/>
+      <w:lvlText w:val=""/>
+      <w:lvlJc w:val="left"/>
+      <w:pPr>
+        <w:ind w:left="4260" w:hanging="420"/>
+      </w:pPr>
+      <w:rPr>
+        <w:rFonts w:ascii="Wingdings" w:hAnsi="Wingdings" w:hint="default"/>
+      </w:rPr>
+    </w:lvl>
+  </w:abstractNum>
+  <w:abstractNum w:abstractNumId="12" w15:restartNumberingAfterBreak="0">
+    <w:nsid w:val="28A62AE8"/>
+    <w:multiLevelType w:val="hybridMultilevel"/>
+    <w:tmpl w:val="9422651E"/>
+    <w:lvl w:ilvl="0" w:tplc="04090001">
+      <w:start w:val="1"/>
+      <w:numFmt w:val="bullet"/>
+      <w:lvlText w:val=""/>
+      <w:lvlJc w:val="left"/>
+      <w:pPr>
+        <w:ind w:left="900" w:hanging="420"/>
+      </w:pPr>
+      <w:rPr>
+        <w:rFonts w:ascii="Wingdings" w:hAnsi="Wingdings" w:hint="default"/>
+      </w:rPr>
+    </w:lvl>
+    <w:lvl w:ilvl="1" w:tplc="04090003" w:tentative="1">
+      <w:start w:val="1"/>
+      <w:numFmt w:val="bullet"/>
+      <w:lvlText w:val=""/>
+      <w:lvlJc w:val="left"/>
+      <w:pPr>
+        <w:ind w:left="1320" w:hanging="420"/>
+      </w:pPr>
+      <w:rPr>
+        <w:rFonts w:ascii="Wingdings" w:hAnsi="Wingdings" w:hint="default"/>
+      </w:rPr>
+    </w:lvl>
+    <w:lvl w:ilvl="2" w:tplc="04090005" w:tentative="1">
+      <w:start w:val="1"/>
+      <w:numFmt w:val="bullet"/>
+      <w:lvlText w:val=""/>
+      <w:lvlJc w:val="left"/>
+      <w:pPr>
+        <w:ind w:left="1740" w:hanging="420"/>
+      </w:pPr>
+      <w:rPr>
+        <w:rFonts w:ascii="Wingdings" w:hAnsi="Wingdings" w:hint="default"/>
+      </w:rPr>
+    </w:lvl>
+    <w:lvl w:ilvl="3" w:tplc="04090001" w:tentative="1">
+      <w:start w:val="1"/>
+      <w:numFmt w:val="bullet"/>
+      <w:lvlText w:val=""/>
+      <w:lvlJc w:val="left"/>
+      <w:pPr>
+        <w:ind w:left="2160" w:hanging="420"/>
+      </w:pPr>
+      <w:rPr>
+        <w:rFonts w:ascii="Wingdings" w:hAnsi="Wingdings" w:hint="default"/>
+      </w:rPr>
+    </w:lvl>
+    <w:lvl w:ilvl="4" w:tplc="04090003" w:tentative="1">
+      <w:start w:val="1"/>
+      <w:numFmt w:val="bullet"/>
+      <w:lvlText w:val=""/>
+      <w:lvlJc w:val="left"/>
+      <w:pPr>
+        <w:ind w:left="2580" w:hanging="420"/>
+      </w:pPr>
+      <w:rPr>
+        <w:rFonts w:ascii="Wingdings" w:hAnsi="Wingdings" w:hint="default"/>
+      </w:rPr>
+    </w:lvl>
+    <w:lvl w:ilvl="5" w:tplc="04090005" w:tentative="1">
+      <w:start w:val="1"/>
+      <w:numFmt w:val="bullet"/>
+      <w:lvlText w:val=""/>
+      <w:lvlJc w:val="left"/>
+      <w:pPr>
+        <w:ind w:left="3000" w:hanging="420"/>
+      </w:pPr>
+      <w:rPr>
+        <w:rFonts w:ascii="Wingdings" w:hAnsi="Wingdings" w:hint="default"/>
+      </w:rPr>
+    </w:lvl>
+    <w:lvl w:ilvl="6" w:tplc="04090001" w:tentative="1">
+      <w:start w:val="1"/>
+      <w:numFmt w:val="bullet"/>
+      <w:lvlText w:val=""/>
+      <w:lvlJc w:val="left"/>
+      <w:pPr>
+        <w:ind w:left="3420" w:hanging="420"/>
+      </w:pPr>
+      <w:rPr>
+        <w:rFonts w:ascii="Wingdings" w:hAnsi="Wingdings" w:hint="default"/>
+      </w:rPr>
+    </w:lvl>
+    <w:lvl w:ilvl="7" w:tplc="04090003" w:tentative="1">
+      <w:start w:val="1"/>
+      <w:numFmt w:val="bullet"/>
+      <w:lvlText w:val=""/>
+      <w:lvlJc w:val="left"/>
+      <w:pPr>
+        <w:ind w:left="3840" w:hanging="420"/>
+      </w:pPr>
+      <w:rPr>
+        <w:rFonts w:ascii="Wingdings" w:hAnsi="Wingdings" w:hint="default"/>
+      </w:rPr>
+    </w:lvl>
+    <w:lvl w:ilvl="8" w:tplc="04090005" w:tentative="1">
+      <w:start w:val="1"/>
+      <w:numFmt w:val="bullet"/>
+      <w:lvlText w:val=""/>
+      <w:lvlJc w:val="left"/>
+      <w:pPr>
+        <w:ind w:left="4260" w:hanging="420"/>
+      </w:pPr>
+      <w:rPr>
+        <w:rFonts w:ascii="Wingdings" w:hAnsi="Wingdings" w:hint="default"/>
+      </w:rPr>
+    </w:lvl>
+  </w:abstractNum>
+  <w:abstractNum w:abstractNumId="13" w15:restartNumberingAfterBreak="0">
+    <w:nsid w:val="29A66F9F"/>
+    <w:multiLevelType w:val="hybridMultilevel"/>
+    <w:tmpl w:val="DBD64538"/>
+    <w:lvl w:ilvl="0" w:tplc="04090001">
+      <w:start w:val="1"/>
+      <w:numFmt w:val="bullet"/>
+      <w:lvlText w:val=""/>
+      <w:lvlJc w:val="left"/>
+      <w:pPr>
+        <w:ind w:left="900" w:hanging="420"/>
+      </w:pPr>
+      <w:rPr>
+        <w:rFonts w:ascii="Wingdings" w:hAnsi="Wingdings" w:hint="default"/>
+      </w:rPr>
+    </w:lvl>
+    <w:lvl w:ilvl="1" w:tplc="04090003" w:tentative="1">
+      <w:start w:val="1"/>
+      <w:numFmt w:val="bullet"/>
+      <w:lvlText w:val=""/>
+      <w:lvlJc w:val="left"/>
+      <w:pPr>
+        <w:ind w:left="1320" w:hanging="420"/>
+      </w:pPr>
+      <w:rPr>
+        <w:rFonts w:ascii="Wingdings" w:hAnsi="Wingdings" w:hint="default"/>
+      </w:rPr>
+    </w:lvl>
+    <w:lvl w:ilvl="2" w:tplc="04090005" w:tentative="1">
+      <w:start w:val="1"/>
+      <w:numFmt w:val="bullet"/>
+      <w:lvlText w:val=""/>
+      <w:lvlJc w:val="left"/>
+      <w:pPr>
+        <w:ind w:left="1740" w:hanging="420"/>
+      </w:pPr>
+      <w:rPr>
+        <w:rFonts w:ascii="Wingdings" w:hAnsi="Wingdings" w:hint="default"/>
+      </w:rPr>
+    </w:lvl>
+    <w:lvl w:ilvl="3" w:tplc="04090001" w:tentative="1">
+      <w:start w:val="1"/>
+      <w:numFmt w:val="bullet"/>
+      <w:lvlText w:val=""/>
+      <w:lvlJc w:val="left"/>
+      <w:pPr>
+        <w:ind w:left="2160" w:hanging="420"/>
+      </w:pPr>
+      <w:rPr>
+        <w:rFonts w:ascii="Wingdings" w:hAnsi="Wingdings" w:hint="default"/>
+      </w:rPr>
+    </w:lvl>
+    <w:lvl w:ilvl="4" w:tplc="04090003" w:tentative="1">
+      <w:start w:val="1"/>
+      <w:numFmt w:val="bullet"/>
+      <w:lvlText w:val=""/>
+      <w:lvlJc w:val="left"/>
+      <w:pPr>
+        <w:ind w:left="2580" w:hanging="420"/>
+      </w:pPr>
+      <w:rPr>
+        <w:rFonts w:ascii="Wingdings" w:hAnsi="Wingdings" w:hint="default"/>
+      </w:rPr>
+    </w:lvl>
+    <w:lvl w:ilvl="5" w:tplc="04090005" w:tentative="1">
+      <w:start w:val="1"/>
+      <w:numFmt w:val="bullet"/>
+      <w:lvlText w:val=""/>
+      <w:lvlJc w:val="left"/>
+      <w:pPr>
+        <w:ind w:left="3000" w:hanging="420"/>
+      </w:pPr>
+      <w:rPr>
+        <w:rFonts w:ascii="Wingdings" w:hAnsi="Wingdings" w:hint="default"/>
+      </w:rPr>
+    </w:lvl>
+    <w:lvl w:ilvl="6" w:tplc="04090001" w:tentative="1">
+      <w:start w:val="1"/>
+      <w:numFmt w:val="bullet"/>
+      <w:lvlText w:val=""/>
+      <w:lvlJc w:val="left"/>
+      <w:pPr>
+        <w:ind w:left="3420" w:hanging="420"/>
+      </w:pPr>
+      <w:rPr>
+        <w:rFonts w:ascii="Wingdings" w:hAnsi="Wingdings" w:hint="default"/>
+      </w:rPr>
+    </w:lvl>
+    <w:lvl w:ilvl="7" w:tplc="04090003" w:tentative="1">
+      <w:start w:val="1"/>
+      <w:numFmt w:val="bullet"/>
+      <w:lvlText w:val=""/>
+      <w:lvlJc w:val="left"/>
+      <w:pPr>
+        <w:ind w:left="3840" w:hanging="420"/>
+      </w:pPr>
+      <w:rPr>
+        <w:rFonts w:ascii="Wingdings" w:hAnsi="Wingdings" w:hint="default"/>
+      </w:rPr>
+    </w:lvl>
+    <w:lvl w:ilvl="8" w:tplc="04090005" w:tentative="1">
+      <w:start w:val="1"/>
+      <w:numFmt w:val="bullet"/>
+      <w:lvlText w:val=""/>
+      <w:lvlJc w:val="left"/>
+      <w:pPr>
+        <w:ind w:left="4260" w:hanging="420"/>
+      </w:pPr>
+      <w:rPr>
+        <w:rFonts w:ascii="Wingdings" w:hAnsi="Wingdings" w:hint="default"/>
+      </w:rPr>
+    </w:lvl>
+  </w:abstractNum>
+  <w:abstractNum w:abstractNumId="14" w15:restartNumberingAfterBreak="0">
     <w:nsid w:val="2B534D80"/>
     <w:multiLevelType w:val="hybridMultilevel"/>
     <w:tmpl w:val="BFBC2AF2"/>
@@ -2718,7 +5916,233 @@
       </w:pPr>
     </w:lvl>
   </w:abstractNum>
-  <w:abstractNum w:abstractNumId="10" w15:restartNumberingAfterBreak="0">
+  <w:abstractNum w:abstractNumId="15" w15:restartNumberingAfterBreak="0">
+    <w:nsid w:val="2CDA68FE"/>
+    <w:multiLevelType w:val="hybridMultilevel"/>
+    <w:tmpl w:val="4C640F5E"/>
+    <w:lvl w:ilvl="0" w:tplc="04090001">
+      <w:start w:val="1"/>
+      <w:numFmt w:val="bullet"/>
+      <w:lvlText w:val=""/>
+      <w:lvlJc w:val="left"/>
+      <w:pPr>
+        <w:ind w:left="900" w:hanging="420"/>
+      </w:pPr>
+      <w:rPr>
+        <w:rFonts w:ascii="Wingdings" w:hAnsi="Wingdings" w:hint="default"/>
+      </w:rPr>
+    </w:lvl>
+    <w:lvl w:ilvl="1" w:tplc="04090003" w:tentative="1">
+      <w:start w:val="1"/>
+      <w:numFmt w:val="bullet"/>
+      <w:lvlText w:val=""/>
+      <w:lvlJc w:val="left"/>
+      <w:pPr>
+        <w:ind w:left="1320" w:hanging="420"/>
+      </w:pPr>
+      <w:rPr>
+        <w:rFonts w:ascii="Wingdings" w:hAnsi="Wingdings" w:hint="default"/>
+      </w:rPr>
+    </w:lvl>
+    <w:lvl w:ilvl="2" w:tplc="04090005" w:tentative="1">
+      <w:start w:val="1"/>
+      <w:numFmt w:val="bullet"/>
+      <w:lvlText w:val=""/>
+      <w:lvlJc w:val="left"/>
+      <w:pPr>
+        <w:ind w:left="1740" w:hanging="420"/>
+      </w:pPr>
+      <w:rPr>
+        <w:rFonts w:ascii="Wingdings" w:hAnsi="Wingdings" w:hint="default"/>
+      </w:rPr>
+    </w:lvl>
+    <w:lvl w:ilvl="3" w:tplc="04090001" w:tentative="1">
+      <w:start w:val="1"/>
+      <w:numFmt w:val="bullet"/>
+      <w:lvlText w:val=""/>
+      <w:lvlJc w:val="left"/>
+      <w:pPr>
+        <w:ind w:left="2160" w:hanging="420"/>
+      </w:pPr>
+      <w:rPr>
+        <w:rFonts w:ascii="Wingdings" w:hAnsi="Wingdings" w:hint="default"/>
+      </w:rPr>
+    </w:lvl>
+    <w:lvl w:ilvl="4" w:tplc="04090003" w:tentative="1">
+      <w:start w:val="1"/>
+      <w:numFmt w:val="bullet"/>
+      <w:lvlText w:val=""/>
+      <w:lvlJc w:val="left"/>
+      <w:pPr>
+        <w:ind w:left="2580" w:hanging="420"/>
+      </w:pPr>
+      <w:rPr>
+        <w:rFonts w:ascii="Wingdings" w:hAnsi="Wingdings" w:hint="default"/>
+      </w:rPr>
+    </w:lvl>
+    <w:lvl w:ilvl="5" w:tplc="04090005" w:tentative="1">
+      <w:start w:val="1"/>
+      <w:numFmt w:val="bullet"/>
+      <w:lvlText w:val=""/>
+      <w:lvlJc w:val="left"/>
+      <w:pPr>
+        <w:ind w:left="3000" w:hanging="420"/>
+      </w:pPr>
+      <w:rPr>
+        <w:rFonts w:ascii="Wingdings" w:hAnsi="Wingdings" w:hint="default"/>
+      </w:rPr>
+    </w:lvl>
+    <w:lvl w:ilvl="6" w:tplc="04090001" w:tentative="1">
+      <w:start w:val="1"/>
+      <w:numFmt w:val="bullet"/>
+      <w:lvlText w:val=""/>
+      <w:lvlJc w:val="left"/>
+      <w:pPr>
+        <w:ind w:left="3420" w:hanging="420"/>
+      </w:pPr>
+      <w:rPr>
+        <w:rFonts w:ascii="Wingdings" w:hAnsi="Wingdings" w:hint="default"/>
+      </w:rPr>
+    </w:lvl>
+    <w:lvl w:ilvl="7" w:tplc="04090003" w:tentative="1">
+      <w:start w:val="1"/>
+      <w:numFmt w:val="bullet"/>
+      <w:lvlText w:val=""/>
+      <w:lvlJc w:val="left"/>
+      <w:pPr>
+        <w:ind w:left="3840" w:hanging="420"/>
+      </w:pPr>
+      <w:rPr>
+        <w:rFonts w:ascii="Wingdings" w:hAnsi="Wingdings" w:hint="default"/>
+      </w:rPr>
+    </w:lvl>
+    <w:lvl w:ilvl="8" w:tplc="04090005" w:tentative="1">
+      <w:start w:val="1"/>
+      <w:numFmt w:val="bullet"/>
+      <w:lvlText w:val=""/>
+      <w:lvlJc w:val="left"/>
+      <w:pPr>
+        <w:ind w:left="4260" w:hanging="420"/>
+      </w:pPr>
+      <w:rPr>
+        <w:rFonts w:ascii="Wingdings" w:hAnsi="Wingdings" w:hint="default"/>
+      </w:rPr>
+    </w:lvl>
+  </w:abstractNum>
+  <w:abstractNum w:abstractNumId="16" w15:restartNumberingAfterBreak="0">
+    <w:nsid w:val="2E3974FF"/>
+    <w:multiLevelType w:val="hybridMultilevel"/>
+    <w:tmpl w:val="35DA7B08"/>
+    <w:lvl w:ilvl="0" w:tplc="04090001">
+      <w:start w:val="1"/>
+      <w:numFmt w:val="bullet"/>
+      <w:lvlText w:val=""/>
+      <w:lvlJc w:val="left"/>
+      <w:pPr>
+        <w:ind w:left="900" w:hanging="420"/>
+      </w:pPr>
+      <w:rPr>
+        <w:rFonts w:ascii="Wingdings" w:hAnsi="Wingdings" w:hint="default"/>
+      </w:rPr>
+    </w:lvl>
+    <w:lvl w:ilvl="1" w:tplc="04090003" w:tentative="1">
+      <w:start w:val="1"/>
+      <w:numFmt w:val="bullet"/>
+      <w:lvlText w:val=""/>
+      <w:lvlJc w:val="left"/>
+      <w:pPr>
+        <w:ind w:left="1320" w:hanging="420"/>
+      </w:pPr>
+      <w:rPr>
+        <w:rFonts w:ascii="Wingdings" w:hAnsi="Wingdings" w:hint="default"/>
+      </w:rPr>
+    </w:lvl>
+    <w:lvl w:ilvl="2" w:tplc="04090005" w:tentative="1">
+      <w:start w:val="1"/>
+      <w:numFmt w:val="bullet"/>
+      <w:lvlText w:val=""/>
+      <w:lvlJc w:val="left"/>
+      <w:pPr>
+        <w:ind w:left="1740" w:hanging="420"/>
+      </w:pPr>
+      <w:rPr>
+        <w:rFonts w:ascii="Wingdings" w:hAnsi="Wingdings" w:hint="default"/>
+      </w:rPr>
+    </w:lvl>
+    <w:lvl w:ilvl="3" w:tplc="04090001" w:tentative="1">
+      <w:start w:val="1"/>
+      <w:numFmt w:val="bullet"/>
+      <w:lvlText w:val=""/>
+      <w:lvlJc w:val="left"/>
+      <w:pPr>
+        <w:ind w:left="2160" w:hanging="420"/>
+      </w:pPr>
+      <w:rPr>
+        <w:rFonts w:ascii="Wingdings" w:hAnsi="Wingdings" w:hint="default"/>
+      </w:rPr>
+    </w:lvl>
+    <w:lvl w:ilvl="4" w:tplc="04090003" w:tentative="1">
+      <w:start w:val="1"/>
+      <w:numFmt w:val="bullet"/>
+      <w:lvlText w:val=""/>
+      <w:lvlJc w:val="left"/>
+      <w:pPr>
+        <w:ind w:left="2580" w:hanging="420"/>
+      </w:pPr>
+      <w:rPr>
+        <w:rFonts w:ascii="Wingdings" w:hAnsi="Wingdings" w:hint="default"/>
+      </w:rPr>
+    </w:lvl>
+    <w:lvl w:ilvl="5" w:tplc="04090005" w:tentative="1">
+      <w:start w:val="1"/>
+      <w:numFmt w:val="bullet"/>
+      <w:lvlText w:val=""/>
+      <w:lvlJc w:val="left"/>
+      <w:pPr>
+        <w:ind w:left="3000" w:hanging="420"/>
+      </w:pPr>
+      <w:rPr>
+        <w:rFonts w:ascii="Wingdings" w:hAnsi="Wingdings" w:hint="default"/>
+      </w:rPr>
+    </w:lvl>
+    <w:lvl w:ilvl="6" w:tplc="04090001" w:tentative="1">
+      <w:start w:val="1"/>
+      <w:numFmt w:val="bullet"/>
+      <w:lvlText w:val=""/>
+      <w:lvlJc w:val="left"/>
+      <w:pPr>
+        <w:ind w:left="3420" w:hanging="420"/>
+      </w:pPr>
+      <w:rPr>
+        <w:rFonts w:ascii="Wingdings" w:hAnsi="Wingdings" w:hint="default"/>
+      </w:rPr>
+    </w:lvl>
+    <w:lvl w:ilvl="7" w:tplc="04090003" w:tentative="1">
+      <w:start w:val="1"/>
+      <w:numFmt w:val="bullet"/>
+      <w:lvlText w:val=""/>
+      <w:lvlJc w:val="left"/>
+      <w:pPr>
+        <w:ind w:left="3840" w:hanging="420"/>
+      </w:pPr>
+      <w:rPr>
+        <w:rFonts w:ascii="Wingdings" w:hAnsi="Wingdings" w:hint="default"/>
+      </w:rPr>
+    </w:lvl>
+    <w:lvl w:ilvl="8" w:tplc="04090005" w:tentative="1">
+      <w:start w:val="1"/>
+      <w:numFmt w:val="bullet"/>
+      <w:lvlText w:val=""/>
+      <w:lvlJc w:val="left"/>
+      <w:pPr>
+        <w:ind w:left="4260" w:hanging="420"/>
+      </w:pPr>
+      <w:rPr>
+        <w:rFonts w:ascii="Wingdings" w:hAnsi="Wingdings" w:hint="default"/>
+      </w:rPr>
+    </w:lvl>
+  </w:abstractNum>
+  <w:abstractNum w:abstractNumId="17" w15:restartNumberingAfterBreak="0">
     <w:nsid w:val="2FE64E30"/>
     <w:multiLevelType w:val="hybridMultilevel"/>
     <w:tmpl w:val="9D8ECA2E"/>
@@ -2831,7 +6255,7 @@
       </w:rPr>
     </w:lvl>
   </w:abstractNum>
-  <w:abstractNum w:abstractNumId="11" w15:restartNumberingAfterBreak="0">
+  <w:abstractNum w:abstractNumId="18" w15:restartNumberingAfterBreak="0">
     <w:nsid w:val="3361531C"/>
     <w:multiLevelType w:val="hybridMultilevel"/>
     <w:tmpl w:val="2ABA8D6A"/>
@@ -2944,7 +6368,7 @@
       </w:rPr>
     </w:lvl>
   </w:abstractNum>
-  <w:abstractNum w:abstractNumId="12" w15:restartNumberingAfterBreak="0">
+  <w:abstractNum w:abstractNumId="19" w15:restartNumberingAfterBreak="0">
     <w:nsid w:val="3399400F"/>
     <w:multiLevelType w:val="hybridMultilevel"/>
     <w:tmpl w:val="7B5AC104"/>
@@ -3033,7 +6457,7 @@
       </w:pPr>
     </w:lvl>
   </w:abstractNum>
-  <w:abstractNum w:abstractNumId="13" w15:restartNumberingAfterBreak="0">
+  <w:abstractNum w:abstractNumId="20" w15:restartNumberingAfterBreak="0">
     <w:nsid w:val="33B3101A"/>
     <w:multiLevelType w:val="hybridMultilevel"/>
     <w:tmpl w:val="ABB4BCAC"/>
@@ -3146,7 +6570,7 @@
       </w:rPr>
     </w:lvl>
   </w:abstractNum>
-  <w:abstractNum w:abstractNumId="14" w15:restartNumberingAfterBreak="0">
+  <w:abstractNum w:abstractNumId="21" w15:restartNumberingAfterBreak="0">
     <w:nsid w:val="365D4A39"/>
     <w:multiLevelType w:val="hybridMultilevel"/>
     <w:tmpl w:val="536E1C6C"/>
@@ -3259,7 +6683,7 @@
       </w:rPr>
     </w:lvl>
   </w:abstractNum>
-  <w:abstractNum w:abstractNumId="15" w15:restartNumberingAfterBreak="0">
+  <w:abstractNum w:abstractNumId="22" w15:restartNumberingAfterBreak="0">
     <w:nsid w:val="3724143E"/>
     <w:multiLevelType w:val="hybridMultilevel"/>
     <w:tmpl w:val="8C94ACE8"/>
@@ -3372,7 +6796,120 @@
       </w:rPr>
     </w:lvl>
   </w:abstractNum>
-  <w:abstractNum w:abstractNumId="16" w15:restartNumberingAfterBreak="0">
+  <w:abstractNum w:abstractNumId="23" w15:restartNumberingAfterBreak="0">
+    <w:nsid w:val="38EF6E5C"/>
+    <w:multiLevelType w:val="hybridMultilevel"/>
+    <w:tmpl w:val="36B405C6"/>
+    <w:lvl w:ilvl="0" w:tplc="04090001">
+      <w:start w:val="1"/>
+      <w:numFmt w:val="bullet"/>
+      <w:lvlText w:val=""/>
+      <w:lvlJc w:val="left"/>
+      <w:pPr>
+        <w:ind w:left="900" w:hanging="420"/>
+      </w:pPr>
+      <w:rPr>
+        <w:rFonts w:ascii="Wingdings" w:hAnsi="Wingdings" w:hint="default"/>
+      </w:rPr>
+    </w:lvl>
+    <w:lvl w:ilvl="1" w:tplc="04090003" w:tentative="1">
+      <w:start w:val="1"/>
+      <w:numFmt w:val="bullet"/>
+      <w:lvlText w:val=""/>
+      <w:lvlJc w:val="left"/>
+      <w:pPr>
+        <w:ind w:left="1320" w:hanging="420"/>
+      </w:pPr>
+      <w:rPr>
+        <w:rFonts w:ascii="Wingdings" w:hAnsi="Wingdings" w:hint="default"/>
+      </w:rPr>
+    </w:lvl>
+    <w:lvl w:ilvl="2" w:tplc="04090005" w:tentative="1">
+      <w:start w:val="1"/>
+      <w:numFmt w:val="bullet"/>
+      <w:lvlText w:val=""/>
+      <w:lvlJc w:val="left"/>
+      <w:pPr>
+        <w:ind w:left="1740" w:hanging="420"/>
+      </w:pPr>
+      <w:rPr>
+        <w:rFonts w:ascii="Wingdings" w:hAnsi="Wingdings" w:hint="default"/>
+      </w:rPr>
+    </w:lvl>
+    <w:lvl w:ilvl="3" w:tplc="04090001" w:tentative="1">
+      <w:start w:val="1"/>
+      <w:numFmt w:val="bullet"/>
+      <w:lvlText w:val=""/>
+      <w:lvlJc w:val="left"/>
+      <w:pPr>
+        <w:ind w:left="2160" w:hanging="420"/>
+      </w:pPr>
+      <w:rPr>
+        <w:rFonts w:ascii="Wingdings" w:hAnsi="Wingdings" w:hint="default"/>
+      </w:rPr>
+    </w:lvl>
+    <w:lvl w:ilvl="4" w:tplc="04090003" w:tentative="1">
+      <w:start w:val="1"/>
+      <w:numFmt w:val="bullet"/>
+      <w:lvlText w:val=""/>
+      <w:lvlJc w:val="left"/>
+      <w:pPr>
+        <w:ind w:left="2580" w:hanging="420"/>
+      </w:pPr>
+      <w:rPr>
+        <w:rFonts w:ascii="Wingdings" w:hAnsi="Wingdings" w:hint="default"/>
+      </w:rPr>
+    </w:lvl>
+    <w:lvl w:ilvl="5" w:tplc="04090005" w:tentative="1">
+      <w:start w:val="1"/>
+      <w:numFmt w:val="bullet"/>
+      <w:lvlText w:val=""/>
+      <w:lvlJc w:val="left"/>
+      <w:pPr>
+        <w:ind w:left="3000" w:hanging="420"/>
+      </w:pPr>
+      <w:rPr>
+        <w:rFonts w:ascii="Wingdings" w:hAnsi="Wingdings" w:hint="default"/>
+      </w:rPr>
+    </w:lvl>
+    <w:lvl w:ilvl="6" w:tplc="04090001" w:tentative="1">
+      <w:start w:val="1"/>
+      <w:numFmt w:val="bullet"/>
+      <w:lvlText w:val=""/>
+      <w:lvlJc w:val="left"/>
+      <w:pPr>
+        <w:ind w:left="3420" w:hanging="420"/>
+      </w:pPr>
+      <w:rPr>
+        <w:rFonts w:ascii="Wingdings" w:hAnsi="Wingdings" w:hint="default"/>
+      </w:rPr>
+    </w:lvl>
+    <w:lvl w:ilvl="7" w:tplc="04090003" w:tentative="1">
+      <w:start w:val="1"/>
+      <w:numFmt w:val="bullet"/>
+      <w:lvlText w:val=""/>
+      <w:lvlJc w:val="left"/>
+      <w:pPr>
+        <w:ind w:left="3840" w:hanging="420"/>
+      </w:pPr>
+      <w:rPr>
+        <w:rFonts w:ascii="Wingdings" w:hAnsi="Wingdings" w:hint="default"/>
+      </w:rPr>
+    </w:lvl>
+    <w:lvl w:ilvl="8" w:tplc="04090005" w:tentative="1">
+      <w:start w:val="1"/>
+      <w:numFmt w:val="bullet"/>
+      <w:lvlText w:val=""/>
+      <w:lvlJc w:val="left"/>
+      <w:pPr>
+        <w:ind w:left="4260" w:hanging="420"/>
+      </w:pPr>
+      <w:rPr>
+        <w:rFonts w:ascii="Wingdings" w:hAnsi="Wingdings" w:hint="default"/>
+      </w:rPr>
+    </w:lvl>
+  </w:abstractNum>
+  <w:abstractNum w:abstractNumId="24" w15:restartNumberingAfterBreak="0">
     <w:nsid w:val="3B34710D"/>
     <w:multiLevelType w:val="hybridMultilevel"/>
     <w:tmpl w:val="99EEEFB6"/>
@@ -3485,7 +7022,120 @@
       </w:rPr>
     </w:lvl>
   </w:abstractNum>
-  <w:abstractNum w:abstractNumId="17" w15:restartNumberingAfterBreak="0">
+  <w:abstractNum w:abstractNumId="25" w15:restartNumberingAfterBreak="0">
+    <w:nsid w:val="4228308D"/>
+    <w:multiLevelType w:val="hybridMultilevel"/>
+    <w:tmpl w:val="7950898C"/>
+    <w:lvl w:ilvl="0" w:tplc="04090001">
+      <w:start w:val="1"/>
+      <w:numFmt w:val="bullet"/>
+      <w:lvlText w:val=""/>
+      <w:lvlJc w:val="left"/>
+      <w:pPr>
+        <w:ind w:left="900" w:hanging="420"/>
+      </w:pPr>
+      <w:rPr>
+        <w:rFonts w:ascii="Wingdings" w:hAnsi="Wingdings" w:hint="default"/>
+      </w:rPr>
+    </w:lvl>
+    <w:lvl w:ilvl="1" w:tplc="04090003" w:tentative="1">
+      <w:start w:val="1"/>
+      <w:numFmt w:val="bullet"/>
+      <w:lvlText w:val=""/>
+      <w:lvlJc w:val="left"/>
+      <w:pPr>
+        <w:ind w:left="1320" w:hanging="420"/>
+      </w:pPr>
+      <w:rPr>
+        <w:rFonts w:ascii="Wingdings" w:hAnsi="Wingdings" w:hint="default"/>
+      </w:rPr>
+    </w:lvl>
+    <w:lvl w:ilvl="2" w:tplc="04090005" w:tentative="1">
+      <w:start w:val="1"/>
+      <w:numFmt w:val="bullet"/>
+      <w:lvlText w:val=""/>
+      <w:lvlJc w:val="left"/>
+      <w:pPr>
+        <w:ind w:left="1740" w:hanging="420"/>
+      </w:pPr>
+      <w:rPr>
+        <w:rFonts w:ascii="Wingdings" w:hAnsi="Wingdings" w:hint="default"/>
+      </w:rPr>
+    </w:lvl>
+    <w:lvl w:ilvl="3" w:tplc="04090001" w:tentative="1">
+      <w:start w:val="1"/>
+      <w:numFmt w:val="bullet"/>
+      <w:lvlText w:val=""/>
+      <w:lvlJc w:val="left"/>
+      <w:pPr>
+        <w:ind w:left="2160" w:hanging="420"/>
+      </w:pPr>
+      <w:rPr>
+        <w:rFonts w:ascii="Wingdings" w:hAnsi="Wingdings" w:hint="default"/>
+      </w:rPr>
+    </w:lvl>
+    <w:lvl w:ilvl="4" w:tplc="04090003" w:tentative="1">
+      <w:start w:val="1"/>
+      <w:numFmt w:val="bullet"/>
+      <w:lvlText w:val=""/>
+      <w:lvlJc w:val="left"/>
+      <w:pPr>
+        <w:ind w:left="2580" w:hanging="420"/>
+      </w:pPr>
+      <w:rPr>
+        <w:rFonts w:ascii="Wingdings" w:hAnsi="Wingdings" w:hint="default"/>
+      </w:rPr>
+    </w:lvl>
+    <w:lvl w:ilvl="5" w:tplc="04090005" w:tentative="1">
+      <w:start w:val="1"/>
+      <w:numFmt w:val="bullet"/>
+      <w:lvlText w:val=""/>
+      <w:lvlJc w:val="left"/>
+      <w:pPr>
+        <w:ind w:left="3000" w:hanging="420"/>
+      </w:pPr>
+      <w:rPr>
+        <w:rFonts w:ascii="Wingdings" w:hAnsi="Wingdings" w:hint="default"/>
+      </w:rPr>
+    </w:lvl>
+    <w:lvl w:ilvl="6" w:tplc="04090001" w:tentative="1">
+      <w:start w:val="1"/>
+      <w:numFmt w:val="bullet"/>
+      <w:lvlText w:val=""/>
+      <w:lvlJc w:val="left"/>
+      <w:pPr>
+        <w:ind w:left="3420" w:hanging="420"/>
+      </w:pPr>
+      <w:rPr>
+        <w:rFonts w:ascii="Wingdings" w:hAnsi="Wingdings" w:hint="default"/>
+      </w:rPr>
+    </w:lvl>
+    <w:lvl w:ilvl="7" w:tplc="04090003" w:tentative="1">
+      <w:start w:val="1"/>
+      <w:numFmt w:val="bullet"/>
+      <w:lvlText w:val=""/>
+      <w:lvlJc w:val="left"/>
+      <w:pPr>
+        <w:ind w:left="3840" w:hanging="420"/>
+      </w:pPr>
+      <w:rPr>
+        <w:rFonts w:ascii="Wingdings" w:hAnsi="Wingdings" w:hint="default"/>
+      </w:rPr>
+    </w:lvl>
+    <w:lvl w:ilvl="8" w:tplc="04090005" w:tentative="1">
+      <w:start w:val="1"/>
+      <w:numFmt w:val="bullet"/>
+      <w:lvlText w:val=""/>
+      <w:lvlJc w:val="left"/>
+      <w:pPr>
+        <w:ind w:left="4260" w:hanging="420"/>
+      </w:pPr>
+      <w:rPr>
+        <w:rFonts w:ascii="Wingdings" w:hAnsi="Wingdings" w:hint="default"/>
+      </w:rPr>
+    </w:lvl>
+  </w:abstractNum>
+  <w:abstractNum w:abstractNumId="26" w15:restartNumberingAfterBreak="0">
     <w:nsid w:val="43DF7650"/>
     <w:multiLevelType w:val="hybridMultilevel"/>
     <w:tmpl w:val="45A05F60"/>
@@ -3598,7 +7248,7 @@
       </w:rPr>
     </w:lvl>
   </w:abstractNum>
-  <w:abstractNum w:abstractNumId="18" w15:restartNumberingAfterBreak="0">
+  <w:abstractNum w:abstractNumId="27" w15:restartNumberingAfterBreak="0">
     <w:nsid w:val="457F4A08"/>
     <w:multiLevelType w:val="hybridMultilevel"/>
     <w:tmpl w:val="A8E25254"/>
@@ -3711,7 +7361,7 @@
       </w:rPr>
     </w:lvl>
   </w:abstractNum>
-  <w:abstractNum w:abstractNumId="19" w15:restartNumberingAfterBreak="0">
+  <w:abstractNum w:abstractNumId="28" w15:restartNumberingAfterBreak="0">
     <w:nsid w:val="46600728"/>
     <w:multiLevelType w:val="hybridMultilevel"/>
     <w:tmpl w:val="522251D0"/>
@@ -3824,7 +7474,7 @@
       </w:rPr>
     </w:lvl>
   </w:abstractNum>
-  <w:abstractNum w:abstractNumId="20" w15:restartNumberingAfterBreak="0">
+  <w:abstractNum w:abstractNumId="29" w15:restartNumberingAfterBreak="0">
     <w:nsid w:val="4788639F"/>
     <w:multiLevelType w:val="hybridMultilevel"/>
     <w:tmpl w:val="0AAA5CDE"/>
@@ -3937,7 +7587,7 @@
       </w:rPr>
     </w:lvl>
   </w:abstractNum>
-  <w:abstractNum w:abstractNumId="21" w15:restartNumberingAfterBreak="0">
+  <w:abstractNum w:abstractNumId="30" w15:restartNumberingAfterBreak="0">
     <w:nsid w:val="4BAA6FD8"/>
     <w:multiLevelType w:val="hybridMultilevel"/>
     <w:tmpl w:val="DD800BEA"/>
@@ -4050,7 +7700,120 @@
       </w:rPr>
     </w:lvl>
   </w:abstractNum>
-  <w:abstractNum w:abstractNumId="22" w15:restartNumberingAfterBreak="0">
+  <w:abstractNum w:abstractNumId="31" w15:restartNumberingAfterBreak="0">
+    <w:nsid w:val="55B8433F"/>
+    <w:multiLevelType w:val="hybridMultilevel"/>
+    <w:tmpl w:val="009478A4"/>
+    <w:lvl w:ilvl="0" w:tplc="04090001">
+      <w:start w:val="1"/>
+      <w:numFmt w:val="bullet"/>
+      <w:lvlText w:val=""/>
+      <w:lvlJc w:val="left"/>
+      <w:pPr>
+        <w:ind w:left="900" w:hanging="420"/>
+      </w:pPr>
+      <w:rPr>
+        <w:rFonts w:ascii="Wingdings" w:hAnsi="Wingdings" w:hint="default"/>
+      </w:rPr>
+    </w:lvl>
+    <w:lvl w:ilvl="1" w:tplc="04090003" w:tentative="1">
+      <w:start w:val="1"/>
+      <w:numFmt w:val="bullet"/>
+      <w:lvlText w:val=""/>
+      <w:lvlJc w:val="left"/>
+      <w:pPr>
+        <w:ind w:left="1320" w:hanging="420"/>
+      </w:pPr>
+      <w:rPr>
+        <w:rFonts w:ascii="Wingdings" w:hAnsi="Wingdings" w:hint="default"/>
+      </w:rPr>
+    </w:lvl>
+    <w:lvl w:ilvl="2" w:tplc="04090005" w:tentative="1">
+      <w:start w:val="1"/>
+      <w:numFmt w:val="bullet"/>
+      <w:lvlText w:val=""/>
+      <w:lvlJc w:val="left"/>
+      <w:pPr>
+        <w:ind w:left="1740" w:hanging="420"/>
+      </w:pPr>
+      <w:rPr>
+        <w:rFonts w:ascii="Wingdings" w:hAnsi="Wingdings" w:hint="default"/>
+      </w:rPr>
+    </w:lvl>
+    <w:lvl w:ilvl="3" w:tplc="04090001" w:tentative="1">
+      <w:start w:val="1"/>
+      <w:numFmt w:val="bullet"/>
+      <w:lvlText w:val=""/>
+      <w:lvlJc w:val="left"/>
+      <w:pPr>
+        <w:ind w:left="2160" w:hanging="420"/>
+      </w:pPr>
+      <w:rPr>
+        <w:rFonts w:ascii="Wingdings" w:hAnsi="Wingdings" w:hint="default"/>
+      </w:rPr>
+    </w:lvl>
+    <w:lvl w:ilvl="4" w:tplc="04090003" w:tentative="1">
+      <w:start w:val="1"/>
+      <w:numFmt w:val="bullet"/>
+      <w:lvlText w:val=""/>
+      <w:lvlJc w:val="left"/>
+      <w:pPr>
+        <w:ind w:left="2580" w:hanging="420"/>
+      </w:pPr>
+      <w:rPr>
+        <w:rFonts w:ascii="Wingdings" w:hAnsi="Wingdings" w:hint="default"/>
+      </w:rPr>
+    </w:lvl>
+    <w:lvl w:ilvl="5" w:tplc="04090005" w:tentative="1">
+      <w:start w:val="1"/>
+      <w:numFmt w:val="bullet"/>
+      <w:lvlText w:val=""/>
+      <w:lvlJc w:val="left"/>
+      <w:pPr>
+        <w:ind w:left="3000" w:hanging="420"/>
+      </w:pPr>
+      <w:rPr>
+        <w:rFonts w:ascii="Wingdings" w:hAnsi="Wingdings" w:hint="default"/>
+      </w:rPr>
+    </w:lvl>
+    <w:lvl w:ilvl="6" w:tplc="04090001" w:tentative="1">
+      <w:start w:val="1"/>
+      <w:numFmt w:val="bullet"/>
+      <w:lvlText w:val=""/>
+      <w:lvlJc w:val="left"/>
+      <w:pPr>
+        <w:ind w:left="3420" w:hanging="420"/>
+      </w:pPr>
+      <w:rPr>
+        <w:rFonts w:ascii="Wingdings" w:hAnsi="Wingdings" w:hint="default"/>
+      </w:rPr>
+    </w:lvl>
+    <w:lvl w:ilvl="7" w:tplc="04090003" w:tentative="1">
+      <w:start w:val="1"/>
+      <w:numFmt w:val="bullet"/>
+      <w:lvlText w:val=""/>
+      <w:lvlJc w:val="left"/>
+      <w:pPr>
+        <w:ind w:left="3840" w:hanging="420"/>
+      </w:pPr>
+      <w:rPr>
+        <w:rFonts w:ascii="Wingdings" w:hAnsi="Wingdings" w:hint="default"/>
+      </w:rPr>
+    </w:lvl>
+    <w:lvl w:ilvl="8" w:tplc="04090005" w:tentative="1">
+      <w:start w:val="1"/>
+      <w:numFmt w:val="bullet"/>
+      <w:lvlText w:val=""/>
+      <w:lvlJc w:val="left"/>
+      <w:pPr>
+        <w:ind w:left="4260" w:hanging="420"/>
+      </w:pPr>
+      <w:rPr>
+        <w:rFonts w:ascii="Wingdings" w:hAnsi="Wingdings" w:hint="default"/>
+      </w:rPr>
+    </w:lvl>
+  </w:abstractNum>
+  <w:abstractNum w:abstractNumId="32" w15:restartNumberingAfterBreak="0">
     <w:nsid w:val="59AC6A74"/>
     <w:multiLevelType w:val="hybridMultilevel"/>
     <w:tmpl w:val="678E125C"/>
@@ -4163,7 +7926,7 @@
       </w:rPr>
     </w:lvl>
   </w:abstractNum>
-  <w:abstractNum w:abstractNumId="23" w15:restartNumberingAfterBreak="0">
+  <w:abstractNum w:abstractNumId="33" w15:restartNumberingAfterBreak="0">
     <w:nsid w:val="5B0C3262"/>
     <w:multiLevelType w:val="hybridMultilevel"/>
     <w:tmpl w:val="451EE9C6"/>
@@ -4276,7 +8039,7 @@
       </w:rPr>
     </w:lvl>
   </w:abstractNum>
-  <w:abstractNum w:abstractNumId="24" w15:restartNumberingAfterBreak="0">
+  <w:abstractNum w:abstractNumId="34" w15:restartNumberingAfterBreak="0">
     <w:nsid w:val="5D781B00"/>
     <w:multiLevelType w:val="hybridMultilevel"/>
     <w:tmpl w:val="2B048DEA"/>
@@ -4389,7 +8152,120 @@
       </w:rPr>
     </w:lvl>
   </w:abstractNum>
-  <w:abstractNum w:abstractNumId="25" w15:restartNumberingAfterBreak="0">
+  <w:abstractNum w:abstractNumId="35" w15:restartNumberingAfterBreak="0">
+    <w:nsid w:val="5F24328D"/>
+    <w:multiLevelType w:val="hybridMultilevel"/>
+    <w:tmpl w:val="317E3BDC"/>
+    <w:lvl w:ilvl="0" w:tplc="04090001">
+      <w:start w:val="1"/>
+      <w:numFmt w:val="bullet"/>
+      <w:lvlText w:val=""/>
+      <w:lvlJc w:val="left"/>
+      <w:pPr>
+        <w:ind w:left="900" w:hanging="420"/>
+      </w:pPr>
+      <w:rPr>
+        <w:rFonts w:ascii="Wingdings" w:hAnsi="Wingdings" w:hint="default"/>
+      </w:rPr>
+    </w:lvl>
+    <w:lvl w:ilvl="1" w:tplc="04090003" w:tentative="1">
+      <w:start w:val="1"/>
+      <w:numFmt w:val="bullet"/>
+      <w:lvlText w:val=""/>
+      <w:lvlJc w:val="left"/>
+      <w:pPr>
+        <w:ind w:left="1320" w:hanging="420"/>
+      </w:pPr>
+      <w:rPr>
+        <w:rFonts w:ascii="Wingdings" w:hAnsi="Wingdings" w:hint="default"/>
+      </w:rPr>
+    </w:lvl>
+    <w:lvl w:ilvl="2" w:tplc="04090005" w:tentative="1">
+      <w:start w:val="1"/>
+      <w:numFmt w:val="bullet"/>
+      <w:lvlText w:val=""/>
+      <w:lvlJc w:val="left"/>
+      <w:pPr>
+        <w:ind w:left="1740" w:hanging="420"/>
+      </w:pPr>
+      <w:rPr>
+        <w:rFonts w:ascii="Wingdings" w:hAnsi="Wingdings" w:hint="default"/>
+      </w:rPr>
+    </w:lvl>
+    <w:lvl w:ilvl="3" w:tplc="04090001" w:tentative="1">
+      <w:start w:val="1"/>
+      <w:numFmt w:val="bullet"/>
+      <w:lvlText w:val=""/>
+      <w:lvlJc w:val="left"/>
+      <w:pPr>
+        <w:ind w:left="2160" w:hanging="420"/>
+      </w:pPr>
+      <w:rPr>
+        <w:rFonts w:ascii="Wingdings" w:hAnsi="Wingdings" w:hint="default"/>
+      </w:rPr>
+    </w:lvl>
+    <w:lvl w:ilvl="4" w:tplc="04090003" w:tentative="1">
+      <w:start w:val="1"/>
+      <w:numFmt w:val="bullet"/>
+      <w:lvlText w:val=""/>
+      <w:lvlJc w:val="left"/>
+      <w:pPr>
+        <w:ind w:left="2580" w:hanging="420"/>
+      </w:pPr>
+      <w:rPr>
+        <w:rFonts w:ascii="Wingdings" w:hAnsi="Wingdings" w:hint="default"/>
+      </w:rPr>
+    </w:lvl>
+    <w:lvl w:ilvl="5" w:tplc="04090005" w:tentative="1">
+      <w:start w:val="1"/>
+      <w:numFmt w:val="bullet"/>
+      <w:lvlText w:val=""/>
+      <w:lvlJc w:val="left"/>
+      <w:pPr>
+        <w:ind w:left="3000" w:hanging="420"/>
+      </w:pPr>
+      <w:rPr>
+        <w:rFonts w:ascii="Wingdings" w:hAnsi="Wingdings" w:hint="default"/>
+      </w:rPr>
+    </w:lvl>
+    <w:lvl w:ilvl="6" w:tplc="04090001" w:tentative="1">
+      <w:start w:val="1"/>
+      <w:numFmt w:val="bullet"/>
+      <w:lvlText w:val=""/>
+      <w:lvlJc w:val="left"/>
+      <w:pPr>
+        <w:ind w:left="3420" w:hanging="420"/>
+      </w:pPr>
+      <w:rPr>
+        <w:rFonts w:ascii="Wingdings" w:hAnsi="Wingdings" w:hint="default"/>
+      </w:rPr>
+    </w:lvl>
+    <w:lvl w:ilvl="7" w:tplc="04090003" w:tentative="1">
+      <w:start w:val="1"/>
+      <w:numFmt w:val="bullet"/>
+      <w:lvlText w:val=""/>
+      <w:lvlJc w:val="left"/>
+      <w:pPr>
+        <w:ind w:left="3840" w:hanging="420"/>
+      </w:pPr>
+      <w:rPr>
+        <w:rFonts w:ascii="Wingdings" w:hAnsi="Wingdings" w:hint="default"/>
+      </w:rPr>
+    </w:lvl>
+    <w:lvl w:ilvl="8" w:tplc="04090005" w:tentative="1">
+      <w:start w:val="1"/>
+      <w:numFmt w:val="bullet"/>
+      <w:lvlText w:val=""/>
+      <w:lvlJc w:val="left"/>
+      <w:pPr>
+        <w:ind w:left="4260" w:hanging="420"/>
+      </w:pPr>
+      <w:rPr>
+        <w:rFonts w:ascii="Wingdings" w:hAnsi="Wingdings" w:hint="default"/>
+      </w:rPr>
+    </w:lvl>
+  </w:abstractNum>
+  <w:abstractNum w:abstractNumId="36" w15:restartNumberingAfterBreak="0">
     <w:nsid w:val="5FA93030"/>
     <w:multiLevelType w:val="hybridMultilevel"/>
     <w:tmpl w:val="A9D0FC8C"/>
@@ -4502,7 +8378,7 @@
       </w:rPr>
     </w:lvl>
   </w:abstractNum>
-  <w:abstractNum w:abstractNumId="26" w15:restartNumberingAfterBreak="0">
+  <w:abstractNum w:abstractNumId="37" w15:restartNumberingAfterBreak="0">
     <w:nsid w:val="6096261B"/>
     <w:multiLevelType w:val="hybridMultilevel"/>
     <w:tmpl w:val="28084840"/>
@@ -4615,7 +8491,7 @@
       </w:rPr>
     </w:lvl>
   </w:abstractNum>
-  <w:abstractNum w:abstractNumId="27" w15:restartNumberingAfterBreak="0">
+  <w:abstractNum w:abstractNumId="38" w15:restartNumberingAfterBreak="0">
     <w:nsid w:val="613923A9"/>
     <w:multiLevelType w:val="hybridMultilevel"/>
     <w:tmpl w:val="8A98509E"/>
@@ -4728,7 +8604,7 @@
       </w:rPr>
     </w:lvl>
   </w:abstractNum>
-  <w:abstractNum w:abstractNumId="28" w15:restartNumberingAfterBreak="0">
+  <w:abstractNum w:abstractNumId="39" w15:restartNumberingAfterBreak="0">
     <w:nsid w:val="61D02DF7"/>
     <w:multiLevelType w:val="hybridMultilevel"/>
     <w:tmpl w:val="3E1419C0"/>
@@ -4841,7 +8717,7 @@
       </w:rPr>
     </w:lvl>
   </w:abstractNum>
-  <w:abstractNum w:abstractNumId="29" w15:restartNumberingAfterBreak="0">
+  <w:abstractNum w:abstractNumId="40" w15:restartNumberingAfterBreak="0">
     <w:nsid w:val="65AE2204"/>
     <w:multiLevelType w:val="hybridMultilevel"/>
     <w:tmpl w:val="6DA61070"/>
@@ -4954,7 +8830,7 @@
       </w:rPr>
     </w:lvl>
   </w:abstractNum>
-  <w:abstractNum w:abstractNumId="30" w15:restartNumberingAfterBreak="0">
+  <w:abstractNum w:abstractNumId="41" w15:restartNumberingAfterBreak="0">
     <w:nsid w:val="694844EA"/>
     <w:multiLevelType w:val="hybridMultilevel"/>
     <w:tmpl w:val="2D744846"/>
@@ -5067,7 +8943,7 @@
       </w:rPr>
     </w:lvl>
   </w:abstractNum>
-  <w:abstractNum w:abstractNumId="31" w15:restartNumberingAfterBreak="0">
+  <w:abstractNum w:abstractNumId="42" w15:restartNumberingAfterBreak="0">
     <w:nsid w:val="698B555C"/>
     <w:multiLevelType w:val="hybridMultilevel"/>
     <w:tmpl w:val="0B6A2B02"/>
@@ -5156,7 +9032,7 @@
       </w:pPr>
     </w:lvl>
   </w:abstractNum>
-  <w:abstractNum w:abstractNumId="32" w15:restartNumberingAfterBreak="0">
+  <w:abstractNum w:abstractNumId="43" w15:restartNumberingAfterBreak="0">
     <w:nsid w:val="6C04360E"/>
     <w:multiLevelType w:val="hybridMultilevel"/>
     <w:tmpl w:val="C55AB894"/>
@@ -5269,7 +9145,7 @@
       </w:rPr>
     </w:lvl>
   </w:abstractNum>
-  <w:abstractNum w:abstractNumId="33" w15:restartNumberingAfterBreak="0">
+  <w:abstractNum w:abstractNumId="44" w15:restartNumberingAfterBreak="0">
     <w:nsid w:val="6C680F85"/>
     <w:multiLevelType w:val="hybridMultilevel"/>
     <w:tmpl w:val="27F2E54C"/>
@@ -5382,7 +9258,233 @@
       </w:rPr>
     </w:lvl>
   </w:abstractNum>
-  <w:abstractNum w:abstractNumId="34" w15:restartNumberingAfterBreak="0">
+  <w:abstractNum w:abstractNumId="45" w15:restartNumberingAfterBreak="0">
+    <w:nsid w:val="6D3D10AA"/>
+    <w:multiLevelType w:val="hybridMultilevel"/>
+    <w:tmpl w:val="F312AA18"/>
+    <w:lvl w:ilvl="0" w:tplc="04090001">
+      <w:start w:val="1"/>
+      <w:numFmt w:val="bullet"/>
+      <w:lvlText w:val=""/>
+      <w:lvlJc w:val="left"/>
+      <w:pPr>
+        <w:ind w:left="900" w:hanging="420"/>
+      </w:pPr>
+      <w:rPr>
+        <w:rFonts w:ascii="Wingdings" w:hAnsi="Wingdings" w:hint="default"/>
+      </w:rPr>
+    </w:lvl>
+    <w:lvl w:ilvl="1" w:tplc="04090003" w:tentative="1">
+      <w:start w:val="1"/>
+      <w:numFmt w:val="bullet"/>
+      <w:lvlText w:val=""/>
+      <w:lvlJc w:val="left"/>
+      <w:pPr>
+        <w:ind w:left="1320" w:hanging="420"/>
+      </w:pPr>
+      <w:rPr>
+        <w:rFonts w:ascii="Wingdings" w:hAnsi="Wingdings" w:hint="default"/>
+      </w:rPr>
+    </w:lvl>
+    <w:lvl w:ilvl="2" w:tplc="04090005" w:tentative="1">
+      <w:start w:val="1"/>
+      <w:numFmt w:val="bullet"/>
+      <w:lvlText w:val=""/>
+      <w:lvlJc w:val="left"/>
+      <w:pPr>
+        <w:ind w:left="1740" w:hanging="420"/>
+      </w:pPr>
+      <w:rPr>
+        <w:rFonts w:ascii="Wingdings" w:hAnsi="Wingdings" w:hint="default"/>
+      </w:rPr>
+    </w:lvl>
+    <w:lvl w:ilvl="3" w:tplc="04090001" w:tentative="1">
+      <w:start w:val="1"/>
+      <w:numFmt w:val="bullet"/>
+      <w:lvlText w:val=""/>
+      <w:lvlJc w:val="left"/>
+      <w:pPr>
+        <w:ind w:left="2160" w:hanging="420"/>
+      </w:pPr>
+      <w:rPr>
+        <w:rFonts w:ascii="Wingdings" w:hAnsi="Wingdings" w:hint="default"/>
+      </w:rPr>
+    </w:lvl>
+    <w:lvl w:ilvl="4" w:tplc="04090003" w:tentative="1">
+      <w:start w:val="1"/>
+      <w:numFmt w:val="bullet"/>
+      <w:lvlText w:val=""/>
+      <w:lvlJc w:val="left"/>
+      <w:pPr>
+        <w:ind w:left="2580" w:hanging="420"/>
+      </w:pPr>
+      <w:rPr>
+        <w:rFonts w:ascii="Wingdings" w:hAnsi="Wingdings" w:hint="default"/>
+      </w:rPr>
+    </w:lvl>
+    <w:lvl w:ilvl="5" w:tplc="04090005" w:tentative="1">
+      <w:start w:val="1"/>
+      <w:numFmt w:val="bullet"/>
+      <w:lvlText w:val=""/>
+      <w:lvlJc w:val="left"/>
+      <w:pPr>
+        <w:ind w:left="3000" w:hanging="420"/>
+      </w:pPr>
+      <w:rPr>
+        <w:rFonts w:ascii="Wingdings" w:hAnsi="Wingdings" w:hint="default"/>
+      </w:rPr>
+    </w:lvl>
+    <w:lvl w:ilvl="6" w:tplc="04090001" w:tentative="1">
+      <w:start w:val="1"/>
+      <w:numFmt w:val="bullet"/>
+      <w:lvlText w:val=""/>
+      <w:lvlJc w:val="left"/>
+      <w:pPr>
+        <w:ind w:left="3420" w:hanging="420"/>
+      </w:pPr>
+      <w:rPr>
+        <w:rFonts w:ascii="Wingdings" w:hAnsi="Wingdings" w:hint="default"/>
+      </w:rPr>
+    </w:lvl>
+    <w:lvl w:ilvl="7" w:tplc="04090003" w:tentative="1">
+      <w:start w:val="1"/>
+      <w:numFmt w:val="bullet"/>
+      <w:lvlText w:val=""/>
+      <w:lvlJc w:val="left"/>
+      <w:pPr>
+        <w:ind w:left="3840" w:hanging="420"/>
+      </w:pPr>
+      <w:rPr>
+        <w:rFonts w:ascii="Wingdings" w:hAnsi="Wingdings" w:hint="default"/>
+      </w:rPr>
+    </w:lvl>
+    <w:lvl w:ilvl="8" w:tplc="04090005" w:tentative="1">
+      <w:start w:val="1"/>
+      <w:numFmt w:val="bullet"/>
+      <w:lvlText w:val=""/>
+      <w:lvlJc w:val="left"/>
+      <w:pPr>
+        <w:ind w:left="4260" w:hanging="420"/>
+      </w:pPr>
+      <w:rPr>
+        <w:rFonts w:ascii="Wingdings" w:hAnsi="Wingdings" w:hint="default"/>
+      </w:rPr>
+    </w:lvl>
+  </w:abstractNum>
+  <w:abstractNum w:abstractNumId="46" w15:restartNumberingAfterBreak="0">
+    <w:nsid w:val="70B76FE8"/>
+    <w:multiLevelType w:val="hybridMultilevel"/>
+    <w:tmpl w:val="D0C0EB2A"/>
+    <w:lvl w:ilvl="0" w:tplc="04090001">
+      <w:start w:val="1"/>
+      <w:numFmt w:val="bullet"/>
+      <w:lvlText w:val=""/>
+      <w:lvlJc w:val="left"/>
+      <w:pPr>
+        <w:ind w:left="900" w:hanging="420"/>
+      </w:pPr>
+      <w:rPr>
+        <w:rFonts w:ascii="Wingdings" w:hAnsi="Wingdings" w:hint="default"/>
+      </w:rPr>
+    </w:lvl>
+    <w:lvl w:ilvl="1" w:tplc="04090003" w:tentative="1">
+      <w:start w:val="1"/>
+      <w:numFmt w:val="bullet"/>
+      <w:lvlText w:val=""/>
+      <w:lvlJc w:val="left"/>
+      <w:pPr>
+        <w:ind w:left="1320" w:hanging="420"/>
+      </w:pPr>
+      <w:rPr>
+        <w:rFonts w:ascii="Wingdings" w:hAnsi="Wingdings" w:hint="default"/>
+      </w:rPr>
+    </w:lvl>
+    <w:lvl w:ilvl="2" w:tplc="04090005" w:tentative="1">
+      <w:start w:val="1"/>
+      <w:numFmt w:val="bullet"/>
+      <w:lvlText w:val=""/>
+      <w:lvlJc w:val="left"/>
+      <w:pPr>
+        <w:ind w:left="1740" w:hanging="420"/>
+      </w:pPr>
+      <w:rPr>
+        <w:rFonts w:ascii="Wingdings" w:hAnsi="Wingdings" w:hint="default"/>
+      </w:rPr>
+    </w:lvl>
+    <w:lvl w:ilvl="3" w:tplc="04090001" w:tentative="1">
+      <w:start w:val="1"/>
+      <w:numFmt w:val="bullet"/>
+      <w:lvlText w:val=""/>
+      <w:lvlJc w:val="left"/>
+      <w:pPr>
+        <w:ind w:left="2160" w:hanging="420"/>
+      </w:pPr>
+      <w:rPr>
+        <w:rFonts w:ascii="Wingdings" w:hAnsi="Wingdings" w:hint="default"/>
+      </w:rPr>
+    </w:lvl>
+    <w:lvl w:ilvl="4" w:tplc="04090003" w:tentative="1">
+      <w:start w:val="1"/>
+      <w:numFmt w:val="bullet"/>
+      <w:lvlText w:val=""/>
+      <w:lvlJc w:val="left"/>
+      <w:pPr>
+        <w:ind w:left="2580" w:hanging="420"/>
+      </w:pPr>
+      <w:rPr>
+        <w:rFonts w:ascii="Wingdings" w:hAnsi="Wingdings" w:hint="default"/>
+      </w:rPr>
+    </w:lvl>
+    <w:lvl w:ilvl="5" w:tplc="04090005" w:tentative="1">
+      <w:start w:val="1"/>
+      <w:numFmt w:val="bullet"/>
+      <w:lvlText w:val=""/>
+      <w:lvlJc w:val="left"/>
+      <w:pPr>
+        <w:ind w:left="3000" w:hanging="420"/>
+      </w:pPr>
+      <w:rPr>
+        <w:rFonts w:ascii="Wingdings" w:hAnsi="Wingdings" w:hint="default"/>
+      </w:rPr>
+    </w:lvl>
+    <w:lvl w:ilvl="6" w:tplc="04090001" w:tentative="1">
+      <w:start w:val="1"/>
+      <w:numFmt w:val="bullet"/>
+      <w:lvlText w:val=""/>
+      <w:lvlJc w:val="left"/>
+      <w:pPr>
+        <w:ind w:left="3420" w:hanging="420"/>
+      </w:pPr>
+      <w:rPr>
+        <w:rFonts w:ascii="Wingdings" w:hAnsi="Wingdings" w:hint="default"/>
+      </w:rPr>
+    </w:lvl>
+    <w:lvl w:ilvl="7" w:tplc="04090003" w:tentative="1">
+      <w:start w:val="1"/>
+      <w:numFmt w:val="bullet"/>
+      <w:lvlText w:val=""/>
+      <w:lvlJc w:val="left"/>
+      <w:pPr>
+        <w:ind w:left="3840" w:hanging="420"/>
+      </w:pPr>
+      <w:rPr>
+        <w:rFonts w:ascii="Wingdings" w:hAnsi="Wingdings" w:hint="default"/>
+      </w:rPr>
+    </w:lvl>
+    <w:lvl w:ilvl="8" w:tplc="04090005" w:tentative="1">
+      <w:start w:val="1"/>
+      <w:numFmt w:val="bullet"/>
+      <w:lvlText w:val=""/>
+      <w:lvlJc w:val="left"/>
+      <w:pPr>
+        <w:ind w:left="4260" w:hanging="420"/>
+      </w:pPr>
+      <w:rPr>
+        <w:rFonts w:ascii="Wingdings" w:hAnsi="Wingdings" w:hint="default"/>
+      </w:rPr>
+    </w:lvl>
+  </w:abstractNum>
+  <w:abstractNum w:abstractNumId="47" w15:restartNumberingAfterBreak="0">
     <w:nsid w:val="73D63AE8"/>
     <w:multiLevelType w:val="hybridMultilevel"/>
     <w:tmpl w:val="1FE87634"/>
@@ -5468,7 +9570,7 @@
       </w:pPr>
     </w:lvl>
   </w:abstractNum>
-  <w:abstractNum w:abstractNumId="35" w15:restartNumberingAfterBreak="0">
+  <w:abstractNum w:abstractNumId="48" w15:restartNumberingAfterBreak="0">
     <w:nsid w:val="77B10549"/>
     <w:multiLevelType w:val="hybridMultilevel"/>
     <w:tmpl w:val="D2BA9F8A"/>
@@ -5581,7 +9683,7 @@
       </w:rPr>
     </w:lvl>
   </w:abstractNum>
-  <w:abstractNum w:abstractNumId="36" w15:restartNumberingAfterBreak="0">
+  <w:abstractNum w:abstractNumId="49" w15:restartNumberingAfterBreak="0">
     <w:nsid w:val="7F5412C7"/>
     <w:multiLevelType w:val="hybridMultilevel"/>
     <w:tmpl w:val="3F0C0A30"/>
@@ -5695,115 +9797,154 @@
     </w:lvl>
   </w:abstractNum>
   <w:num w:numId="1">
+    <w:abstractNumId w:val="48"/>
+  </w:num>
+  <w:num w:numId="2">
+    <w:abstractNumId w:val="9"/>
+  </w:num>
+  <w:num w:numId="3">
+    <w:abstractNumId w:val="6"/>
+  </w:num>
+  <w:num w:numId="4">
+    <w:abstractNumId w:val="28"/>
+  </w:num>
+  <w:num w:numId="5">
+    <w:abstractNumId w:val="26"/>
+  </w:num>
+  <w:num w:numId="6">
+    <w:abstractNumId w:val="39"/>
+  </w:num>
+  <w:num w:numId="7">
+    <w:abstractNumId w:val="17"/>
+  </w:num>
+  <w:num w:numId="8">
+    <w:abstractNumId w:val="29"/>
+  </w:num>
+  <w:num w:numId="9">
+    <w:abstractNumId w:val="5"/>
+  </w:num>
+  <w:num w:numId="10">
+    <w:abstractNumId w:val="40"/>
+  </w:num>
+  <w:num w:numId="11">
+    <w:abstractNumId w:val="27"/>
+  </w:num>
+  <w:num w:numId="12">
+    <w:abstractNumId w:val="20"/>
+  </w:num>
+  <w:num w:numId="13">
+    <w:abstractNumId w:val="42"/>
+  </w:num>
+  <w:num w:numId="14">
+    <w:abstractNumId w:val="30"/>
+  </w:num>
+  <w:num w:numId="15">
+    <w:abstractNumId w:val="18"/>
+  </w:num>
+  <w:num w:numId="16">
+    <w:abstractNumId w:val="24"/>
+  </w:num>
+  <w:num w:numId="17">
+    <w:abstractNumId w:val="21"/>
+  </w:num>
+  <w:num w:numId="18">
+    <w:abstractNumId w:val="4"/>
+  </w:num>
+  <w:num w:numId="19">
+    <w:abstractNumId w:val="7"/>
+  </w:num>
+  <w:num w:numId="20">
+    <w:abstractNumId w:val="36"/>
+  </w:num>
+  <w:num w:numId="21">
+    <w:abstractNumId w:val="47"/>
+  </w:num>
+  <w:num w:numId="22">
+    <w:abstractNumId w:val="10"/>
+  </w:num>
+  <w:num w:numId="23">
+    <w:abstractNumId w:val="2"/>
+  </w:num>
+  <w:num w:numId="24">
+    <w:abstractNumId w:val="37"/>
+  </w:num>
+  <w:num w:numId="25">
+    <w:abstractNumId w:val="43"/>
+  </w:num>
+  <w:num w:numId="26">
+    <w:abstractNumId w:val="34"/>
+  </w:num>
+  <w:num w:numId="27">
+    <w:abstractNumId w:val="44"/>
+  </w:num>
+  <w:num w:numId="28">
+    <w:abstractNumId w:val="32"/>
+  </w:num>
+  <w:num w:numId="29">
+    <w:abstractNumId w:val="19"/>
+  </w:num>
+  <w:num w:numId="30">
+    <w:abstractNumId w:val="14"/>
+  </w:num>
+  <w:num w:numId="31">
+    <w:abstractNumId w:val="33"/>
+  </w:num>
+  <w:num w:numId="32">
+    <w:abstractNumId w:val="3"/>
+  </w:num>
+  <w:num w:numId="33">
+    <w:abstractNumId w:val="8"/>
+  </w:num>
+  <w:num w:numId="34">
+    <w:abstractNumId w:val="49"/>
+  </w:num>
+  <w:num w:numId="35">
+    <w:abstractNumId w:val="41"/>
+  </w:num>
+  <w:num w:numId="36">
+    <w:abstractNumId w:val="38"/>
+  </w:num>
+  <w:num w:numId="37">
+    <w:abstractNumId w:val="22"/>
+  </w:num>
+  <w:num w:numId="38">
+    <w:abstractNumId w:val="25"/>
+  </w:num>
+  <w:num w:numId="39">
+    <w:abstractNumId w:val="1"/>
+  </w:num>
+  <w:num w:numId="40">
+    <w:abstractNumId w:val="16"/>
+  </w:num>
+  <w:num w:numId="41">
+    <w:abstractNumId w:val="12"/>
+  </w:num>
+  <w:num w:numId="42">
+    <w:abstractNumId w:val="23"/>
+  </w:num>
+  <w:num w:numId="43">
+    <w:abstractNumId w:val="45"/>
+  </w:num>
+  <w:num w:numId="44">
+    <w:abstractNumId w:val="11"/>
+  </w:num>
+  <w:num w:numId="45">
+    <w:abstractNumId w:val="13"/>
+  </w:num>
+  <w:num w:numId="46">
+    <w:abstractNumId w:val="0"/>
+  </w:num>
+  <w:num w:numId="47">
     <w:abstractNumId w:val="35"/>
   </w:num>
-  <w:num w:numId="2">
-    <w:abstractNumId w:val="7"/>
+  <w:num w:numId="48">
+    <w:abstractNumId w:val="46"/>
   </w:num>
-  <w:num w:numId="3">
-    <w:abstractNumId w:val="4"/>
+  <w:num w:numId="49">
+    <w:abstractNumId w:val="15"/>
   </w:num>
-  <w:num w:numId="4">
-    <w:abstractNumId w:val="19"/>
-  </w:num>
-  <w:num w:numId="5">
-    <w:abstractNumId w:val="17"/>
-  </w:num>
-  <w:num w:numId="6">
-    <w:abstractNumId w:val="28"/>
-  </w:num>
-  <w:num w:numId="7">
-    <w:abstractNumId w:val="10"/>
-  </w:num>
-  <w:num w:numId="8">
-    <w:abstractNumId w:val="20"/>
-  </w:num>
-  <w:num w:numId="9">
-    <w:abstractNumId w:val="3"/>
-  </w:num>
-  <w:num w:numId="10">
-    <w:abstractNumId w:val="29"/>
-  </w:num>
-  <w:num w:numId="11">
-    <w:abstractNumId w:val="18"/>
-  </w:num>
-  <w:num w:numId="12">
-    <w:abstractNumId w:val="13"/>
-  </w:num>
-  <w:num w:numId="13">
+  <w:num w:numId="50">
     <w:abstractNumId w:val="31"/>
-  </w:num>
-  <w:num w:numId="14">
-    <w:abstractNumId w:val="21"/>
-  </w:num>
-  <w:num w:numId="15">
-    <w:abstractNumId w:val="11"/>
-  </w:num>
-  <w:num w:numId="16">
-    <w:abstractNumId w:val="16"/>
-  </w:num>
-  <w:num w:numId="17">
-    <w:abstractNumId w:val="14"/>
-  </w:num>
-  <w:num w:numId="18">
-    <w:abstractNumId w:val="2"/>
-  </w:num>
-  <w:num w:numId="19">
-    <w:abstractNumId w:val="5"/>
-  </w:num>
-  <w:num w:numId="20">
-    <w:abstractNumId w:val="25"/>
-  </w:num>
-  <w:num w:numId="21">
-    <w:abstractNumId w:val="34"/>
-  </w:num>
-  <w:num w:numId="22">
-    <w:abstractNumId w:val="8"/>
-  </w:num>
-  <w:num w:numId="23">
-    <w:abstractNumId w:val="0"/>
-  </w:num>
-  <w:num w:numId="24">
-    <w:abstractNumId w:val="26"/>
-  </w:num>
-  <w:num w:numId="25">
-    <w:abstractNumId w:val="32"/>
-  </w:num>
-  <w:num w:numId="26">
-    <w:abstractNumId w:val="24"/>
-  </w:num>
-  <w:num w:numId="27">
-    <w:abstractNumId w:val="33"/>
-  </w:num>
-  <w:num w:numId="28">
-    <w:abstractNumId w:val="22"/>
-  </w:num>
-  <w:num w:numId="29">
-    <w:abstractNumId w:val="12"/>
-  </w:num>
-  <w:num w:numId="30">
-    <w:abstractNumId w:val="9"/>
-  </w:num>
-  <w:num w:numId="31">
-    <w:abstractNumId w:val="23"/>
-  </w:num>
-  <w:num w:numId="32">
-    <w:abstractNumId w:val="1"/>
-  </w:num>
-  <w:num w:numId="33">
-    <w:abstractNumId w:val="6"/>
-  </w:num>
-  <w:num w:numId="34">
-    <w:abstractNumId w:val="36"/>
-  </w:num>
-  <w:num w:numId="35">
-    <w:abstractNumId w:val="30"/>
-  </w:num>
-  <w:num w:numId="36">
-    <w:abstractNumId w:val="27"/>
-  </w:num>
-  <w:num w:numId="37">
-    <w:abstractNumId w:val="15"/>
   </w:num>
   <w:numIdMacAtCleanup w:val="5"/>
 </w:numbering>
